--- a/User_Manual_V3.docx
+++ b/User_Manual_V3.docx
@@ -228,7 +228,7 @@
         </w:p>
       </w:sdtContent>
     </w:sdt>
-    <w:bookmarkStart w:id="0" w:name="_Toc129814453" w:displacedByCustomXml="next"/>
+    <w:bookmarkStart w:id="0" w:name="_Toc130993897" w:displacedByCustomXml="next"/>
     <w:sdt>
       <w:sdtPr>
         <w:rPr>
@@ -245,8 +245,6 @@
       </w:sdtPr>
       <w:sdtEndPr>
         <w:rPr>
-          <w:b/>
-          <w:bCs/>
           <w:noProof/>
         </w:rPr>
       </w:sdtEndPr>
@@ -265,6 +263,12 @@
             <w:t>Table of Contents</w:t>
           </w:r>
           <w:bookmarkEnd w:id="0"/>
+          <w:r>
+            <w:rPr>
+              <w:rFonts w:eastAsiaTheme="minorHAnsi"/>
+            </w:rPr>
+            <w:t xml:space="preserve">                                                                                             </w:t>
+          </w:r>
         </w:p>
         <w:p>
           <w:pPr>
@@ -289,7 +293,7 @@
           <w:r>
             <w:fldChar w:fldCharType="separate"/>
           </w:r>
-          <w:hyperlink w:anchor="_Toc129814453" w:history="1">
+          <w:hyperlink w:anchor="_Toc130993897" w:history="1">
             <w:r>
               <w:rPr>
                 <w:rStyle w:val="Hyperlink"/>
@@ -316,7 +320,7 @@
                 <w:noProof/>
                 <w:webHidden/>
               </w:rPr>
-              <w:instrText xml:space="preserve"> PAGEREF _Toc129814453 \h </w:instrText>
+              <w:instrText xml:space="preserve"> PAGEREF _Toc130993897 \h </w:instrText>
             </w:r>
             <w:r>
               <w:rPr>
@@ -361,7 +365,7 @@
               <w14:ligatures w14:val="none"/>
             </w:rPr>
           </w:pPr>
-          <w:hyperlink w:anchor="_Toc129814454" w:history="1">
+          <w:hyperlink w:anchor="_Toc130993898" w:history="1">
             <w:r>
               <w:rPr>
                 <w:rStyle w:val="Hyperlink"/>
@@ -389,7 +393,7 @@
                 <w:noProof/>
                 <w:webHidden/>
               </w:rPr>
-              <w:instrText xml:space="preserve"> PAGEREF _Toc129814454 \h </w:instrText>
+              <w:instrText xml:space="preserve"> PAGEREF _Toc130993898 \h </w:instrText>
             </w:r>
             <w:r>
               <w:rPr>
@@ -434,7 +438,7 @@
               <w14:ligatures w14:val="none"/>
             </w:rPr>
           </w:pPr>
-          <w:hyperlink w:anchor="_Toc129814455" w:history="1">
+          <w:hyperlink w:anchor="_Toc130993899" w:history="1">
             <w:r>
               <w:rPr>
                 <w:rStyle w:val="Hyperlink"/>
@@ -462,7 +466,7 @@
                 <w:noProof/>
                 <w:webHidden/>
               </w:rPr>
-              <w:instrText xml:space="preserve"> PAGEREF _Toc129814455 \h </w:instrText>
+              <w:instrText xml:space="preserve"> PAGEREF _Toc130993899 \h </w:instrText>
             </w:r>
             <w:r>
               <w:rPr>
@@ -507,7 +511,7 @@
               <w14:ligatures w14:val="none"/>
             </w:rPr>
           </w:pPr>
-          <w:hyperlink w:anchor="_Toc129814456" w:history="1">
+          <w:hyperlink w:anchor="_Toc130993900" w:history="1">
             <w:r>
               <w:rPr>
                 <w:rStyle w:val="Hyperlink"/>
@@ -535,7 +539,7 @@
                 <w:noProof/>
                 <w:webHidden/>
               </w:rPr>
-              <w:instrText xml:space="preserve"> PAGEREF _Toc129814456 \h </w:instrText>
+              <w:instrText xml:space="preserve"> PAGEREF _Toc130993900 \h </w:instrText>
             </w:r>
             <w:r>
               <w:rPr>
@@ -580,7 +584,7 @@
               <w14:ligatures w14:val="none"/>
             </w:rPr>
           </w:pPr>
-          <w:hyperlink w:anchor="_Toc129814457" w:history="1">
+          <w:hyperlink w:anchor="_Toc130993901" w:history="1">
             <w:r>
               <w:rPr>
                 <w:rStyle w:val="Hyperlink"/>
@@ -608,7 +612,7 @@
                 <w:noProof/>
                 <w:webHidden/>
               </w:rPr>
-              <w:instrText xml:space="preserve"> PAGEREF _Toc129814457 \h </w:instrText>
+              <w:instrText xml:space="preserve"> PAGEREF _Toc130993901 \h </w:instrText>
             </w:r>
             <w:r>
               <w:rPr>
@@ -653,7 +657,7 @@
               <w14:ligatures w14:val="none"/>
             </w:rPr>
           </w:pPr>
-          <w:hyperlink w:anchor="_Toc129814458" w:history="1">
+          <w:hyperlink w:anchor="_Toc130993902" w:history="1">
             <w:r>
               <w:rPr>
                 <w:rStyle w:val="Hyperlink"/>
@@ -681,7 +685,7 @@
                 <w:noProof/>
                 <w:webHidden/>
               </w:rPr>
-              <w:instrText xml:space="preserve"> PAGEREF _Toc129814458 \h </w:instrText>
+              <w:instrText xml:space="preserve"> PAGEREF _Toc130993902 \h </w:instrText>
             </w:r>
             <w:r>
               <w:rPr>
@@ -726,7 +730,7 @@
               <w14:ligatures w14:val="none"/>
             </w:rPr>
           </w:pPr>
-          <w:hyperlink w:anchor="_Toc129814459" w:history="1">
+          <w:hyperlink w:anchor="_Toc130993903" w:history="1">
             <w:r>
               <w:rPr>
                 <w:rStyle w:val="Hyperlink"/>
@@ -754,7 +758,7 @@
                 <w:noProof/>
                 <w:webHidden/>
               </w:rPr>
-              <w:instrText xml:space="preserve"> PAGEREF _Toc129814459 \h </w:instrText>
+              <w:instrText xml:space="preserve"> PAGEREF _Toc130993903 \h </w:instrText>
             </w:r>
             <w:r>
               <w:rPr>
@@ -799,7 +803,7 @@
               <w14:ligatures w14:val="none"/>
             </w:rPr>
           </w:pPr>
-          <w:hyperlink w:anchor="_Toc129814460" w:history="1">
+          <w:hyperlink w:anchor="_Toc130993904" w:history="1">
             <w:r>
               <w:rPr>
                 <w:rStyle w:val="Hyperlink"/>
@@ -827,7 +831,7 @@
                 <w:noProof/>
                 <w:webHidden/>
               </w:rPr>
-              <w:instrText xml:space="preserve"> PAGEREF _Toc129814460 \h </w:instrText>
+              <w:instrText xml:space="preserve"> PAGEREF _Toc130993904 \h </w:instrText>
             </w:r>
             <w:r>
               <w:rPr>
@@ -872,7 +876,7 @@
               <w14:ligatures w14:val="none"/>
             </w:rPr>
           </w:pPr>
-          <w:hyperlink w:anchor="_Toc129814461" w:history="1">
+          <w:hyperlink w:anchor="_Toc130993905" w:history="1">
             <w:r>
               <w:rPr>
                 <w:rStyle w:val="Hyperlink"/>
@@ -900,7 +904,7 @@
                 <w:noProof/>
                 <w:webHidden/>
               </w:rPr>
-              <w:instrText xml:space="preserve"> PAGEREF _Toc129814461 \h </w:instrText>
+              <w:instrText xml:space="preserve"> PAGEREF _Toc130993905 \h </w:instrText>
             </w:r>
             <w:r>
               <w:rPr>
@@ -945,7 +949,7 @@
               <w14:ligatures w14:val="none"/>
             </w:rPr>
           </w:pPr>
-          <w:hyperlink w:anchor="_Toc129814462" w:history="1">
+          <w:hyperlink w:anchor="_Toc130993906" w:history="1">
             <w:r>
               <w:rPr>
                 <w:rStyle w:val="Hyperlink"/>
@@ -973,7 +977,7 @@
                 <w:noProof/>
                 <w:webHidden/>
               </w:rPr>
-              <w:instrText xml:space="preserve"> PAGEREF _Toc129814462 \h </w:instrText>
+              <w:instrText xml:space="preserve"> PAGEREF _Toc130993906 \h </w:instrText>
             </w:r>
             <w:r>
               <w:rPr>
@@ -1018,7 +1022,7 @@
               <w14:ligatures w14:val="none"/>
             </w:rPr>
           </w:pPr>
-          <w:hyperlink w:anchor="_Toc129814463" w:history="1">
+          <w:hyperlink w:anchor="_Toc130993907" w:history="1">
             <w:r>
               <w:rPr>
                 <w:rStyle w:val="Hyperlink"/>
@@ -1046,7 +1050,7 @@
                 <w:noProof/>
                 <w:webHidden/>
               </w:rPr>
-              <w:instrText xml:space="preserve"> PAGEREF _Toc129814463 \h </w:instrText>
+              <w:instrText xml:space="preserve"> PAGEREF _Toc130993907 \h </w:instrText>
             </w:r>
             <w:r>
               <w:rPr>
@@ -1091,7 +1095,7 @@
               <w14:ligatures w14:val="none"/>
             </w:rPr>
           </w:pPr>
-          <w:hyperlink w:anchor="_Toc129814464" w:history="1">
+          <w:hyperlink w:anchor="_Toc130993908" w:history="1">
             <w:r>
               <w:rPr>
                 <w:rStyle w:val="Hyperlink"/>
@@ -1119,7 +1123,7 @@
                 <w:noProof/>
                 <w:webHidden/>
               </w:rPr>
-              <w:instrText xml:space="preserve"> PAGEREF _Toc129814464 \h </w:instrText>
+              <w:instrText xml:space="preserve"> PAGEREF _Toc130993908 \h </w:instrText>
             </w:r>
             <w:r>
               <w:rPr>
@@ -1164,7 +1168,7 @@
               <w14:ligatures w14:val="none"/>
             </w:rPr>
           </w:pPr>
-          <w:hyperlink w:anchor="_Toc129814465" w:history="1">
+          <w:hyperlink w:anchor="_Toc130993909" w:history="1">
             <w:r>
               <w:rPr>
                 <w:rStyle w:val="Hyperlink"/>
@@ -1192,7 +1196,7 @@
                 <w:noProof/>
                 <w:webHidden/>
               </w:rPr>
-              <w:instrText xml:space="preserve"> PAGEREF _Toc129814465 \h </w:instrText>
+              <w:instrText xml:space="preserve"> PAGEREF _Toc130993909 \h </w:instrText>
             </w:r>
             <w:r>
               <w:rPr>
@@ -1237,7 +1241,7 @@
               <w14:ligatures w14:val="none"/>
             </w:rPr>
           </w:pPr>
-          <w:hyperlink w:anchor="_Toc129814466" w:history="1">
+          <w:hyperlink w:anchor="_Toc130993910" w:history="1">
             <w:r>
               <w:rPr>
                 <w:rStyle w:val="Hyperlink"/>
@@ -1265,7 +1269,7 @@
                 <w:noProof/>
                 <w:webHidden/>
               </w:rPr>
-              <w:instrText xml:space="preserve"> PAGEREF _Toc129814466 \h </w:instrText>
+              <w:instrText xml:space="preserve"> PAGEREF _Toc130993910 \h </w:instrText>
             </w:r>
             <w:r>
               <w:rPr>
@@ -1297,6 +1301,12 @@
           </w:hyperlink>
         </w:p>
         <w:p>
+          <w:pPr>
+            <w:rPr>
+              <w:noProof/>
+              <w:color w:val="000000" w:themeColor="text1"/>
+            </w:rPr>
+          </w:pPr>
           <w:r>
             <w:rPr>
               <w:b/>
@@ -1305,6 +1315,774 @@
             </w:rPr>
             <w:fldChar w:fldCharType="end"/>
           </w:r>
+          <w:r>
+            <w:rPr>
+              <w:rStyle w:val="Hyperlink"/>
+              <w:noProof/>
+              <w:color w:val="000000" w:themeColor="text1"/>
+              <w:u w:val="none"/>
+              <w:lang w:val="en-US"/>
+            </w:rPr>
+            <w:t>Sprint 3 Features</w:t>
+          </w:r>
+          <w:r>
+            <w:rPr>
+              <w:rStyle w:val="Hyperlink"/>
+              <w:noProof/>
+              <w:color w:val="000000" w:themeColor="text1"/>
+              <w:u w:val="none"/>
+              <w:lang w:val="en-US"/>
+            </w:rPr>
+            <w:t>…………………………………………………</w:t>
+          </w:r>
+          <w:r>
+            <w:rPr>
+              <w:rStyle w:val="Hyperlink"/>
+              <w:noProof/>
+              <w:color w:val="000000" w:themeColor="text1"/>
+              <w:u w:val="none"/>
+              <w:lang w:val="en-US"/>
+            </w:rPr>
+            <w:t>…………………………………………………………………………</w:t>
+          </w:r>
+          <w:r>
+            <w:rPr>
+              <w:rStyle w:val="Hyperlink"/>
+              <w:noProof/>
+              <w:color w:val="000000" w:themeColor="text1"/>
+              <w:u w:val="none"/>
+              <w:lang w:val="en-US"/>
+            </w:rPr>
+            <w:t>…..</w:t>
+          </w:r>
+          <w:r>
+            <w:rPr>
+              <w:rStyle w:val="Hyperlink"/>
+              <w:noProof/>
+              <w:color w:val="000000" w:themeColor="text1"/>
+              <w:u w:val="none"/>
+              <w:lang w:val="en-US"/>
+            </w:rPr>
+            <w:t>9</w:t>
+          </w:r>
+        </w:p>
+        <w:p>
+          <w:pPr>
+            <w:pStyle w:val="TOC2"/>
+            <w:tabs>
+              <w:tab w:val="right" w:leader="dot" w:pos="9016"/>
+            </w:tabs>
+            <w:rPr>
+              <w:rFonts w:eastAsiaTheme="minorEastAsia"/>
+              <w:noProof/>
+              <w:color w:val="000000" w:themeColor="text1"/>
+              <w:kern w:val="0"/>
+              <w:lang w:eastAsia="en-GB"/>
+              <w14:ligatures w14:val="none"/>
+            </w:rPr>
+          </w:pPr>
+          <w:hyperlink w:anchor="_Toc130993904" w:history="1">
+            <w:r>
+              <w:rPr>
+                <w:rStyle w:val="Hyperlink"/>
+                <w:noProof/>
+                <w:color w:val="000000" w:themeColor="text1"/>
+                <w:u w:val="none"/>
+                <w:lang w:val="en-US"/>
+              </w:rPr>
+              <w:t>Profile</w:t>
+            </w:r>
+            <w:r>
+              <w:rPr>
+                <w:noProof/>
+                <w:webHidden/>
+                <w:color w:val="000000" w:themeColor="text1"/>
+              </w:rPr>
+              <w:tab/>
+            </w:r>
+            <w:r>
+              <w:rPr>
+                <w:noProof/>
+                <w:webHidden/>
+                <w:color w:val="000000" w:themeColor="text1"/>
+              </w:rPr>
+              <w:t>10</w:t>
+            </w:r>
+          </w:hyperlink>
+        </w:p>
+        <w:p>
+          <w:pPr>
+            <w:pStyle w:val="TOC3"/>
+            <w:tabs>
+              <w:tab w:val="right" w:leader="dot" w:pos="9016"/>
+            </w:tabs>
+            <w:rPr>
+              <w:rStyle w:val="Hyperlink"/>
+              <w:noProof/>
+              <w:color w:val="000000" w:themeColor="text1"/>
+              <w:u w:val="none"/>
+            </w:rPr>
+          </w:pPr>
+          <w:hyperlink w:anchor="_Toc130993905" w:history="1">
+            <w:r>
+              <w:rPr>
+                <w:rStyle w:val="Hyperlink"/>
+                <w:noProof/>
+                <w:color w:val="000000" w:themeColor="text1"/>
+                <w:u w:val="none"/>
+                <w:lang w:val="en-US"/>
+              </w:rPr>
+              <w:t xml:space="preserve">View </w:t>
+            </w:r>
+            <w:r>
+              <w:rPr>
+                <w:rStyle w:val="Hyperlink"/>
+                <w:noProof/>
+                <w:color w:val="000000" w:themeColor="text1"/>
+                <w:u w:val="none"/>
+                <w:lang w:val="en-US"/>
+              </w:rPr>
+              <w:t>About Me!</w:t>
+            </w:r>
+            <w:r>
+              <w:rPr>
+                <w:noProof/>
+                <w:webHidden/>
+                <w:color w:val="000000" w:themeColor="text1"/>
+              </w:rPr>
+              <w:tab/>
+            </w:r>
+            <w:r>
+              <w:rPr>
+                <w:noProof/>
+                <w:webHidden/>
+                <w:color w:val="000000" w:themeColor="text1"/>
+              </w:rPr>
+              <w:t>10</w:t>
+            </w:r>
+          </w:hyperlink>
+        </w:p>
+        <w:p>
+          <w:pPr>
+            <w:pStyle w:val="TOC3"/>
+            <w:tabs>
+              <w:tab w:val="right" w:leader="dot" w:pos="9016"/>
+            </w:tabs>
+            <w:rPr>
+              <w:rFonts w:eastAsiaTheme="minorEastAsia"/>
+              <w:noProof/>
+              <w:color w:val="000000" w:themeColor="text1"/>
+              <w:kern w:val="0"/>
+              <w:lang w:eastAsia="en-GB"/>
+              <w14:ligatures w14:val="none"/>
+            </w:rPr>
+          </w:pPr>
+          <w:hyperlink w:anchor="_Toc130993906" w:history="1">
+            <w:r>
+              <w:rPr>
+                <w:rStyle w:val="Hyperlink"/>
+                <w:noProof/>
+                <w:color w:val="000000" w:themeColor="text1"/>
+                <w:u w:val="none"/>
+                <w:lang w:val="en-US"/>
+              </w:rPr>
+              <w:t>Comments</w:t>
+            </w:r>
+            <w:r>
+              <w:rPr>
+                <w:noProof/>
+                <w:webHidden/>
+                <w:color w:val="000000" w:themeColor="text1"/>
+              </w:rPr>
+              <w:tab/>
+            </w:r>
+            <w:r>
+              <w:rPr>
+                <w:noProof/>
+                <w:webHidden/>
+                <w:color w:val="000000" w:themeColor="text1"/>
+              </w:rPr>
+              <w:t>10</w:t>
+            </w:r>
+          </w:hyperlink>
+        </w:p>
+        <w:p>
+          <w:pPr>
+            <w:pStyle w:val="TOC3"/>
+            <w:tabs>
+              <w:tab w:val="right" w:leader="dot" w:pos="9016"/>
+            </w:tabs>
+            <w:rPr>
+              <w:rStyle w:val="Hyperlink"/>
+              <w:noProof/>
+              <w:color w:val="000000" w:themeColor="text1"/>
+              <w:u w:val="none"/>
+            </w:rPr>
+          </w:pPr>
+          <w:r>
+            <w:rPr>
+              <w:rStyle w:val="Hyperlink"/>
+              <w:noProof/>
+              <w:color w:val="000000" w:themeColor="text1"/>
+              <w:u w:val="none"/>
+            </w:rPr>
+            <w:t xml:space="preserve">    </w:t>
+          </w:r>
+          <w:hyperlink w:anchor="_Toc130993906" w:history="1">
+            <w:r>
+              <w:rPr>
+                <w:rStyle w:val="Hyperlink"/>
+                <w:noProof/>
+                <w:color w:val="000000" w:themeColor="text1"/>
+                <w:u w:val="none"/>
+                <w:lang w:val="en-US"/>
+              </w:rPr>
+              <w:t>View Comments</w:t>
+            </w:r>
+            <w:r>
+              <w:rPr>
+                <w:noProof/>
+                <w:webHidden/>
+                <w:color w:val="000000" w:themeColor="text1"/>
+              </w:rPr>
+              <w:tab/>
+            </w:r>
+            <w:r>
+              <w:rPr>
+                <w:noProof/>
+                <w:webHidden/>
+                <w:color w:val="000000" w:themeColor="text1"/>
+              </w:rPr>
+              <w:t>10</w:t>
+            </w:r>
+          </w:hyperlink>
+        </w:p>
+        <w:p>
+          <w:pPr>
+            <w:pStyle w:val="TOC3"/>
+            <w:tabs>
+              <w:tab w:val="right" w:leader="dot" w:pos="9016"/>
+            </w:tabs>
+            <w:rPr>
+              <w:rFonts w:eastAsiaTheme="minorEastAsia"/>
+              <w:noProof/>
+              <w:color w:val="000000" w:themeColor="text1"/>
+              <w:kern w:val="0"/>
+              <w:lang w:eastAsia="en-GB"/>
+              <w14:ligatures w14:val="none"/>
+            </w:rPr>
+          </w:pPr>
+          <w:r>
+            <w:rPr>
+              <w:rStyle w:val="Hyperlink"/>
+              <w:noProof/>
+              <w:color w:val="000000" w:themeColor="text1"/>
+              <w:u w:val="none"/>
+            </w:rPr>
+            <w:t xml:space="preserve">    </w:t>
+          </w:r>
+          <w:hyperlink w:anchor="_Toc130993906" w:history="1">
+            <w:r>
+              <w:rPr>
+                <w:rStyle w:val="Hyperlink"/>
+                <w:noProof/>
+                <w:color w:val="000000" w:themeColor="text1"/>
+                <w:u w:val="none"/>
+                <w:lang w:val="en-US"/>
+              </w:rPr>
+              <w:t>Create</w:t>
+            </w:r>
+            <w:r>
+              <w:rPr>
+                <w:rStyle w:val="Hyperlink"/>
+                <w:noProof/>
+                <w:color w:val="000000" w:themeColor="text1"/>
+                <w:u w:val="none"/>
+                <w:lang w:val="en-US"/>
+              </w:rPr>
+              <w:t xml:space="preserve"> Comments</w:t>
+            </w:r>
+            <w:r>
+              <w:rPr>
+                <w:noProof/>
+                <w:webHidden/>
+                <w:color w:val="000000" w:themeColor="text1"/>
+              </w:rPr>
+              <w:tab/>
+            </w:r>
+            <w:r>
+              <w:rPr>
+                <w:noProof/>
+                <w:webHidden/>
+                <w:color w:val="000000" w:themeColor="text1"/>
+              </w:rPr>
+              <w:t>11</w:t>
+            </w:r>
+          </w:hyperlink>
+        </w:p>
+        <w:p>
+          <w:pPr>
+            <w:pStyle w:val="TOC3"/>
+            <w:tabs>
+              <w:tab w:val="right" w:leader="dot" w:pos="9016"/>
+            </w:tabs>
+            <w:rPr>
+              <w:rStyle w:val="Hyperlink"/>
+              <w:noProof/>
+              <w:color w:val="000000" w:themeColor="text1"/>
+              <w:u w:val="none"/>
+            </w:rPr>
+          </w:pPr>
+          <w:hyperlink w:anchor="_Toc130993907" w:history="1">
+            <w:r>
+              <w:rPr>
+                <w:rStyle w:val="Hyperlink"/>
+                <w:noProof/>
+                <w:color w:val="000000" w:themeColor="text1"/>
+                <w:u w:val="none"/>
+                <w:lang w:val="en-US"/>
+              </w:rPr>
+              <w:t>View Posts</w:t>
+            </w:r>
+            <w:r>
+              <w:rPr>
+                <w:noProof/>
+                <w:webHidden/>
+                <w:color w:val="000000" w:themeColor="text1"/>
+              </w:rPr>
+              <w:tab/>
+            </w:r>
+            <w:r>
+              <w:rPr>
+                <w:noProof/>
+                <w:webHidden/>
+                <w:color w:val="000000" w:themeColor="text1"/>
+              </w:rPr>
+              <w:t>11</w:t>
+            </w:r>
+          </w:hyperlink>
+        </w:p>
+        <w:p>
+          <w:pPr>
+            <w:pStyle w:val="TOC2"/>
+            <w:tabs>
+              <w:tab w:val="right" w:leader="dot" w:pos="9016"/>
+            </w:tabs>
+            <w:rPr>
+              <w:rFonts w:eastAsiaTheme="minorEastAsia"/>
+              <w:noProof/>
+              <w:color w:val="000000" w:themeColor="text1"/>
+              <w:kern w:val="0"/>
+              <w:lang w:eastAsia="en-GB"/>
+              <w14:ligatures w14:val="none"/>
+            </w:rPr>
+          </w:pPr>
+          <w:hyperlink w:anchor="_Toc130993908" w:history="1">
+            <w:r>
+              <w:rPr>
+                <w:rStyle w:val="Hyperlink"/>
+                <w:noProof/>
+                <w:color w:val="000000" w:themeColor="text1"/>
+                <w:u w:val="none"/>
+                <w:lang w:val="en-US"/>
+              </w:rPr>
+              <w:t>Users</w:t>
+            </w:r>
+            <w:r>
+              <w:rPr>
+                <w:noProof/>
+                <w:webHidden/>
+                <w:color w:val="000000" w:themeColor="text1"/>
+              </w:rPr>
+              <w:tab/>
+            </w:r>
+            <w:r>
+              <w:rPr>
+                <w:noProof/>
+                <w:webHidden/>
+                <w:color w:val="000000" w:themeColor="text1"/>
+              </w:rPr>
+              <w:t>13</w:t>
+            </w:r>
+          </w:hyperlink>
+        </w:p>
+        <w:p>
+          <w:pPr>
+            <w:pStyle w:val="TOC3"/>
+            <w:tabs>
+              <w:tab w:val="right" w:leader="dot" w:pos="9016"/>
+            </w:tabs>
+            <w:rPr>
+              <w:rFonts w:eastAsiaTheme="minorEastAsia"/>
+              <w:noProof/>
+              <w:color w:val="000000" w:themeColor="text1"/>
+              <w:kern w:val="0"/>
+              <w:lang w:eastAsia="en-GB"/>
+              <w14:ligatures w14:val="none"/>
+            </w:rPr>
+          </w:pPr>
+          <w:hyperlink w:anchor="_Toc130993909" w:history="1">
+            <w:r>
+              <w:rPr>
+                <w:rStyle w:val="Hyperlink"/>
+                <w:noProof/>
+                <w:color w:val="000000" w:themeColor="text1"/>
+                <w:u w:val="none"/>
+                <w:lang w:val="en-US"/>
+              </w:rPr>
+              <w:t xml:space="preserve">View </w:t>
+            </w:r>
+            <w:r>
+              <w:rPr>
+                <w:rStyle w:val="Hyperlink"/>
+                <w:noProof/>
+                <w:color w:val="000000" w:themeColor="text1"/>
+                <w:u w:val="none"/>
+                <w:lang w:val="en-US"/>
+              </w:rPr>
+              <w:t>Users</w:t>
+            </w:r>
+            <w:r>
+              <w:rPr>
+                <w:noProof/>
+                <w:webHidden/>
+                <w:color w:val="000000" w:themeColor="text1"/>
+              </w:rPr>
+              <w:tab/>
+            </w:r>
+            <w:r>
+              <w:rPr>
+                <w:noProof/>
+                <w:webHidden/>
+                <w:color w:val="000000" w:themeColor="text1"/>
+              </w:rPr>
+              <w:t>13</w:t>
+            </w:r>
+          </w:hyperlink>
+        </w:p>
+        <w:p>
+          <w:pPr>
+            <w:pStyle w:val="TOC3"/>
+            <w:tabs>
+              <w:tab w:val="right" w:leader="dot" w:pos="9016"/>
+            </w:tabs>
+            <w:rPr>
+              <w:noProof/>
+              <w:color w:val="000000" w:themeColor="text1"/>
+            </w:rPr>
+          </w:pPr>
+          <w:hyperlink w:anchor="_Toc130993910" w:history="1">
+            <w:r>
+              <w:rPr>
+                <w:rStyle w:val="Hyperlink"/>
+                <w:noProof/>
+                <w:color w:val="000000" w:themeColor="text1"/>
+                <w:u w:val="none"/>
+                <w:lang w:val="en-US"/>
+              </w:rPr>
+              <w:t>Search Users</w:t>
+            </w:r>
+            <w:r>
+              <w:rPr>
+                <w:noProof/>
+                <w:webHidden/>
+                <w:color w:val="000000" w:themeColor="text1"/>
+              </w:rPr>
+              <w:tab/>
+            </w:r>
+            <w:r>
+              <w:rPr>
+                <w:noProof/>
+                <w:webHidden/>
+                <w:color w:val="000000" w:themeColor="text1"/>
+              </w:rPr>
+              <w:t>13</w:t>
+            </w:r>
+          </w:hyperlink>
+        </w:p>
+        <w:p>
+          <w:pPr>
+            <w:pStyle w:val="TOC3"/>
+            <w:tabs>
+              <w:tab w:val="right" w:leader="dot" w:pos="9016"/>
+            </w:tabs>
+            <w:rPr>
+              <w:noProof/>
+              <w:color w:val="000000" w:themeColor="text1"/>
+            </w:rPr>
+          </w:pPr>
+          <w:hyperlink w:anchor="_Toc130993907" w:history="1">
+            <w:r>
+              <w:rPr>
+                <w:rStyle w:val="Hyperlink"/>
+                <w:noProof/>
+                <w:color w:val="000000" w:themeColor="text1"/>
+                <w:u w:val="none"/>
+                <w:lang w:val="en-US"/>
+              </w:rPr>
+              <w:t>Edit Information</w:t>
+            </w:r>
+            <w:r>
+              <w:rPr>
+                <w:noProof/>
+                <w:webHidden/>
+                <w:color w:val="000000" w:themeColor="text1"/>
+              </w:rPr>
+              <w:tab/>
+            </w:r>
+            <w:r>
+              <w:rPr>
+                <w:noProof/>
+                <w:webHidden/>
+                <w:color w:val="000000" w:themeColor="text1"/>
+              </w:rPr>
+              <w:t>12</w:t>
+            </w:r>
+          </w:hyperlink>
+        </w:p>
+        <w:p>
+          <w:pPr>
+            <w:pStyle w:val="TOC2"/>
+            <w:tabs>
+              <w:tab w:val="right" w:leader="dot" w:pos="9016"/>
+            </w:tabs>
+            <w:rPr>
+              <w:rFonts w:eastAsiaTheme="minorEastAsia"/>
+              <w:noProof/>
+              <w:color w:val="000000" w:themeColor="text1"/>
+              <w:kern w:val="0"/>
+              <w:lang w:eastAsia="en-GB"/>
+              <w14:ligatures w14:val="none"/>
+            </w:rPr>
+          </w:pPr>
+          <w:hyperlink w:anchor="_Toc130993908" w:history="1">
+            <w:r>
+              <w:rPr>
+                <w:rStyle w:val="Hyperlink"/>
+                <w:noProof/>
+                <w:color w:val="000000" w:themeColor="text1"/>
+                <w:u w:val="none"/>
+                <w:lang w:val="en-US"/>
+              </w:rPr>
+              <w:t>Events</w:t>
+            </w:r>
+            <w:r>
+              <w:rPr>
+                <w:noProof/>
+                <w:webHidden/>
+                <w:color w:val="000000" w:themeColor="text1"/>
+              </w:rPr>
+              <w:tab/>
+            </w:r>
+            <w:r>
+              <w:rPr>
+                <w:noProof/>
+                <w:webHidden/>
+                <w:color w:val="000000" w:themeColor="text1"/>
+              </w:rPr>
+              <w:t>14</w:t>
+            </w:r>
+          </w:hyperlink>
+        </w:p>
+        <w:p>
+          <w:pPr>
+            <w:pStyle w:val="TOC3"/>
+            <w:tabs>
+              <w:tab w:val="right" w:leader="dot" w:pos="9016"/>
+            </w:tabs>
+            <w:rPr>
+              <w:rFonts w:eastAsiaTheme="minorEastAsia"/>
+              <w:noProof/>
+              <w:color w:val="000000" w:themeColor="text1"/>
+              <w:kern w:val="0"/>
+              <w:lang w:eastAsia="en-GB"/>
+              <w14:ligatures w14:val="none"/>
+            </w:rPr>
+          </w:pPr>
+          <w:hyperlink w:anchor="_Toc130993909" w:history="1">
+            <w:r>
+              <w:rPr>
+                <w:rStyle w:val="Hyperlink"/>
+                <w:noProof/>
+                <w:color w:val="000000" w:themeColor="text1"/>
+                <w:u w:val="none"/>
+                <w:lang w:val="en-US"/>
+              </w:rPr>
+              <w:t>View Events</w:t>
+            </w:r>
+            <w:r>
+              <w:rPr>
+                <w:noProof/>
+                <w:webHidden/>
+                <w:color w:val="000000" w:themeColor="text1"/>
+              </w:rPr>
+              <w:tab/>
+            </w:r>
+            <w:r>
+              <w:rPr>
+                <w:noProof/>
+                <w:webHidden/>
+                <w:color w:val="000000" w:themeColor="text1"/>
+              </w:rPr>
+              <w:t>14</w:t>
+            </w:r>
+          </w:hyperlink>
+        </w:p>
+        <w:p>
+          <w:pPr>
+            <w:pStyle w:val="TOC3"/>
+            <w:tabs>
+              <w:tab w:val="right" w:leader="dot" w:pos="9016"/>
+            </w:tabs>
+            <w:rPr>
+              <w:rStyle w:val="Hyperlink"/>
+              <w:noProof/>
+              <w:color w:val="000000" w:themeColor="text1"/>
+              <w:u w:val="none"/>
+            </w:rPr>
+          </w:pPr>
+          <w:hyperlink w:anchor="_Toc130993910" w:history="1">
+            <w:r>
+              <w:rPr>
+                <w:rStyle w:val="Hyperlink"/>
+                <w:noProof/>
+                <w:color w:val="000000" w:themeColor="text1"/>
+                <w:u w:val="none"/>
+                <w:lang w:val="en-US"/>
+              </w:rPr>
+              <w:t>Search for</w:t>
+            </w:r>
+            <w:r>
+              <w:rPr>
+                <w:rStyle w:val="Hyperlink"/>
+                <w:noProof/>
+                <w:color w:val="000000" w:themeColor="text1"/>
+                <w:u w:val="none"/>
+                <w:lang w:val="en-US"/>
+              </w:rPr>
+              <w:t xml:space="preserve"> </w:t>
+            </w:r>
+            <w:r>
+              <w:rPr>
+                <w:rStyle w:val="Hyperlink"/>
+                <w:noProof/>
+                <w:color w:val="000000" w:themeColor="text1"/>
+                <w:u w:val="none"/>
+                <w:lang w:val="en-US"/>
+              </w:rPr>
+              <w:t>an Event</w:t>
+            </w:r>
+            <w:r>
+              <w:rPr>
+                <w:noProof/>
+                <w:webHidden/>
+                <w:color w:val="000000" w:themeColor="text1"/>
+              </w:rPr>
+              <w:tab/>
+            </w:r>
+            <w:r>
+              <w:rPr>
+                <w:noProof/>
+                <w:webHidden/>
+                <w:color w:val="000000" w:themeColor="text1"/>
+              </w:rPr>
+              <w:t>14</w:t>
+            </w:r>
+          </w:hyperlink>
+        </w:p>
+        <w:p>
+          <w:pPr>
+            <w:pStyle w:val="TOC3"/>
+            <w:tabs>
+              <w:tab w:val="right" w:leader="dot" w:pos="9016"/>
+            </w:tabs>
+            <w:rPr>
+              <w:noProof/>
+              <w:color w:val="000000" w:themeColor="text1"/>
+            </w:rPr>
+          </w:pPr>
+          <w:hyperlink w:anchor="_Toc130993910" w:history="1">
+            <w:r>
+              <w:rPr>
+                <w:rStyle w:val="Hyperlink"/>
+                <w:noProof/>
+                <w:color w:val="000000" w:themeColor="text1"/>
+                <w:u w:val="none"/>
+                <w:lang w:val="en-US"/>
+              </w:rPr>
+              <w:t xml:space="preserve">Create </w:t>
+            </w:r>
+            <w:r>
+              <w:rPr>
+                <w:rStyle w:val="Hyperlink"/>
+                <w:noProof/>
+                <w:color w:val="000000" w:themeColor="text1"/>
+                <w:u w:val="none"/>
+                <w:lang w:val="en-US"/>
+              </w:rPr>
+              <w:t>an Event</w:t>
+            </w:r>
+            <w:r>
+              <w:rPr>
+                <w:noProof/>
+                <w:webHidden/>
+                <w:color w:val="000000" w:themeColor="text1"/>
+              </w:rPr>
+              <w:tab/>
+            </w:r>
+            <w:r>
+              <w:rPr>
+                <w:noProof/>
+                <w:webHidden/>
+                <w:color w:val="000000" w:themeColor="text1"/>
+              </w:rPr>
+              <w:t>15</w:t>
+            </w:r>
+          </w:hyperlink>
+        </w:p>
+        <w:p>
+          <w:pPr>
+            <w:pStyle w:val="TOC2"/>
+            <w:tabs>
+              <w:tab w:val="right" w:leader="dot" w:pos="9016"/>
+            </w:tabs>
+            <w:rPr>
+              <w:rFonts w:eastAsiaTheme="minorEastAsia"/>
+              <w:noProof/>
+              <w:color w:val="000000" w:themeColor="text1"/>
+              <w:kern w:val="0"/>
+              <w:lang w:eastAsia="en-GB"/>
+              <w14:ligatures w14:val="none"/>
+            </w:rPr>
+          </w:pPr>
+          <w:hyperlink w:anchor="_Toc130993908" w:history="1">
+            <w:r>
+              <w:rPr>
+                <w:rStyle w:val="Hyperlink"/>
+                <w:noProof/>
+                <w:color w:val="000000" w:themeColor="text1"/>
+                <w:u w:val="none"/>
+                <w:lang w:val="en-US"/>
+              </w:rPr>
+              <w:t>Simulator</w:t>
+            </w:r>
+            <w:r>
+              <w:rPr>
+                <w:noProof/>
+                <w:webHidden/>
+                <w:color w:val="000000" w:themeColor="text1"/>
+              </w:rPr>
+              <w:tab/>
+            </w:r>
+            <w:r>
+              <w:rPr>
+                <w:noProof/>
+                <w:webHidden/>
+                <w:color w:val="000000" w:themeColor="text1"/>
+              </w:rPr>
+              <w:t>16</w:t>
+            </w:r>
+          </w:hyperlink>
         </w:p>
       </w:sdtContent>
     </w:sdt>
@@ -1335,7 +2113,7 @@
           <w:lang w:val="en-US"/>
         </w:rPr>
       </w:pPr>
-      <w:bookmarkStart w:id="1" w:name="_Toc129814454"/>
+      <w:bookmarkStart w:id="1" w:name="_Toc130993898"/>
       <w:r>
         <w:rPr>
           <w:lang w:val="en-US"/>
@@ -1448,21 +2226,7 @@
         <w:rPr>
           <w:lang w:val="en-US"/>
         </w:rPr>
-        <w:t xml:space="preserve">Some of the main features are as follows. Users can upload resources, which can be viewed by other users. Users can also create posts to share their thoughts on the topic with other visitors of the application. The application also allows for visitors to view and search through papers published </w:t>
-      </w:r>
-      <w:proofErr w:type="gramStart"/>
-      <w:r>
-        <w:rPr>
-          <w:lang w:val="en-US"/>
-        </w:rPr>
-        <w:t>in regards to</w:t>
-      </w:r>
-      <w:proofErr w:type="gramEnd"/>
-      <w:r>
-        <w:rPr>
-          <w:lang w:val="en-US"/>
-        </w:rPr>
-        <w:t xml:space="preserve"> the field. All these functionalities allow people to interact and collaborate with each other.</w:t>
+        <w:t>Some of the main features are as follows. Users can upload resources, which can be viewed by other users. Users can also create posts to share their thoughts on the topic with other visitors of the application. The application also allows for visitors to view and search through papers published in regards to the field. All these functionalities allow people to interact and collaborate with each other.</w:t>
       </w:r>
     </w:p>
     <w:p>
@@ -1485,7 +2249,7 @@
           <w:lang w:val="en-US"/>
         </w:rPr>
       </w:pPr>
-      <w:bookmarkStart w:id="2" w:name="_Toc129814455"/>
+      <w:bookmarkStart w:id="2" w:name="_Toc130993899"/>
       <w:r>
         <w:rPr>
           <w:lang w:val="en-US"/>
@@ -1502,7 +2266,7 @@
           <w:lang w:val="en-US"/>
         </w:rPr>
       </w:pPr>
-      <w:bookmarkStart w:id="3" w:name="_Toc129814456"/>
+      <w:bookmarkStart w:id="3" w:name="_Toc130993900"/>
       <w:r>
         <w:rPr>
           <w:lang w:val="en-US"/>
@@ -1582,16 +2346,8 @@
         <w:rPr>
           <w:lang w:val="en-US"/>
         </w:rPr>
-        <w:t xml:space="preserve">To create an account, click on the ‘Get Started’ button in the center of the index </w:t>
-      </w:r>
-      <w:proofErr w:type="gramStart"/>
-      <w:r>
-        <w:rPr>
-          <w:lang w:val="en-US"/>
-        </w:rPr>
-        <w:t>page</w:t>
-      </w:r>
-      <w:proofErr w:type="gramEnd"/>
+        <w:t>To create an account, click on the ‘Get Started’ button in the center of the index page</w:t>
+      </w:r>
     </w:p>
     <w:p>
       <w:pPr>
@@ -1678,37 +2434,21 @@
         <w:rPr>
           <w:lang w:val="en-US"/>
         </w:rPr>
-        <w:t xml:space="preserve">You’ll be redirected to the registration </w:t>
-      </w:r>
-      <w:proofErr w:type="gramStart"/>
-      <w:r>
-        <w:rPr>
-          <w:lang w:val="en-US"/>
-        </w:rPr>
-        <w:t>page</w:t>
-      </w:r>
-      <w:proofErr w:type="gramEnd"/>
-    </w:p>
-    <w:p>
-      <w:pPr>
-        <w:rPr>
-          <w:lang w:val="en-US"/>
-        </w:rPr>
-      </w:pPr>
-      <w:r>
-        <w:rPr>
-          <w:lang w:val="en-US"/>
-        </w:rPr>
-        <w:t xml:space="preserve">Enter your desired account details in the input boxes and ensure the details are </w:t>
-      </w:r>
-      <w:proofErr w:type="gramStart"/>
-      <w:r>
-        <w:rPr>
-          <w:lang w:val="en-US"/>
-        </w:rPr>
-        <w:t>valid</w:t>
-      </w:r>
-      <w:proofErr w:type="gramEnd"/>
+        <w:t>You’ll be redirected to the registration page</w:t>
+      </w:r>
+    </w:p>
+    <w:p>
+      <w:pPr>
+        <w:rPr>
+          <w:lang w:val="en-US"/>
+        </w:rPr>
+      </w:pPr>
+      <w:r>
+        <w:rPr>
+          <w:lang w:val="en-US"/>
+        </w:rPr>
+        <w:t>Enter your desired account details in the input boxes and ensure the details are valid</w:t>
+      </w:r>
     </w:p>
     <w:p>
       <w:pPr>
@@ -1738,16 +2478,8 @@
         <w:rPr>
           <w:lang w:val="en-US"/>
         </w:rPr>
-        <w:t xml:space="preserve">Must include an ‘@’ </w:t>
-      </w:r>
-      <w:proofErr w:type="gramStart"/>
-      <w:r>
-        <w:rPr>
-          <w:lang w:val="en-US"/>
-        </w:rPr>
-        <w:t>symbol</w:t>
-      </w:r>
-      <w:proofErr w:type="gramEnd"/>
+        <w:t>Must include an ‘@’ symbol</w:t>
+      </w:r>
     </w:p>
     <w:p>
       <w:pPr>
@@ -1764,16 +2496,8 @@
         <w:rPr>
           <w:lang w:val="en-US"/>
         </w:rPr>
-        <w:t xml:space="preserve">Must include a domain </w:t>
-      </w:r>
-      <w:proofErr w:type="gramStart"/>
-      <w:r>
-        <w:rPr>
-          <w:lang w:val="en-US"/>
-        </w:rPr>
-        <w:t>name</w:t>
-      </w:r>
-      <w:proofErr w:type="gramEnd"/>
+        <w:t>Must include a domain name</w:t>
+      </w:r>
     </w:p>
     <w:p>
       <w:pPr>
@@ -1790,16 +2514,8 @@
         <w:rPr>
           <w:lang w:val="en-US"/>
         </w:rPr>
-        <w:t xml:space="preserve">Mustn’t include invalid </w:t>
-      </w:r>
-      <w:proofErr w:type="gramStart"/>
-      <w:r>
-        <w:rPr>
-          <w:lang w:val="en-US"/>
-        </w:rPr>
-        <w:t>characters</w:t>
-      </w:r>
-      <w:proofErr w:type="gramEnd"/>
+        <w:t>Mustn’t include invalid characters</w:t>
+      </w:r>
     </w:p>
     <w:p>
       <w:pPr>
@@ -1875,7 +2591,7 @@
           <w:lang w:val="en-US"/>
         </w:rPr>
       </w:pPr>
-      <w:bookmarkStart w:id="4" w:name="_Toc129814457"/>
+      <w:bookmarkStart w:id="4" w:name="_Toc130993901"/>
       <w:r>
         <w:rPr>
           <w:lang w:val="en-US"/>
@@ -2028,37 +2744,21 @@
         <w:rPr>
           <w:lang w:val="en-US"/>
         </w:rPr>
-        <w:t xml:space="preserve">You’ll be redirected to the login </w:t>
-      </w:r>
-      <w:proofErr w:type="gramStart"/>
-      <w:r>
-        <w:rPr>
-          <w:lang w:val="en-US"/>
-        </w:rPr>
-        <w:t>page</w:t>
-      </w:r>
-      <w:proofErr w:type="gramEnd"/>
-    </w:p>
-    <w:p>
-      <w:pPr>
-        <w:rPr>
-          <w:lang w:val="en-US"/>
-        </w:rPr>
-      </w:pPr>
-      <w:r>
-        <w:rPr>
-          <w:lang w:val="en-US"/>
-        </w:rPr>
-        <w:t xml:space="preserve">Enter your email and password you created when registering and click the ‘Login </w:t>
-      </w:r>
-      <w:proofErr w:type="gramStart"/>
-      <w:r>
-        <w:rPr>
-          <w:lang w:val="en-US"/>
-        </w:rPr>
-        <w:t>button’</w:t>
-      </w:r>
-      <w:proofErr w:type="gramEnd"/>
+        <w:t>You’ll be redirected to the login page</w:t>
+      </w:r>
+    </w:p>
+    <w:p>
+      <w:pPr>
+        <w:rPr>
+          <w:lang w:val="en-US"/>
+        </w:rPr>
+      </w:pPr>
+      <w:r>
+        <w:rPr>
+          <w:lang w:val="en-US"/>
+        </w:rPr>
+        <w:t>Enter your email and password you created when registering and click the ‘Login button’</w:t>
+      </w:r>
     </w:p>
     <w:p>
       <w:pPr>
@@ -2155,16 +2855,8 @@
           <w:lang w:val="en-US"/>
         </w:rPr>
         <w:br/>
-        <w:t xml:space="preserve">After logging in, you’ll be redirected to the </w:t>
-      </w:r>
-      <w:proofErr w:type="gramStart"/>
-      <w:r>
-        <w:rPr>
-          <w:lang w:val="en-US"/>
-        </w:rPr>
-        <w:t>homepage</w:t>
-      </w:r>
-      <w:proofErr w:type="gramEnd"/>
+        <w:t>After logging in, you’ll be redirected to the homepage</w:t>
+      </w:r>
     </w:p>
     <w:p>
       <w:pPr>
@@ -2173,7 +2865,7 @@
           <w:lang w:val="en-US"/>
         </w:rPr>
       </w:pPr>
-      <w:bookmarkStart w:id="5" w:name="_Toc129814458"/>
+      <w:bookmarkStart w:id="5" w:name="_Toc130993902"/>
       <w:r>
         <w:rPr>
           <w:lang w:val="en-US"/>
@@ -2192,16 +2884,8 @@
         <w:rPr>
           <w:lang w:val="en-US"/>
         </w:rPr>
-        <w:t xml:space="preserve">No features completed in this </w:t>
-      </w:r>
-      <w:proofErr w:type="gramStart"/>
-      <w:r>
-        <w:rPr>
-          <w:lang w:val="en-US"/>
-        </w:rPr>
-        <w:t>sprint</w:t>
-      </w:r>
-      <w:proofErr w:type="gramEnd"/>
+        <w:t>No features completed in this sprint</w:t>
+      </w:r>
     </w:p>
     <w:p>
       <w:pPr>
@@ -2210,7 +2894,7 @@
           <w:lang w:val="en-US"/>
         </w:rPr>
       </w:pPr>
-      <w:bookmarkStart w:id="6" w:name="_Toc129814459"/>
+      <w:bookmarkStart w:id="6" w:name="_Toc130993903"/>
       <w:r>
         <w:rPr>
           <w:lang w:val="en-US"/>
@@ -2226,7 +2910,7 @@
           <w:lang w:val="en-US"/>
         </w:rPr>
       </w:pPr>
-      <w:bookmarkStart w:id="7" w:name="_Toc129814460"/>
+      <w:bookmarkStart w:id="7" w:name="_Toc130993904"/>
       <w:r>
         <w:rPr>
           <w:lang w:val="en-US"/>
@@ -2242,7 +2926,7 @@
           <w:lang w:val="en-US"/>
         </w:rPr>
       </w:pPr>
-      <w:bookmarkStart w:id="8" w:name="_Toc129814461"/>
+      <w:bookmarkStart w:id="8" w:name="_Toc130993905"/>
       <w:r>
         <w:rPr>
           <w:lang w:val="en-US"/>
@@ -2261,21 +2945,7 @@
         <w:rPr>
           <w:lang w:val="en-US"/>
         </w:rPr>
-        <w:t xml:space="preserve">To view </w:t>
-      </w:r>
-      <w:proofErr w:type="gramStart"/>
-      <w:r>
-        <w:rPr>
-          <w:lang w:val="en-US"/>
-        </w:rPr>
-        <w:t>papers</w:t>
-      </w:r>
-      <w:proofErr w:type="gramEnd"/>
-      <w:r>
-        <w:rPr>
-          <w:lang w:val="en-US"/>
-        </w:rPr>
-        <w:t xml:space="preserve"> click on the ‘Papers’ section on the Navigation Bar</w:t>
+        <w:t>To view papers click on the ‘Papers’ section on the Navigation Bar</w:t>
       </w:r>
     </w:p>
     <w:p>
@@ -2543,7 +3213,7 @@
           <w:lang w:val="en-US"/>
         </w:rPr>
       </w:pPr>
-      <w:bookmarkStart w:id="9" w:name="_Toc129814462"/>
+      <w:bookmarkStart w:id="9" w:name="_Toc130993906"/>
       <w:r>
         <w:rPr>
           <w:lang w:val="en-US"/>
@@ -2641,31 +3311,18 @@
         <w:rPr>
           <w:lang w:val="en-US"/>
         </w:rPr>
-        <w:t xml:space="preserve">, you can specify how you want to search through the papers, </w:t>
-      </w:r>
-      <w:proofErr w:type="gramStart"/>
-      <w:r>
-        <w:rPr>
-          <w:lang w:val="en-US"/>
-        </w:rPr>
-        <w:t>e.g.</w:t>
-      </w:r>
-      <w:proofErr w:type="gramEnd"/>
-      <w:r>
-        <w:rPr>
-          <w:lang w:val="en-US"/>
-        </w:rPr>
-        <w:t xml:space="preserve"> you can search by the Author, or you can search by Upload Date, etc.</w:t>
-      </w:r>
-    </w:p>
-    <w:p>
-      <w:pPr>
-        <w:rPr>
-          <w:lang w:val="en-US"/>
-        </w:rPr>
-      </w:pPr>
-      <w:r>
-        <w:rPr>
+        <w:t>, you can specify how you want to search through the papers, e.g. you can search by the Author, or you can search by Upload Date, etc.</w:t>
+      </w:r>
+    </w:p>
+    <w:p>
+      <w:pPr>
+        <w:rPr>
+          <w:lang w:val="en-US"/>
+        </w:rPr>
+      </w:pPr>
+      <w:r>
+        <w:rPr>
+          <w:noProof/>
           <w:lang w:val="en-US"/>
         </w:rPr>
         <w:drawing>
@@ -2715,31 +3372,18 @@
         <w:rPr>
           <w:lang w:val="en-US"/>
         </w:rPr>
-        <w:t xml:space="preserve">The middle section is where you enter your search query. </w:t>
-      </w:r>
-      <w:proofErr w:type="gramStart"/>
-      <w:r>
-        <w:rPr>
-          <w:lang w:val="en-US"/>
-        </w:rPr>
-        <w:t>So</w:t>
-      </w:r>
-      <w:proofErr w:type="gramEnd"/>
-      <w:r>
-        <w:rPr>
-          <w:lang w:val="en-US"/>
-        </w:rPr>
-        <w:t xml:space="preserve"> in the example below, we’re searching by Author with the name ‘Woo’.</w:t>
-      </w:r>
-    </w:p>
-    <w:p>
-      <w:pPr>
-        <w:rPr>
-          <w:lang w:val="en-US"/>
-        </w:rPr>
-      </w:pPr>
-      <w:r>
-        <w:rPr>
+        <w:t>The middle section is where you enter your search query. So in the example below, we’re searching by Author with the name ‘Woo’.</w:t>
+      </w:r>
+    </w:p>
+    <w:p>
+      <w:pPr>
+        <w:rPr>
+          <w:lang w:val="en-US"/>
+        </w:rPr>
+      </w:pPr>
+      <w:r>
+        <w:rPr>
+          <w:noProof/>
           <w:lang w:val="en-US"/>
         </w:rPr>
         <w:lastRenderedPageBreak/>
@@ -2801,6 +3445,7 @@
       </w:pPr>
       <w:r>
         <w:rPr>
+          <w:noProof/>
           <w:lang w:val="en-US"/>
         </w:rPr>
         <w:drawing>
@@ -2861,6 +3506,7 @@
       </w:pPr>
       <w:r>
         <w:rPr>
+          <w:noProof/>
           <w:lang w:val="en-US"/>
         </w:rPr>
         <w:drawing>
@@ -2907,7 +3553,7 @@
           <w:lang w:val="en-US"/>
         </w:rPr>
       </w:pPr>
-      <w:bookmarkStart w:id="10" w:name="_Toc129814463"/>
+      <w:bookmarkStart w:id="10" w:name="_Toc130993907"/>
       <w:r>
         <w:rPr>
           <w:lang w:val="en-US"/>
@@ -2926,67 +3572,18 @@
         <w:rPr>
           <w:lang w:val="en-US"/>
         </w:rPr>
-        <w:t xml:space="preserve">To </w:t>
-      </w:r>
-      <w:r>
-        <w:rPr>
-          <w:lang w:val="en-US"/>
-        </w:rPr>
-        <w:t xml:space="preserve">upload a </w:t>
-      </w:r>
-      <w:proofErr w:type="gramStart"/>
-      <w:r>
-        <w:rPr>
-          <w:lang w:val="en-US"/>
-        </w:rPr>
-        <w:t>paper</w:t>
-      </w:r>
-      <w:proofErr w:type="gramEnd"/>
-      <w:r>
-        <w:rPr>
-          <w:lang w:val="en-US"/>
-        </w:rPr>
-        <w:t xml:space="preserve"> click on the ‘</w:t>
-      </w:r>
-      <w:r>
-        <w:rPr>
-          <w:lang w:val="en-US"/>
-        </w:rPr>
-        <w:t>Upload a Paper’</w:t>
-      </w:r>
-      <w:r>
-        <w:rPr>
-          <w:lang w:val="en-US"/>
-        </w:rPr>
-        <w:t xml:space="preserve"> </w:t>
-      </w:r>
-      <w:r>
-        <w:rPr>
-          <w:lang w:val="en-US"/>
-        </w:rPr>
-        <w:t>button</w:t>
-      </w:r>
-      <w:r>
-        <w:rPr>
-          <w:lang w:val="en-US"/>
-        </w:rPr>
-        <w:t xml:space="preserve"> </w:t>
-      </w:r>
-      <w:r>
-        <w:rPr>
-          <w:lang w:val="en-US"/>
-        </w:rPr>
-        <w:t>on the ‘Papers’ page.</w:t>
-      </w:r>
-    </w:p>
-    <w:p>
-      <w:pPr>
-        <w:rPr>
-          <w:lang w:val="en-US"/>
-        </w:rPr>
-      </w:pPr>
-      <w:r>
-        <w:rPr>
+        <w:t>To upload a paper click on the ‘Upload a Paper’ button on the ‘Papers’ page.</w:t>
+      </w:r>
+    </w:p>
+    <w:p>
+      <w:pPr>
+        <w:rPr>
+          <w:lang w:val="en-US"/>
+        </w:rPr>
+      </w:pPr>
+      <w:r>
+        <w:rPr>
+          <w:noProof/>
           <w:lang w:val="en-US"/>
         </w:rPr>
         <w:drawing>
@@ -3054,6 +3651,7 @@
       </w:pPr>
       <w:r>
         <w:rPr>
+          <w:noProof/>
           <w:lang w:val="en-US"/>
         </w:rPr>
         <w:drawing>
@@ -3141,31 +3739,18 @@
         <w:rPr>
           <w:lang w:val="en-US"/>
         </w:rPr>
-        <w:t xml:space="preserve">To select the paper you want to upload, click the ‘Choose file </w:t>
-      </w:r>
-      <w:proofErr w:type="gramStart"/>
-      <w:r>
-        <w:rPr>
-          <w:lang w:val="en-US"/>
-        </w:rPr>
-        <w:t>button</w:t>
-      </w:r>
-      <w:proofErr w:type="gramEnd"/>
-      <w:r>
-        <w:rPr>
-          <w:lang w:val="en-US"/>
-        </w:rPr>
-        <w:t>’</w:t>
-      </w:r>
-    </w:p>
-    <w:p>
-      <w:pPr>
-        <w:rPr>
-          <w:lang w:val="en-US"/>
-        </w:rPr>
-      </w:pPr>
-      <w:r>
-        <w:rPr>
+        <w:t>To select the paper you want to upload, click the ‘Choose file button’</w:t>
+      </w:r>
+    </w:p>
+    <w:p>
+      <w:pPr>
+        <w:rPr>
+          <w:lang w:val="en-US"/>
+        </w:rPr>
+      </w:pPr>
+      <w:r>
+        <w:rPr>
+          <w:noProof/>
           <w:lang w:val="en-US"/>
         </w:rPr>
         <w:lastRenderedPageBreak/>
@@ -3227,6 +3812,7 @@
       </w:pPr>
       <w:r>
         <w:rPr>
+          <w:noProof/>
           <w:lang w:val="en-US"/>
         </w:rPr>
         <w:drawing>
@@ -3287,6 +3873,7 @@
       </w:pPr>
       <w:r>
         <w:rPr>
+          <w:noProof/>
           <w:lang w:val="en-US"/>
         </w:rPr>
         <w:drawing>
@@ -3353,6 +3940,7 @@
       </w:pPr>
       <w:r>
         <w:rPr>
+          <w:noProof/>
           <w:lang w:val="en-US"/>
         </w:rPr>
         <w:drawing>
@@ -3399,7 +3987,7 @@
           <w:lang w:val="en-US"/>
         </w:rPr>
       </w:pPr>
-      <w:bookmarkStart w:id="11" w:name="_Toc129814464"/>
+      <w:bookmarkStart w:id="11" w:name="_Toc130993908"/>
       <w:r>
         <w:rPr>
           <w:lang w:val="en-US"/>
@@ -3416,7 +4004,7 @@
           <w:lang w:val="en-US"/>
         </w:rPr>
       </w:pPr>
-      <w:bookmarkStart w:id="12" w:name="_Toc129814465"/>
+      <w:bookmarkStart w:id="12" w:name="_Toc130993909"/>
       <w:r>
         <w:rPr>
           <w:lang w:val="en-US"/>
@@ -3435,49 +4023,18 @@
         <w:rPr>
           <w:lang w:val="en-US"/>
         </w:rPr>
-        <w:t xml:space="preserve">To view </w:t>
-      </w:r>
-      <w:r>
-        <w:rPr>
-          <w:lang w:val="en-US"/>
-        </w:rPr>
-        <w:t xml:space="preserve">the </w:t>
-      </w:r>
-      <w:proofErr w:type="gramStart"/>
-      <w:r>
-        <w:rPr>
-          <w:lang w:val="en-US"/>
-        </w:rPr>
-        <w:t>feed</w:t>
-      </w:r>
-      <w:proofErr w:type="gramEnd"/>
-      <w:r>
-        <w:rPr>
-          <w:lang w:val="en-US"/>
-        </w:rPr>
-        <w:t xml:space="preserve"> click on the ‘</w:t>
-      </w:r>
-      <w:r>
-        <w:rPr>
-          <w:lang w:val="en-US"/>
-        </w:rPr>
-        <w:t>Feed’</w:t>
-      </w:r>
-      <w:r>
-        <w:rPr>
-          <w:lang w:val="en-US"/>
-        </w:rPr>
-        <w:t xml:space="preserve"> section on the Navigation Bar</w:t>
-      </w:r>
-    </w:p>
-    <w:p>
-      <w:pPr>
-        <w:rPr>
-          <w:lang w:val="en-US"/>
-        </w:rPr>
-      </w:pPr>
-      <w:r>
-        <w:rPr>
+        <w:t>To view the feed click on the ‘Feed’ section on the Navigation Bar</w:t>
+      </w:r>
+    </w:p>
+    <w:p>
+      <w:pPr>
+        <w:rPr>
+          <w:lang w:val="en-US"/>
+        </w:rPr>
+      </w:pPr>
+      <w:r>
+        <w:rPr>
+          <w:noProof/>
           <w:lang w:val="en-US"/>
         </w:rPr>
         <w:drawing>
@@ -3538,6 +4095,7 @@
       </w:pPr>
       <w:r>
         <w:rPr>
+          <w:noProof/>
           <w:lang w:val="en-US"/>
         </w:rPr>
         <w:drawing>
@@ -3587,31 +4145,7 @@
         <w:rPr>
           <w:lang w:val="en-US"/>
         </w:rPr>
-        <w:t xml:space="preserve">On this page, you can view all </w:t>
-      </w:r>
-      <w:r>
-        <w:rPr>
-          <w:lang w:val="en-US"/>
-        </w:rPr>
-        <w:t xml:space="preserve">posts </w:t>
-      </w:r>
-      <w:r>
-        <w:rPr>
-          <w:lang w:val="en-US"/>
-        </w:rPr>
-        <w:t xml:space="preserve">that have been </w:t>
-      </w:r>
-      <w:r>
-        <w:rPr>
-          <w:lang w:val="en-US"/>
-        </w:rPr>
-        <w:t>created, and information about recent paper uploads</w:t>
-      </w:r>
-      <w:r>
-        <w:rPr>
-          <w:lang w:val="en-US"/>
-        </w:rPr>
-        <w:t>.</w:t>
+        <w:t>On this page, you can view all posts that have been created, and information about recent paper uploads.</w:t>
       </w:r>
     </w:p>
     <w:p>
@@ -3642,6 +4176,7 @@
       </w:pPr>
       <w:r>
         <w:rPr>
+          <w:noProof/>
           <w:lang w:val="en-US"/>
         </w:rPr>
         <w:drawing>
@@ -3688,7 +4223,8 @@
           <w:lang w:val="en-US"/>
         </w:rPr>
       </w:pPr>
-      <w:bookmarkStart w:id="13" w:name="_Toc129814466"/>
+      <w:bookmarkStart w:id="13" w:name="_Toc130993910"/>
+      <w:bookmarkStart w:id="14" w:name="_Hlk130994881"/>
       <w:r>
         <w:rPr>
           <w:lang w:val="en-US"/>
@@ -3697,71 +4233,29 @@
       </w:r>
       <w:bookmarkEnd w:id="13"/>
     </w:p>
-    <w:p>
-      <w:pPr>
-        <w:rPr>
-          <w:lang w:val="en-US"/>
-        </w:rPr>
-      </w:pPr>
-      <w:r>
-        <w:rPr>
-          <w:lang w:val="en-US"/>
-        </w:rPr>
-        <w:t xml:space="preserve">To </w:t>
-      </w:r>
-      <w:r>
-        <w:rPr>
-          <w:lang w:val="en-US"/>
-        </w:rPr>
-        <w:t xml:space="preserve">create a </w:t>
-      </w:r>
-      <w:proofErr w:type="gramStart"/>
-      <w:r>
-        <w:rPr>
-          <w:lang w:val="en-US"/>
-        </w:rPr>
-        <w:t>post</w:t>
-      </w:r>
-      <w:proofErr w:type="gramEnd"/>
-      <w:r>
-        <w:rPr>
-          <w:lang w:val="en-US"/>
-        </w:rPr>
-        <w:t xml:space="preserve"> click on the ‘</w:t>
-      </w:r>
-      <w:r>
-        <w:rPr>
-          <w:lang w:val="en-US"/>
-        </w:rPr>
-        <w:t>Create a Post’</w:t>
-      </w:r>
-      <w:r>
-        <w:rPr>
-          <w:lang w:val="en-US"/>
-        </w:rPr>
-        <w:t xml:space="preserve"> button on the ‘</w:t>
-      </w:r>
-      <w:r>
-        <w:rPr>
-          <w:lang w:val="en-US"/>
-        </w:rPr>
-        <w:t>Feed’</w:t>
-      </w:r>
-      <w:r>
-        <w:rPr>
-          <w:lang w:val="en-US"/>
-        </w:rPr>
-        <w:t xml:space="preserve"> page.</w:t>
-      </w:r>
-    </w:p>
-    <w:p>
-      <w:pPr>
-        <w:rPr>
-          <w:lang w:val="en-US"/>
-        </w:rPr>
-      </w:pPr>
-      <w:r>
-        <w:rPr>
+    <w:bookmarkEnd w:id="14"/>
+    <w:p>
+      <w:pPr>
+        <w:rPr>
+          <w:lang w:val="en-US"/>
+        </w:rPr>
+      </w:pPr>
+      <w:r>
+        <w:rPr>
+          <w:lang w:val="en-US"/>
+        </w:rPr>
+        <w:t>To create a post click on the ‘Create a Post’ button on the ‘Feed’ page.</w:t>
+      </w:r>
+    </w:p>
+    <w:p>
+      <w:pPr>
+        <w:rPr>
+          <w:lang w:val="en-US"/>
+        </w:rPr>
+      </w:pPr>
+      <w:r>
+        <w:rPr>
+          <w:noProof/>
           <w:lang w:val="en-US"/>
         </w:rPr>
         <w:drawing>
@@ -3834,6 +4328,7 @@
       </w:pPr>
       <w:r>
         <w:rPr>
+          <w:noProof/>
           <w:lang w:val="en-US"/>
         </w:rPr>
         <w:lastRenderedPageBreak/>
@@ -3964,41 +4459,18 @@
         <w:rPr>
           <w:lang w:val="en-US"/>
         </w:rPr>
-        <w:t>After filling in all the input fields, click the ‘</w:t>
-      </w:r>
-      <w:r>
-        <w:rPr>
-          <w:lang w:val="en-US"/>
-        </w:rPr>
-        <w:t>Post</w:t>
-      </w:r>
-      <w:r>
-        <w:rPr>
-          <w:lang w:val="en-US"/>
-        </w:rPr>
-        <w:t xml:space="preserve">’ button to submit your </w:t>
-      </w:r>
-      <w:r>
-        <w:rPr>
-          <w:lang w:val="en-US"/>
-        </w:rPr>
-        <w:t>post</w:t>
-      </w:r>
-      <w:r>
-        <w:rPr>
-          <w:lang w:val="en-US"/>
-        </w:rPr>
-        <w:t>.</w:t>
-      </w:r>
-    </w:p>
-    <w:p>
-      <w:pPr>
-        <w:rPr>
-          <w:lang w:val="en-US"/>
-        </w:rPr>
-      </w:pPr>
-      <w:r>
-        <w:rPr>
+        <w:t>After filling in all the input fields, click the ‘Post’ button to submit your post.</w:t>
+      </w:r>
+    </w:p>
+    <w:p>
+      <w:pPr>
+        <w:rPr>
+          <w:lang w:val="en-US"/>
+        </w:rPr>
+      </w:pPr>
+      <w:r>
+        <w:rPr>
+          <w:noProof/>
           <w:lang w:val="en-US"/>
         </w:rPr>
         <w:drawing>
@@ -4048,91 +4520,18 @@
         <w:rPr>
           <w:lang w:val="en-US"/>
         </w:rPr>
-        <w:t xml:space="preserve">Once </w:t>
-      </w:r>
-      <w:r>
-        <w:rPr>
-          <w:lang w:val="en-US"/>
-        </w:rPr>
-        <w:t>posted</w:t>
-      </w:r>
-      <w:r>
-        <w:rPr>
-          <w:lang w:val="en-US"/>
-        </w:rPr>
-        <w:t>, you’re redirected back to the ‘</w:t>
-      </w:r>
-      <w:r>
-        <w:rPr>
-          <w:lang w:val="en-US"/>
-        </w:rPr>
-        <w:t>Feed’</w:t>
-      </w:r>
-      <w:r>
-        <w:rPr>
-          <w:lang w:val="en-US"/>
-        </w:rPr>
-        <w:t xml:space="preserve"> page. The top-most row of the </w:t>
-      </w:r>
-      <w:r>
-        <w:rPr>
-          <w:lang w:val="en-US"/>
-        </w:rPr>
-        <w:t>feed</w:t>
-      </w:r>
-      <w:r>
-        <w:rPr>
-          <w:lang w:val="en-US"/>
-        </w:rPr>
-        <w:t xml:space="preserve"> represents the most recent </w:t>
-      </w:r>
-      <w:r>
-        <w:rPr>
-          <w:lang w:val="en-US"/>
-        </w:rPr>
-        <w:t>post</w:t>
-      </w:r>
-      <w:r>
-        <w:rPr>
-          <w:lang w:val="en-US"/>
-        </w:rPr>
-        <w:t xml:space="preserve">, </w:t>
-      </w:r>
-      <w:proofErr w:type="gramStart"/>
-      <w:r>
-        <w:rPr>
-          <w:lang w:val="en-US"/>
-        </w:rPr>
-        <w:t>i.e.</w:t>
-      </w:r>
-      <w:proofErr w:type="gramEnd"/>
-      <w:r>
-        <w:rPr>
-          <w:lang w:val="en-US"/>
-        </w:rPr>
-        <w:t xml:space="preserve"> the </w:t>
-      </w:r>
-      <w:r>
-        <w:rPr>
-          <w:lang w:val="en-US"/>
-        </w:rPr>
-        <w:t>post you just created</w:t>
-      </w:r>
-      <w:r>
-        <w:rPr>
-          <w:lang w:val="en-US"/>
-        </w:rPr>
-        <w:t>.</w:t>
-      </w:r>
-    </w:p>
-    <w:p>
-      <w:pPr>
-        <w:rPr>
-          <w:lang w:val="en-US"/>
-        </w:rPr>
-      </w:pPr>
-      <w:r>
-        <w:rPr>
+        <w:t>Once posted, you’re redirected back to the ‘Feed’ page. The top-most row of the feed represents the most recent post, i.e. the post you just created.</w:t>
+      </w:r>
+    </w:p>
+    <w:p>
+      <w:pPr>
+        <w:rPr>
+          <w:lang w:val="en-US"/>
+        </w:rPr>
+      </w:pPr>
+      <w:r>
+        <w:rPr>
+          <w:noProof/>
           <w:lang w:val="en-US"/>
         </w:rPr>
         <w:drawing>
@@ -4172,8 +4571,2684 @@
         </w:drawing>
       </w:r>
     </w:p>
+    <w:p>
+      <w:pPr>
+        <w:rPr>
+          <w:lang w:val="en-US"/>
+        </w:rPr>
+      </w:pPr>
+      <w:r>
+        <w:rPr>
+          <w:lang w:val="en-US"/>
+        </w:rPr>
+        <w:br w:type="page"/>
+      </w:r>
+    </w:p>
+    <w:p>
+      <w:pPr>
+        <w:pStyle w:val="Heading3"/>
+        <w:rPr>
+          <w:lang w:val="en-US"/>
+        </w:rPr>
+      </w:pPr>
+      <w:r>
+        <w:rPr>
+          <w:lang w:val="en-US"/>
+        </w:rPr>
+        <w:lastRenderedPageBreak/>
+        <w:t xml:space="preserve">Profile: </w:t>
+      </w:r>
+    </w:p>
+    <w:p>
+      <w:pPr>
+        <w:pStyle w:val="Heading3"/>
+        <w:rPr>
+          <w:lang w:val="en-US"/>
+        </w:rPr>
+      </w:pPr>
+      <w:r>
+        <w:rPr>
+          <w:lang w:val="en-US"/>
+        </w:rPr>
+        <w:t xml:space="preserve">View </w:t>
+      </w:r>
+      <w:r>
+        <w:rPr>
+          <w:lang w:val="en-US"/>
+        </w:rPr>
+        <w:t>About Me!</w:t>
+      </w:r>
+    </w:p>
+    <w:p>
+      <w:pPr>
+        <w:rPr>
+          <w:lang w:val="en-US"/>
+        </w:rPr>
+      </w:pPr>
+      <w:r>
+        <w:rPr>
+          <w:lang w:val="en-US"/>
+        </w:rPr>
+        <w:t xml:space="preserve">In order to view </w:t>
+      </w:r>
+      <w:r>
+        <w:rPr>
+          <w:lang w:val="en-US"/>
+        </w:rPr>
+        <w:t>your About Me!</w:t>
+      </w:r>
+      <w:r>
+        <w:rPr>
+          <w:lang w:val="en-US"/>
+        </w:rPr>
+        <w:t xml:space="preserve"> navigate your mouse to the top right of whatever webpage you are on, and hover over the circle labeled profile, a dropdown will appear displaying three options, click on “Profile” (Circled in red below).</w:t>
+      </w:r>
+    </w:p>
+    <w:p>
+      <w:pPr>
+        <w:rPr>
+          <w:lang w:val="en-US"/>
+        </w:rPr>
+      </w:pPr>
+    </w:p>
+    <w:p>
+      <w:pPr>
+        <w:pStyle w:val="Heading3"/>
+        <w:rPr>
+          <w:lang w:val="en-US"/>
+        </w:rPr>
+      </w:pPr>
+    </w:p>
+    <w:p>
+      <w:pPr>
+        <w:pStyle w:val="Heading3"/>
+        <w:rPr>
+          <w:lang w:val="en-US"/>
+        </w:rPr>
+      </w:pPr>
+      <w:r>
+        <w:rPr>
+          <w:noProof/>
+          <w:lang w:val="en-US"/>
+        </w:rPr>
+        <w:drawing>
+          <wp:anchor distT="0" distB="0" distL="114300" distR="114300" simplePos="0" relativeHeight="251674624" behindDoc="1" locked="0" layoutInCell="1" allowOverlap="1" wp14:anchorId="3FCE1A4A" wp14:editId="221CC766">
+            <wp:simplePos x="0" y="0"/>
+            <wp:positionH relativeFrom="column">
+              <wp:posOffset>0</wp:posOffset>
+            </wp:positionH>
+            <wp:positionV relativeFrom="paragraph">
+              <wp:posOffset>203835</wp:posOffset>
+            </wp:positionV>
+            <wp:extent cx="3971925" cy="1335405"/>
+            <wp:effectExtent l="0" t="0" r="9525" b="0"/>
+            <wp:wrapTopAndBottom/>
+            <wp:docPr id="16" name="Picture 16" descr="Graphical user interface, text, application&#10;&#10;Description automatically generated"/>
+            <wp:cNvGraphicFramePr>
+              <a:graphicFrameLocks xmlns:a="http://schemas.openxmlformats.org/drawingml/2006/main" noChangeAspect="1"/>
+            </wp:cNvGraphicFramePr>
+            <a:graphic xmlns:a="http://schemas.openxmlformats.org/drawingml/2006/main">
+              <a:graphicData uri="http://schemas.openxmlformats.org/drawingml/2006/picture">
+                <pic:pic xmlns:pic="http://schemas.openxmlformats.org/drawingml/2006/picture">
+                  <pic:nvPicPr>
+                    <pic:cNvPr id="16" name="Picture 16" descr="Graphical user interface, text, application&#10;&#10;Description automatically generated"/>
+                    <pic:cNvPicPr/>
+                  </pic:nvPicPr>
+                  <pic:blipFill rotWithShape="1">
+                    <a:blip r:embed="rId35" cstate="print">
+                      <a:extLst>
+                        <a:ext uri="{28A0092B-C50C-407E-A947-70E740481C1C}">
+                          <a14:useLocalDpi xmlns:a14="http://schemas.microsoft.com/office/drawing/2010/main" val="0"/>
+                        </a:ext>
+                      </a:extLst>
+                    </a:blip>
+                    <a:srcRect b="32376"/>
+                    <a:stretch/>
+                  </pic:blipFill>
+                  <pic:spPr bwMode="auto">
+                    <a:xfrm>
+                      <a:off x="0" y="0"/>
+                      <a:ext cx="3971925" cy="1335405"/>
+                    </a:xfrm>
+                    <a:prstGeom prst="rect">
+                      <a:avLst/>
+                    </a:prstGeom>
+                    <a:ln>
+                      <a:noFill/>
+                    </a:ln>
+                    <a:extLst>
+                      <a:ext uri="{53640926-AAD7-44D8-BBD7-CCE9431645EC}">
+                        <a14:shadowObscured xmlns:a14="http://schemas.microsoft.com/office/drawing/2010/main"/>
+                      </a:ext>
+                    </a:extLst>
+                  </pic:spPr>
+                </pic:pic>
+              </a:graphicData>
+            </a:graphic>
+            <wp14:sizeRelV relativeFrom="margin">
+              <wp14:pctHeight>0</wp14:pctHeight>
+            </wp14:sizeRelV>
+          </wp:anchor>
+        </w:drawing>
+      </w:r>
+    </w:p>
+    <w:p>
+      <w:pPr>
+        <w:rPr>
+          <w:lang w:val="en-US"/>
+        </w:rPr>
+      </w:pPr>
+      <w:r>
+        <w:rPr>
+          <w:lang w:val="en-US"/>
+        </w:rPr>
+        <w:t xml:space="preserve">You will be redirected towards your own profile </w:t>
+      </w:r>
+      <w:r>
+        <w:rPr>
+          <w:lang w:val="en-US"/>
+        </w:rPr>
+        <w:t>“</w:t>
+      </w:r>
+      <w:r>
+        <w:rPr>
+          <w:lang w:val="en-US"/>
+        </w:rPr>
+        <w:t>About Me!</w:t>
+      </w:r>
+      <w:r>
+        <w:rPr>
+          <w:lang w:val="en-US"/>
+        </w:rPr>
+        <w:t>”</w:t>
+      </w:r>
+      <w:r>
+        <w:rPr>
+          <w:lang w:val="en-US"/>
+        </w:rPr>
+        <w:t xml:space="preserve"> page</w:t>
+      </w:r>
+      <w:r>
+        <w:rPr>
+          <w:lang w:val="en-US"/>
+        </w:rPr>
+        <w:t>.</w:t>
+      </w:r>
+    </w:p>
+    <w:p>
+      <w:pPr>
+        <w:rPr>
+          <w:lang w:val="en-US"/>
+        </w:rPr>
+      </w:pPr>
+      <w:r>
+        <w:rPr>
+          <w:noProof/>
+          <w:lang w:val="en-US"/>
+        </w:rPr>
+        <w:drawing>
+          <wp:anchor distT="0" distB="0" distL="114300" distR="114300" simplePos="0" relativeHeight="251675648" behindDoc="0" locked="0" layoutInCell="1" allowOverlap="1" wp14:anchorId="256F76FF" wp14:editId="645E27FB">
+            <wp:simplePos x="0" y="0"/>
+            <wp:positionH relativeFrom="column">
+              <wp:posOffset>0</wp:posOffset>
+            </wp:positionH>
+            <wp:positionV relativeFrom="paragraph">
+              <wp:posOffset>291465</wp:posOffset>
+            </wp:positionV>
+            <wp:extent cx="4088130" cy="1534160"/>
+            <wp:effectExtent l="0" t="0" r="7620" b="8890"/>
+            <wp:wrapTopAndBottom/>
+            <wp:docPr id="17" name="Picture 17" descr="Graphical user interface, text, application, chat or text message&#10;&#10;Description automatically generated"/>
+            <wp:cNvGraphicFramePr>
+              <a:graphicFrameLocks xmlns:a="http://schemas.openxmlformats.org/drawingml/2006/main" noChangeAspect="1"/>
+            </wp:cNvGraphicFramePr>
+            <a:graphic xmlns:a="http://schemas.openxmlformats.org/drawingml/2006/main">
+              <a:graphicData uri="http://schemas.openxmlformats.org/drawingml/2006/picture">
+                <pic:pic xmlns:pic="http://schemas.openxmlformats.org/drawingml/2006/picture">
+                  <pic:nvPicPr>
+                    <pic:cNvPr id="17" name="Picture 17" descr="Graphical user interface, text, application, chat or text message&#10;&#10;Description automatically generated"/>
+                    <pic:cNvPicPr/>
+                  </pic:nvPicPr>
+                  <pic:blipFill rotWithShape="1">
+                    <a:blip r:embed="rId36" cstate="print">
+                      <a:extLst>
+                        <a:ext uri="{28A0092B-C50C-407E-A947-70E740481C1C}">
+                          <a14:useLocalDpi xmlns:a14="http://schemas.microsoft.com/office/drawing/2010/main" val="0"/>
+                        </a:ext>
+                      </a:extLst>
+                    </a:blip>
+                    <a:srcRect b="24525"/>
+                    <a:stretch/>
+                  </pic:blipFill>
+                  <pic:spPr bwMode="auto">
+                    <a:xfrm>
+                      <a:off x="0" y="0"/>
+                      <a:ext cx="4088130" cy="1534160"/>
+                    </a:xfrm>
+                    <a:prstGeom prst="rect">
+                      <a:avLst/>
+                    </a:prstGeom>
+                    <a:ln>
+                      <a:noFill/>
+                    </a:ln>
+                    <a:extLst>
+                      <a:ext uri="{53640926-AAD7-44D8-BBD7-CCE9431645EC}">
+                        <a14:shadowObscured xmlns:a14="http://schemas.microsoft.com/office/drawing/2010/main"/>
+                      </a:ext>
+                    </a:extLst>
+                  </pic:spPr>
+                </pic:pic>
+              </a:graphicData>
+            </a:graphic>
+            <wp14:sizeRelV relativeFrom="margin">
+              <wp14:pctHeight>0</wp14:pctHeight>
+            </wp14:sizeRelV>
+          </wp:anchor>
+        </w:drawing>
+      </w:r>
+    </w:p>
+    <w:p>
+      <w:pPr>
+        <w:pStyle w:val="Heading3"/>
+        <w:rPr>
+          <w:lang w:val="en-US"/>
+        </w:rPr>
+      </w:pPr>
+    </w:p>
+    <w:p>
+      <w:pPr>
+        <w:pStyle w:val="Heading3"/>
+        <w:rPr>
+          <w:lang w:val="en-US"/>
+        </w:rPr>
+      </w:pPr>
+      <w:r>
+        <w:rPr>
+          <w:lang w:val="en-US"/>
+        </w:rPr>
+        <w:t>View Comments</w:t>
+      </w:r>
+    </w:p>
+    <w:p>
+      <w:pPr>
+        <w:rPr>
+          <w:lang w:val="en-US"/>
+        </w:rPr>
+      </w:pPr>
+    </w:p>
+    <w:p>
+      <w:pPr>
+        <w:rPr>
+          <w:lang w:val="en-US"/>
+        </w:rPr>
+      </w:pPr>
+      <w:r>
+        <w:rPr>
+          <w:lang w:val="en-US"/>
+        </w:rPr>
+        <w:t>In order to view your profile comments, navigate to profile “About Me!” page, and click on the button labelled “Comments” (Circled in red below).</w:t>
+      </w:r>
+      <w:r>
+        <w:rPr>
+          <w:noProof/>
+          <w:lang w:val="en-US"/>
+        </w:rPr>
+        <w:t xml:space="preserve"> </w:t>
+      </w:r>
+    </w:p>
+    <w:p>
+      <w:pPr>
+        <w:rPr>
+          <w:lang w:val="en-US"/>
+        </w:rPr>
+      </w:pPr>
+      <w:r>
+        <w:rPr>
+          <w:noProof/>
+          <w:lang w:val="en-US"/>
+        </w:rPr>
+        <w:drawing>
+          <wp:anchor distT="0" distB="0" distL="114300" distR="114300" simplePos="0" relativeHeight="251678720" behindDoc="0" locked="0" layoutInCell="1" allowOverlap="1" wp14:anchorId="4BE4CF58" wp14:editId="78B606A7">
+            <wp:simplePos x="0" y="0"/>
+            <wp:positionH relativeFrom="margin">
+              <wp:posOffset>2607945</wp:posOffset>
+            </wp:positionH>
+            <wp:positionV relativeFrom="paragraph">
+              <wp:posOffset>271145</wp:posOffset>
+            </wp:positionV>
+            <wp:extent cx="3848100" cy="1709420"/>
+            <wp:effectExtent l="0" t="0" r="0" b="5080"/>
+            <wp:wrapTopAndBottom/>
+            <wp:docPr id="36" name="Picture 36" descr="Graphical user interface, text, application&#10;&#10;Description automatically generated"/>
+            <wp:cNvGraphicFramePr>
+              <a:graphicFrameLocks xmlns:a="http://schemas.openxmlformats.org/drawingml/2006/main" noChangeAspect="1"/>
+            </wp:cNvGraphicFramePr>
+            <a:graphic xmlns:a="http://schemas.openxmlformats.org/drawingml/2006/main">
+              <a:graphicData uri="http://schemas.openxmlformats.org/drawingml/2006/picture">
+                <pic:pic xmlns:pic="http://schemas.openxmlformats.org/drawingml/2006/picture">
+                  <pic:nvPicPr>
+                    <pic:cNvPr id="36" name="Picture 36" descr="Graphical user interface, text, application&#10;&#10;Description automatically generated"/>
+                    <pic:cNvPicPr/>
+                  </pic:nvPicPr>
+                  <pic:blipFill>
+                    <a:blip r:embed="rId37" cstate="print">
+                      <a:extLst>
+                        <a:ext uri="{28A0092B-C50C-407E-A947-70E740481C1C}">
+                          <a14:useLocalDpi xmlns:a14="http://schemas.microsoft.com/office/drawing/2010/main" val="0"/>
+                        </a:ext>
+                      </a:extLst>
+                    </a:blip>
+                    <a:stretch>
+                      <a:fillRect/>
+                    </a:stretch>
+                  </pic:blipFill>
+                  <pic:spPr>
+                    <a:xfrm>
+                      <a:off x="0" y="0"/>
+                      <a:ext cx="3848100" cy="1709420"/>
+                    </a:xfrm>
+                    <a:prstGeom prst="rect">
+                      <a:avLst/>
+                    </a:prstGeom>
+                  </pic:spPr>
+                </pic:pic>
+              </a:graphicData>
+            </a:graphic>
+            <wp14:sizeRelH relativeFrom="margin">
+              <wp14:pctWidth>0</wp14:pctWidth>
+            </wp14:sizeRelH>
+            <wp14:sizeRelV relativeFrom="margin">
+              <wp14:pctHeight>0</wp14:pctHeight>
+            </wp14:sizeRelV>
+          </wp:anchor>
+        </w:drawing>
+      </w:r>
+      <w:r>
+        <w:rPr>
+          <w:noProof/>
+          <w:lang w:val="en-US"/>
+        </w:rPr>
+        <w:drawing>
+          <wp:anchor distT="0" distB="0" distL="114300" distR="114300" simplePos="0" relativeHeight="251676672" behindDoc="0" locked="0" layoutInCell="1" allowOverlap="1" wp14:anchorId="1A4B94E3" wp14:editId="2E558CDA">
+            <wp:simplePos x="0" y="0"/>
+            <wp:positionH relativeFrom="margin">
+              <wp:posOffset>-811530</wp:posOffset>
+            </wp:positionH>
+            <wp:positionV relativeFrom="paragraph">
+              <wp:posOffset>255270</wp:posOffset>
+            </wp:positionV>
+            <wp:extent cx="3410585" cy="1907540"/>
+            <wp:effectExtent l="0" t="0" r="0" b="0"/>
+            <wp:wrapTopAndBottom/>
+            <wp:docPr id="18" name="Picture 18" descr="Graphical user interface, text, application, chat or text message&#10;&#10;Description automatically generated"/>
+            <wp:cNvGraphicFramePr>
+              <a:graphicFrameLocks xmlns:a="http://schemas.openxmlformats.org/drawingml/2006/main" noChangeAspect="1"/>
+            </wp:cNvGraphicFramePr>
+            <a:graphic xmlns:a="http://schemas.openxmlformats.org/drawingml/2006/main">
+              <a:graphicData uri="http://schemas.openxmlformats.org/drawingml/2006/picture">
+                <pic:pic xmlns:pic="http://schemas.openxmlformats.org/drawingml/2006/picture">
+                  <pic:nvPicPr>
+                    <pic:cNvPr id="18" name="Picture 18" descr="Graphical user interface, text, application, chat or text message&#10;&#10;Description automatically generated"/>
+                    <pic:cNvPicPr/>
+                  </pic:nvPicPr>
+                  <pic:blipFill rotWithShape="1">
+                    <a:blip r:embed="rId38" cstate="print">
+                      <a:extLst>
+                        <a:ext uri="{28A0092B-C50C-407E-A947-70E740481C1C}">
+                          <a14:useLocalDpi xmlns:a14="http://schemas.microsoft.com/office/drawing/2010/main" val="0"/>
+                        </a:ext>
+                      </a:extLst>
+                    </a:blip>
+                    <a:srcRect b="23274"/>
+                    <a:stretch/>
+                  </pic:blipFill>
+                  <pic:spPr bwMode="auto">
+                    <a:xfrm>
+                      <a:off x="0" y="0"/>
+                      <a:ext cx="3410585" cy="1907540"/>
+                    </a:xfrm>
+                    <a:prstGeom prst="rect">
+                      <a:avLst/>
+                    </a:prstGeom>
+                    <a:ln>
+                      <a:noFill/>
+                    </a:ln>
+                    <a:extLst>
+                      <a:ext uri="{53640926-AAD7-44D8-BBD7-CCE9431645EC}">
+                        <a14:shadowObscured xmlns:a14="http://schemas.microsoft.com/office/drawing/2010/main"/>
+                      </a:ext>
+                    </a:extLst>
+                  </pic:spPr>
+                </pic:pic>
+              </a:graphicData>
+            </a:graphic>
+            <wp14:sizeRelH relativeFrom="margin">
+              <wp14:pctWidth>0</wp14:pctWidth>
+            </wp14:sizeRelH>
+            <wp14:sizeRelV relativeFrom="margin">
+              <wp14:pctHeight>0</wp14:pctHeight>
+            </wp14:sizeRelV>
+          </wp:anchor>
+        </w:drawing>
+      </w:r>
+      <w:r>
+        <w:rPr>
+          <w:lang w:val="en-US"/>
+        </w:rPr>
+        <w:t>Your comments will appear on the left hand side (Circled in red and green below).</w:t>
+      </w:r>
+    </w:p>
+    <w:p>
+      <w:pPr>
+        <w:pStyle w:val="Heading3"/>
+        <w:rPr>
+          <w:lang w:val="en-US"/>
+        </w:rPr>
+      </w:pPr>
+      <w:r>
+        <w:rPr>
+          <w:lang w:val="en-US"/>
+        </w:rPr>
+        <w:lastRenderedPageBreak/>
+        <w:t>Create Comments</w:t>
+      </w:r>
+    </w:p>
+    <w:p>
+      <w:pPr>
+        <w:rPr>
+          <w:lang w:val="en-US"/>
+        </w:rPr>
+      </w:pPr>
+    </w:p>
+    <w:p>
+      <w:pPr>
+        <w:rPr>
+          <w:lang w:val="en-US"/>
+        </w:rPr>
+      </w:pPr>
+      <w:r>
+        <w:rPr>
+          <w:lang w:val="en-US"/>
+        </w:rPr>
+        <w:t xml:space="preserve">In order </w:t>
+      </w:r>
+      <w:r>
+        <w:rPr>
+          <w:lang w:val="en-US"/>
+        </w:rPr>
+        <w:t>to create a comment on page, navigate to the “Comments” page as shown above</w:t>
+      </w:r>
+    </w:p>
+    <w:p>
+      <w:pPr>
+        <w:rPr>
+          <w:lang w:val="en-US"/>
+        </w:rPr>
+      </w:pPr>
+      <w:r>
+        <w:rPr>
+          <w:lang w:val="en-US"/>
+        </w:rPr>
+        <w:t>Once you have done this locate the “Create Comment” panel (Circled in red below).</w:t>
+      </w:r>
+    </w:p>
+    <w:p>
+      <w:pPr>
+        <w:rPr>
+          <w:lang w:val="en-US"/>
+        </w:rPr>
+      </w:pPr>
+      <w:r>
+        <w:rPr>
+          <w:noProof/>
+          <w:lang w:val="en-US"/>
+        </w:rPr>
+        <w:drawing>
+          <wp:anchor distT="0" distB="0" distL="114300" distR="114300" simplePos="0" relativeHeight="251677696" behindDoc="0" locked="0" layoutInCell="1" allowOverlap="1" wp14:anchorId="7C4F9A49" wp14:editId="66A0BF5B">
+            <wp:simplePos x="0" y="0"/>
+            <wp:positionH relativeFrom="column">
+              <wp:posOffset>0</wp:posOffset>
+            </wp:positionH>
+            <wp:positionV relativeFrom="paragraph">
+              <wp:posOffset>286385</wp:posOffset>
+            </wp:positionV>
+            <wp:extent cx="5731510" cy="1947545"/>
+            <wp:effectExtent l="0" t="0" r="2540" b="0"/>
+            <wp:wrapTopAndBottom/>
+            <wp:docPr id="28" name="Picture 28" descr="Graphical user interface, text, application&#10;&#10;Description automatically generated"/>
+            <wp:cNvGraphicFramePr>
+              <a:graphicFrameLocks xmlns:a="http://schemas.openxmlformats.org/drawingml/2006/main" noChangeAspect="1"/>
+            </wp:cNvGraphicFramePr>
+            <a:graphic xmlns:a="http://schemas.openxmlformats.org/drawingml/2006/main">
+              <a:graphicData uri="http://schemas.openxmlformats.org/drawingml/2006/picture">
+                <pic:pic xmlns:pic="http://schemas.openxmlformats.org/drawingml/2006/picture">
+                  <pic:nvPicPr>
+                    <pic:cNvPr id="28" name="Picture 28" descr="Graphical user interface, text, application&#10;&#10;Description automatically generated"/>
+                    <pic:cNvPicPr/>
+                  </pic:nvPicPr>
+                  <pic:blipFill rotWithShape="1">
+                    <a:blip r:embed="rId39" cstate="print">
+                      <a:extLst>
+                        <a:ext uri="{28A0092B-C50C-407E-A947-70E740481C1C}">
+                          <a14:useLocalDpi xmlns:a14="http://schemas.microsoft.com/office/drawing/2010/main" val="0"/>
+                        </a:ext>
+                      </a:extLst>
+                    </a:blip>
+                    <a:srcRect b="32023"/>
+                    <a:stretch/>
+                  </pic:blipFill>
+                  <pic:spPr bwMode="auto">
+                    <a:xfrm>
+                      <a:off x="0" y="0"/>
+                      <a:ext cx="5731510" cy="1947545"/>
+                    </a:xfrm>
+                    <a:prstGeom prst="rect">
+                      <a:avLst/>
+                    </a:prstGeom>
+                    <a:ln>
+                      <a:noFill/>
+                    </a:ln>
+                    <a:extLst>
+                      <a:ext uri="{53640926-AAD7-44D8-BBD7-CCE9431645EC}">
+                        <a14:shadowObscured xmlns:a14="http://schemas.microsoft.com/office/drawing/2010/main"/>
+                      </a:ext>
+                    </a:extLst>
+                  </pic:spPr>
+                </pic:pic>
+              </a:graphicData>
+            </a:graphic>
+            <wp14:sizeRelV relativeFrom="margin">
+              <wp14:pctHeight>0</wp14:pctHeight>
+            </wp14:sizeRelV>
+          </wp:anchor>
+        </w:drawing>
+      </w:r>
+    </w:p>
+    <w:p>
+      <w:pPr>
+        <w:rPr>
+          <w:lang w:val="en-US"/>
+        </w:rPr>
+      </w:pPr>
+      <w:r>
+        <w:rPr>
+          <w:lang w:val="en-US"/>
+        </w:rPr>
+        <w:t>Now type your comment in the text input box and click the button opposite labelled “Comment”</w:t>
+      </w:r>
+      <w:r>
+        <w:rPr>
+          <w:lang w:val="en-US"/>
+        </w:rPr>
+        <w:t>, you will then be redirected to the about me page and can view the comment by clicking on the “Comments” button in the center of your screen.</w:t>
+      </w:r>
+    </w:p>
+    <w:p>
+      <w:pPr>
+        <w:rPr>
+          <w:lang w:val="en-US"/>
+        </w:rPr>
+      </w:pPr>
+    </w:p>
+    <w:p>
+      <w:pPr>
+        <w:pStyle w:val="Heading3"/>
+        <w:rPr>
+          <w:lang w:val="en-US"/>
+        </w:rPr>
+      </w:pPr>
+      <w:r>
+        <w:rPr>
+          <w:lang w:val="en-US"/>
+        </w:rPr>
+        <w:t>View Posts</w:t>
+      </w:r>
+    </w:p>
+    <w:p>
+      <w:pPr>
+        <w:rPr>
+          <w:lang w:val="en-US"/>
+        </w:rPr>
+      </w:pPr>
+    </w:p>
+    <w:p>
+      <w:pPr>
+        <w:rPr>
+          <w:lang w:val="en-US"/>
+        </w:rPr>
+      </w:pPr>
+      <w:r>
+        <w:rPr>
+          <w:lang w:val="en-US"/>
+        </w:rPr>
+        <w:t>In order to view the posts on your profile, you should navigate to the button labelled “Posts”</w:t>
+      </w:r>
+      <w:r>
+        <w:rPr>
+          <w:lang w:val="en-US"/>
+        </w:rPr>
+        <w:t xml:space="preserve"> (Circled in red below)</w:t>
+      </w:r>
+      <w:r>
+        <w:rPr>
+          <w:lang w:val="en-US"/>
+        </w:rPr>
+        <w:t xml:space="preserve"> in the center of your screen from any profile webpage e.g. About me or Comments.</w:t>
+      </w:r>
+    </w:p>
+    <w:p>
+      <w:pPr>
+        <w:rPr>
+          <w:lang w:val="en-US"/>
+        </w:rPr>
+      </w:pPr>
+    </w:p>
+    <w:p>
+      <w:pPr>
+        <w:rPr>
+          <w:lang w:val="en-US"/>
+        </w:rPr>
+      </w:pPr>
+      <w:r>
+        <w:rPr>
+          <w:noProof/>
+          <w:lang w:val="en-US"/>
+        </w:rPr>
+        <w:drawing>
+          <wp:anchor distT="0" distB="0" distL="114300" distR="114300" simplePos="0" relativeHeight="251680768" behindDoc="1" locked="0" layoutInCell="1" allowOverlap="1" wp14:anchorId="4C0EF510" wp14:editId="04892D71">
+            <wp:simplePos x="0" y="0"/>
+            <wp:positionH relativeFrom="margin">
+              <wp:align>right</wp:align>
+            </wp:positionH>
+            <wp:positionV relativeFrom="paragraph">
+              <wp:posOffset>2152705</wp:posOffset>
+            </wp:positionV>
+            <wp:extent cx="5731510" cy="1602740"/>
+            <wp:effectExtent l="0" t="0" r="2540" b="0"/>
+            <wp:wrapNone/>
+            <wp:docPr id="39" name="Picture 39" descr="Graphical user interface, application&#10;&#10;Description automatically generated"/>
+            <wp:cNvGraphicFramePr>
+              <a:graphicFrameLocks xmlns:a="http://schemas.openxmlformats.org/drawingml/2006/main" noChangeAspect="1"/>
+            </wp:cNvGraphicFramePr>
+            <a:graphic xmlns:a="http://schemas.openxmlformats.org/drawingml/2006/main">
+              <a:graphicData uri="http://schemas.openxmlformats.org/drawingml/2006/picture">
+                <pic:pic xmlns:pic="http://schemas.openxmlformats.org/drawingml/2006/picture">
+                  <pic:nvPicPr>
+                    <pic:cNvPr id="39" name="Picture 39" descr="Graphical user interface, application&#10;&#10;Description automatically generated"/>
+                    <pic:cNvPicPr/>
+                  </pic:nvPicPr>
+                  <pic:blipFill>
+                    <a:blip r:embed="rId40" cstate="print">
+                      <a:extLst>
+                        <a:ext uri="{28A0092B-C50C-407E-A947-70E740481C1C}">
+                          <a14:useLocalDpi xmlns:a14="http://schemas.microsoft.com/office/drawing/2010/main" val="0"/>
+                        </a:ext>
+                      </a:extLst>
+                    </a:blip>
+                    <a:stretch>
+                      <a:fillRect/>
+                    </a:stretch>
+                  </pic:blipFill>
+                  <pic:spPr>
+                    <a:xfrm>
+                      <a:off x="0" y="0"/>
+                      <a:ext cx="5731510" cy="1602740"/>
+                    </a:xfrm>
+                    <a:prstGeom prst="rect">
+                      <a:avLst/>
+                    </a:prstGeom>
+                  </pic:spPr>
+                </pic:pic>
+              </a:graphicData>
+            </a:graphic>
+          </wp:anchor>
+        </w:drawing>
+      </w:r>
+      <w:r>
+        <w:rPr>
+          <w:noProof/>
+          <w:lang w:val="en-US"/>
+        </w:rPr>
+        <w:drawing>
+          <wp:anchor distT="0" distB="0" distL="114300" distR="114300" simplePos="0" relativeHeight="251679744" behindDoc="0" locked="0" layoutInCell="1" allowOverlap="1" wp14:anchorId="12617BC9" wp14:editId="32A128C1">
+            <wp:simplePos x="0" y="0"/>
+            <wp:positionH relativeFrom="column">
+              <wp:posOffset>0</wp:posOffset>
+            </wp:positionH>
+            <wp:positionV relativeFrom="paragraph">
+              <wp:posOffset>-2430</wp:posOffset>
+            </wp:positionV>
+            <wp:extent cx="5731510" cy="1758315"/>
+            <wp:effectExtent l="0" t="0" r="2540" b="0"/>
+            <wp:wrapTopAndBottom/>
+            <wp:docPr id="37" name="Picture 37" descr="Graphical user interface, text, application&#10;&#10;Description automatically generated"/>
+            <wp:cNvGraphicFramePr>
+              <a:graphicFrameLocks xmlns:a="http://schemas.openxmlformats.org/drawingml/2006/main" noChangeAspect="1"/>
+            </wp:cNvGraphicFramePr>
+            <a:graphic xmlns:a="http://schemas.openxmlformats.org/drawingml/2006/main">
+              <a:graphicData uri="http://schemas.openxmlformats.org/drawingml/2006/picture">
+                <pic:pic xmlns:pic="http://schemas.openxmlformats.org/drawingml/2006/picture">
+                  <pic:nvPicPr>
+                    <pic:cNvPr id="37" name="Picture 37" descr="Graphical user interface, text, application&#10;&#10;Description automatically generated"/>
+                    <pic:cNvPicPr/>
+                  </pic:nvPicPr>
+                  <pic:blipFill>
+                    <a:blip r:embed="rId41" cstate="print">
+                      <a:extLst>
+                        <a:ext uri="{28A0092B-C50C-407E-A947-70E740481C1C}">
+                          <a14:useLocalDpi xmlns:a14="http://schemas.microsoft.com/office/drawing/2010/main" val="0"/>
+                        </a:ext>
+                      </a:extLst>
+                    </a:blip>
+                    <a:stretch>
+                      <a:fillRect/>
+                    </a:stretch>
+                  </pic:blipFill>
+                  <pic:spPr>
+                    <a:xfrm>
+                      <a:off x="0" y="0"/>
+                      <a:ext cx="5731510" cy="1758315"/>
+                    </a:xfrm>
+                    <a:prstGeom prst="rect">
+                      <a:avLst/>
+                    </a:prstGeom>
+                  </pic:spPr>
+                </pic:pic>
+              </a:graphicData>
+            </a:graphic>
+          </wp:anchor>
+        </w:drawing>
+      </w:r>
+      <w:r>
+        <w:rPr>
+          <w:lang w:val="en-US"/>
+        </w:rPr>
+        <w:t>You will then see all posts this profile has made(As shown below).</w:t>
+      </w:r>
+    </w:p>
+    <w:p>
+      <w:pPr>
+        <w:rPr>
+          <w:lang w:val="en-US"/>
+        </w:rPr>
+      </w:pPr>
+    </w:p>
+    <w:p>
+      <w:pPr>
+        <w:rPr>
+          <w:lang w:val="en-US"/>
+        </w:rPr>
+      </w:pPr>
+    </w:p>
+    <w:p>
+      <w:pPr>
+        <w:rPr>
+          <w:lang w:val="en-US"/>
+        </w:rPr>
+      </w:pPr>
+    </w:p>
+    <w:p>
+      <w:pPr>
+        <w:rPr>
+          <w:lang w:val="en-US"/>
+        </w:rPr>
+      </w:pPr>
+    </w:p>
+    <w:p>
+      <w:pPr>
+        <w:rPr>
+          <w:lang w:val="en-US"/>
+        </w:rPr>
+      </w:pPr>
+    </w:p>
+    <w:p>
+      <w:pPr>
+        <w:pStyle w:val="Heading3"/>
+        <w:rPr>
+          <w:lang w:val="en-US"/>
+        </w:rPr>
+      </w:pPr>
+      <w:r>
+        <w:rPr>
+          <w:lang w:val="en-US"/>
+        </w:rPr>
+        <w:lastRenderedPageBreak/>
+        <w:t>Edit Information</w:t>
+      </w:r>
+    </w:p>
+    <w:p>
+      <w:pPr>
+        <w:rPr>
+          <w:lang w:val="en-US"/>
+        </w:rPr>
+      </w:pPr>
+    </w:p>
+    <w:p>
+      <w:pPr>
+        <w:rPr>
+          <w:lang w:val="en-US"/>
+        </w:rPr>
+      </w:pPr>
+      <w:r>
+        <w:rPr>
+          <w:lang w:val="en-US"/>
+        </w:rPr>
+        <w:t xml:space="preserve">In order to </w:t>
+      </w:r>
+      <w:r>
+        <w:rPr>
+          <w:lang w:val="en-US"/>
+        </w:rPr>
+        <w:t>edit your information</w:t>
+      </w:r>
+      <w:r>
+        <w:rPr>
+          <w:lang w:val="en-US"/>
+        </w:rPr>
+        <w:t xml:space="preserve"> navigate your mouse to the top right of whatever webpage you are on, and hover over the circle labeled profile, a dropdown will appear displaying three options, click on “</w:t>
+      </w:r>
+      <w:r>
+        <w:rPr>
+          <w:lang w:val="en-US"/>
+        </w:rPr>
+        <w:t>Edit Information</w:t>
+      </w:r>
+      <w:r>
+        <w:rPr>
+          <w:lang w:val="en-US"/>
+        </w:rPr>
+        <w:t>” (Circled in red below).</w:t>
+      </w:r>
+    </w:p>
+    <w:p>
+      <w:pPr>
+        <w:rPr>
+          <w:lang w:val="en-US"/>
+        </w:rPr>
+      </w:pPr>
+      <w:r>
+        <w:rPr>
+          <w:noProof/>
+          <w:lang w:val="en-US"/>
+        </w:rPr>
+        <w:drawing>
+          <wp:inline distT="0" distB="0" distL="0" distR="0" wp14:anchorId="7959502B" wp14:editId="0DECE1F5">
+            <wp:extent cx="5731510" cy="1597025"/>
+            <wp:effectExtent l="0" t="0" r="2540" b="3175"/>
+            <wp:docPr id="40" name="Picture 40" descr="Graphical user interface, text, application&#10;&#10;Description automatically generated"/>
+            <wp:cNvGraphicFramePr>
+              <a:graphicFrameLocks xmlns:a="http://schemas.openxmlformats.org/drawingml/2006/main" noChangeAspect="1"/>
+            </wp:cNvGraphicFramePr>
+            <a:graphic xmlns:a="http://schemas.openxmlformats.org/drawingml/2006/main">
+              <a:graphicData uri="http://schemas.openxmlformats.org/drawingml/2006/picture">
+                <pic:pic xmlns:pic="http://schemas.openxmlformats.org/drawingml/2006/picture">
+                  <pic:nvPicPr>
+                    <pic:cNvPr id="40" name="Picture 40" descr="Graphical user interface, text, application&#10;&#10;Description automatically generated"/>
+                    <pic:cNvPicPr/>
+                  </pic:nvPicPr>
+                  <pic:blipFill>
+                    <a:blip r:embed="rId42" cstate="print">
+                      <a:extLst>
+                        <a:ext uri="{28A0092B-C50C-407E-A947-70E740481C1C}">
+                          <a14:useLocalDpi xmlns:a14="http://schemas.microsoft.com/office/drawing/2010/main" val="0"/>
+                        </a:ext>
+                      </a:extLst>
+                    </a:blip>
+                    <a:stretch>
+                      <a:fillRect/>
+                    </a:stretch>
+                  </pic:blipFill>
+                  <pic:spPr>
+                    <a:xfrm>
+                      <a:off x="0" y="0"/>
+                      <a:ext cx="5731510" cy="1597025"/>
+                    </a:xfrm>
+                    <a:prstGeom prst="rect">
+                      <a:avLst/>
+                    </a:prstGeom>
+                  </pic:spPr>
+                </pic:pic>
+              </a:graphicData>
+            </a:graphic>
+          </wp:inline>
+        </w:drawing>
+      </w:r>
+    </w:p>
+    <w:p>
+      <w:pPr>
+        <w:rPr>
+          <w:lang w:val="en-US"/>
+        </w:rPr>
+      </w:pPr>
+      <w:r>
+        <w:rPr>
+          <w:noProof/>
+          <w:lang w:val="en-US"/>
+        </w:rPr>
+        <w:drawing>
+          <wp:inline distT="0" distB="0" distL="0" distR="0" wp14:anchorId="05FE73C2" wp14:editId="6046D320">
+            <wp:extent cx="5731510" cy="2880995"/>
+            <wp:effectExtent l="0" t="0" r="2540" b="0"/>
+            <wp:docPr id="41" name="Picture 41" descr="Graphical user interface&#10;&#10;Description automatically generated"/>
+            <wp:cNvGraphicFramePr>
+              <a:graphicFrameLocks xmlns:a="http://schemas.openxmlformats.org/drawingml/2006/main" noChangeAspect="1"/>
+            </wp:cNvGraphicFramePr>
+            <a:graphic xmlns:a="http://schemas.openxmlformats.org/drawingml/2006/main">
+              <a:graphicData uri="http://schemas.openxmlformats.org/drawingml/2006/picture">
+                <pic:pic xmlns:pic="http://schemas.openxmlformats.org/drawingml/2006/picture">
+                  <pic:nvPicPr>
+                    <pic:cNvPr id="41" name="Picture 41" descr="Graphical user interface&#10;&#10;Description automatically generated"/>
+                    <pic:cNvPicPr/>
+                  </pic:nvPicPr>
+                  <pic:blipFill>
+                    <a:blip r:embed="rId43" cstate="print">
+                      <a:extLst>
+                        <a:ext uri="{28A0092B-C50C-407E-A947-70E740481C1C}">
+                          <a14:useLocalDpi xmlns:a14="http://schemas.microsoft.com/office/drawing/2010/main" val="0"/>
+                        </a:ext>
+                      </a:extLst>
+                    </a:blip>
+                    <a:stretch>
+                      <a:fillRect/>
+                    </a:stretch>
+                  </pic:blipFill>
+                  <pic:spPr>
+                    <a:xfrm>
+                      <a:off x="0" y="0"/>
+                      <a:ext cx="5731510" cy="2880995"/>
+                    </a:xfrm>
+                    <a:prstGeom prst="rect">
+                      <a:avLst/>
+                    </a:prstGeom>
+                  </pic:spPr>
+                </pic:pic>
+              </a:graphicData>
+            </a:graphic>
+          </wp:inline>
+        </w:drawing>
+      </w:r>
+    </w:p>
+    <w:p>
+      <w:r>
+        <w:rPr>
+          <w:noProof/>
+        </w:rPr>
+        <w:drawing>
+          <wp:anchor distT="0" distB="0" distL="114300" distR="114300" simplePos="0" relativeHeight="251681792" behindDoc="1" locked="0" layoutInCell="1" allowOverlap="1" wp14:anchorId="095F60CF" wp14:editId="57B241AE">
+            <wp:simplePos x="0" y="0"/>
+            <wp:positionH relativeFrom="column">
+              <wp:posOffset>1653870</wp:posOffset>
+            </wp:positionH>
+            <wp:positionV relativeFrom="paragraph">
+              <wp:posOffset>350491</wp:posOffset>
+            </wp:positionV>
+            <wp:extent cx="2115047" cy="3426275"/>
+            <wp:effectExtent l="0" t="0" r="0" b="3175"/>
+            <wp:wrapNone/>
+            <wp:docPr id="42" name="Picture 42" descr="Graphical user interface, application&#10;&#10;Description automatically generated"/>
+            <wp:cNvGraphicFramePr>
+              <a:graphicFrameLocks xmlns:a="http://schemas.openxmlformats.org/drawingml/2006/main" noChangeAspect="1"/>
+            </wp:cNvGraphicFramePr>
+            <a:graphic xmlns:a="http://schemas.openxmlformats.org/drawingml/2006/main">
+              <a:graphicData uri="http://schemas.openxmlformats.org/drawingml/2006/picture">
+                <pic:pic xmlns:pic="http://schemas.openxmlformats.org/drawingml/2006/picture">
+                  <pic:nvPicPr>
+                    <pic:cNvPr id="42" name="Picture 42" descr="Graphical user interface, application&#10;&#10;Description automatically generated"/>
+                    <pic:cNvPicPr/>
+                  </pic:nvPicPr>
+                  <pic:blipFill>
+                    <a:blip r:embed="rId44">
+                      <a:extLst>
+                        <a:ext uri="{28A0092B-C50C-407E-A947-70E740481C1C}">
+                          <a14:useLocalDpi xmlns:a14="http://schemas.microsoft.com/office/drawing/2010/main" val="0"/>
+                        </a:ext>
+                      </a:extLst>
+                    </a:blip>
+                    <a:stretch>
+                      <a:fillRect/>
+                    </a:stretch>
+                  </pic:blipFill>
+                  <pic:spPr>
+                    <a:xfrm>
+                      <a:off x="0" y="0"/>
+                      <a:ext cx="2122344" cy="3438095"/>
+                    </a:xfrm>
+                    <a:prstGeom prst="rect">
+                      <a:avLst/>
+                    </a:prstGeom>
+                  </pic:spPr>
+                </pic:pic>
+              </a:graphicData>
+            </a:graphic>
+            <wp14:sizeRelH relativeFrom="page">
+              <wp14:pctWidth>0</wp14:pctWidth>
+            </wp14:sizeRelH>
+            <wp14:sizeRelV relativeFrom="page">
+              <wp14:pctHeight>0</wp14:pctHeight>
+            </wp14:sizeRelV>
+          </wp:anchor>
+        </w:drawing>
+      </w:r>
+      <w:r>
+        <w:rPr>
+          <w:lang w:val="en-US"/>
+        </w:rPr>
+        <w:t>You will be shown a page with multiple input text boxes with relevant labels as to their purpose</w:t>
+      </w:r>
+      <w:r>
+        <w:t>, for example if you want to change your age navigate to the box labelled “Enter Age” enter your age and click “Change Age”.</w:t>
+      </w:r>
+    </w:p>
+    <w:p/>
+    <w:p>
+      <w:r>
+        <w:rPr>
+          <w:noProof/>
+        </w:rPr>
+        <mc:AlternateContent>
+          <mc:Choice Requires="wpi">
+            <w:drawing>
+              <wp:anchor distT="0" distB="0" distL="114300" distR="114300" simplePos="0" relativeHeight="251682816" behindDoc="0" locked="0" layoutInCell="1" allowOverlap="1" wp14:anchorId="6504227E" wp14:editId="1A6593A3">
+                <wp:simplePos x="0" y="0"/>
+                <wp:positionH relativeFrom="column">
+                  <wp:posOffset>1866237</wp:posOffset>
+                </wp:positionH>
+                <wp:positionV relativeFrom="paragraph">
+                  <wp:posOffset>2099117</wp:posOffset>
+                </wp:positionV>
+                <wp:extent cx="1521360" cy="492840"/>
+                <wp:effectExtent l="38100" t="38100" r="41275" b="40640"/>
+                <wp:wrapNone/>
+                <wp:docPr id="43" name="Ink 43"/>
+                <wp:cNvGraphicFramePr/>
+                <a:graphic xmlns:a="http://schemas.openxmlformats.org/drawingml/2006/main">
+                  <a:graphicData uri="http://schemas.microsoft.com/office/word/2010/wordprocessingInk">
+                    <w14:contentPart bwMode="auto" r:id="rId45">
+                      <w14:nvContentPartPr>
+                        <w14:cNvContentPartPr/>
+                      </w14:nvContentPartPr>
+                      <w14:xfrm>
+                        <a:off x="0" y="0"/>
+                        <a:ext cx="1521360" cy="492840"/>
+                      </w14:xfrm>
+                    </w14:contentPart>
+                  </a:graphicData>
+                </a:graphic>
+              </wp:anchor>
+            </w:drawing>
+          </mc:Choice>
+          <mc:Fallback>
+            <w:pict>
+              <v:shapetype w14:anchorId="026533DF" id="_x0000_t75" coordsize="21600,21600" o:spt="75" o:preferrelative="t" path="m@4@5l@4@11@9@11@9@5xe" filled="f" stroked="f">
+                <v:stroke joinstyle="miter"/>
+                <v:formulas>
+                  <v:f eqn="if lineDrawn pixelLineWidth 0"/>
+                  <v:f eqn="sum @0 1 0"/>
+                  <v:f eqn="sum 0 0 @1"/>
+                  <v:f eqn="prod @2 1 2"/>
+                  <v:f eqn="prod @3 21600 pixelWidth"/>
+                  <v:f eqn="prod @3 21600 pixelHeight"/>
+                  <v:f eqn="sum @0 0 1"/>
+                  <v:f eqn="prod @6 1 2"/>
+                  <v:f eqn="prod @7 21600 pixelWidth"/>
+                  <v:f eqn="sum @8 21600 0"/>
+                  <v:f eqn="prod @7 21600 pixelHeight"/>
+                  <v:f eqn="sum @10 21600 0"/>
+                </v:formulas>
+                <v:path o:extrusionok="f" gradientshapeok="t" o:connecttype="rect"/>
+                <o:lock v:ext="edit" aspectratio="t"/>
+              </v:shapetype>
+              <v:shape id="Ink 43" o:spid="_x0000_s1026" type="#_x0000_t75" style="position:absolute;margin-left:146.25pt;margin-top:164.6pt;width:121.25pt;height:40.2pt;z-index:251682816;visibility:visible;mso-wrap-style:square;mso-wrap-distance-left:9pt;mso-wrap-distance-top:0;mso-wrap-distance-right:9pt;mso-wrap-distance-bottom:0;mso-position-horizontal:absolute;mso-position-horizontal-relative:text;mso-position-vertical:absolute;mso-position-vertical-relative:text" o:gfxdata="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">
+                <v:imagedata r:id="rId46" o:title=""/>
+              </v:shape>
+            </w:pict>
+          </mc:Fallback>
+        </mc:AlternateContent>
+      </w:r>
+      <w:r>
+        <w:br w:type="page"/>
+      </w:r>
+    </w:p>
+    <w:p>
+      <w:pPr>
+        <w:pStyle w:val="Heading3"/>
+      </w:pPr>
+      <w:r>
+        <w:rPr>
+          <w:noProof/>
+        </w:rPr>
+        <w:lastRenderedPageBreak/>
+        <mc:AlternateContent>
+          <mc:Choice Requires="wpi">
+            <w:drawing>
+              <wp:anchor distT="0" distB="0" distL="114300" distR="114300" simplePos="0" relativeHeight="251683840" behindDoc="0" locked="0" layoutInCell="1" allowOverlap="1" wp14:anchorId="5DC72B37" wp14:editId="48F0D4A6">
+                <wp:simplePos x="0" y="0"/>
+                <wp:positionH relativeFrom="column">
+                  <wp:posOffset>5350899</wp:posOffset>
+                </wp:positionH>
+                <wp:positionV relativeFrom="paragraph">
+                  <wp:posOffset>1986834</wp:posOffset>
+                </wp:positionV>
+                <wp:extent cx="360" cy="360"/>
+                <wp:effectExtent l="38100" t="38100" r="57150" b="57150"/>
+                <wp:wrapNone/>
+                <wp:docPr id="44" name="Ink 44"/>
+                <wp:cNvGraphicFramePr/>
+                <a:graphic xmlns:a="http://schemas.openxmlformats.org/drawingml/2006/main">
+                  <a:graphicData uri="http://schemas.microsoft.com/office/word/2010/wordprocessingInk">
+                    <w14:contentPart bwMode="auto" r:id="rId47">
+                      <w14:nvContentPartPr>
+                        <w14:cNvContentPartPr/>
+                      </w14:nvContentPartPr>
+                      <w14:xfrm>
+                        <a:off x="0" y="0"/>
+                        <a:ext cx="360" cy="360"/>
+                      </w14:xfrm>
+                    </w14:contentPart>
+                  </a:graphicData>
+                </a:graphic>
+              </wp:anchor>
+            </w:drawing>
+          </mc:Choice>
+          <mc:Fallback>
+            <w:pict>
+              <v:shape w14:anchorId="592E7B8F" id="Ink 44" o:spid="_x0000_s1026" type="#_x0000_t75" style="position:absolute;margin-left:420.65pt;margin-top:155.75pt;width:1.45pt;height:1.45pt;z-index:251683840;visibility:visible;mso-wrap-style:square;mso-wrap-distance-left:9pt;mso-wrap-distance-top:0;mso-wrap-distance-right:9pt;mso-wrap-distance-bottom:0;mso-position-horizontal:absolute;mso-position-horizontal-relative:text;mso-position-vertical:absolute;mso-position-vertical-relative:text" o:gfxdata="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">
+                <v:imagedata r:id="rId48" o:title=""/>
+              </v:shape>
+            </w:pict>
+          </mc:Fallback>
+        </mc:AlternateContent>
+      </w:r>
+      <w:r>
+        <w:t xml:space="preserve">View </w:t>
+      </w:r>
+      <w:r>
+        <w:t>Users</w:t>
+      </w:r>
+    </w:p>
+    <w:p/>
+    <w:p>
+      <w:r>
+        <w:t xml:space="preserve">In order to see </w:t>
+      </w:r>
+      <w:r>
+        <w:t xml:space="preserve">users </w:t>
+      </w:r>
+      <w:r>
+        <w:t xml:space="preserve">you should navigate to the </w:t>
+      </w:r>
+      <w:r>
+        <w:t>“Users”</w:t>
+      </w:r>
+      <w:r>
+        <w:t xml:space="preserve"> tab in the tab navigation bar.</w:t>
+      </w:r>
+    </w:p>
+    <w:p/>
+    <w:p>
+      <w:r>
+        <w:rPr>
+          <w:noProof/>
+        </w:rPr>
+        <w:drawing>
+          <wp:inline distT="0" distB="0" distL="0" distR="0" wp14:anchorId="49BA5E90" wp14:editId="3CE7B971">
+            <wp:extent cx="3950208" cy="1337310"/>
+            <wp:effectExtent l="0" t="0" r="0" b="0"/>
+            <wp:docPr id="48" name="Picture 48"/>
+            <wp:cNvGraphicFramePr>
+              <a:graphicFrameLocks xmlns:a="http://schemas.openxmlformats.org/drawingml/2006/main" noChangeAspect="1"/>
+            </wp:cNvGraphicFramePr>
+            <a:graphic xmlns:a="http://schemas.openxmlformats.org/drawingml/2006/main">
+              <a:graphicData uri="http://schemas.openxmlformats.org/drawingml/2006/picture">
+                <pic:pic xmlns:pic="http://schemas.openxmlformats.org/drawingml/2006/picture">
+                  <pic:nvPicPr>
+                    <pic:cNvPr id="48" name="Picture 48"/>
+                    <pic:cNvPicPr/>
+                  </pic:nvPicPr>
+                  <pic:blipFill>
+                    <a:blip r:embed="rId49" cstate="print">
+                      <a:extLst>
+                        <a:ext uri="{28A0092B-C50C-407E-A947-70E740481C1C}">
+                          <a14:useLocalDpi xmlns:a14="http://schemas.microsoft.com/office/drawing/2010/main" val="0"/>
+                        </a:ext>
+                      </a:extLst>
+                    </a:blip>
+                    <a:stretch>
+                      <a:fillRect/>
+                    </a:stretch>
+                  </pic:blipFill>
+                  <pic:spPr>
+                    <a:xfrm>
+                      <a:off x="0" y="0"/>
+                      <a:ext cx="3950208" cy="1337310"/>
+                    </a:xfrm>
+                    <a:prstGeom prst="rect">
+                      <a:avLst/>
+                    </a:prstGeom>
+                  </pic:spPr>
+                </pic:pic>
+              </a:graphicData>
+            </a:graphic>
+          </wp:inline>
+        </w:drawing>
+      </w:r>
+    </w:p>
+    <w:p/>
+    <w:p>
+      <w:r>
+        <w:t xml:space="preserve">This will display all </w:t>
+      </w:r>
+      <w:r>
+        <w:t>users.</w:t>
+      </w:r>
+    </w:p>
+    <w:p/>
+    <w:p>
+      <w:r>
+        <w:rPr>
+          <w:noProof/>
+        </w:rPr>
+        <w:drawing>
+          <wp:inline distT="0" distB="0" distL="0" distR="0" wp14:anchorId="7599FFEF" wp14:editId="7757D4E6">
+            <wp:extent cx="5731510" cy="1105176"/>
+            <wp:effectExtent l="0" t="0" r="2540" b="0"/>
+            <wp:docPr id="49" name="Picture 49"/>
+            <wp:cNvGraphicFramePr>
+              <a:graphicFrameLocks xmlns:a="http://schemas.openxmlformats.org/drawingml/2006/main" noChangeAspect="1"/>
+            </wp:cNvGraphicFramePr>
+            <a:graphic xmlns:a="http://schemas.openxmlformats.org/drawingml/2006/main">
+              <a:graphicData uri="http://schemas.openxmlformats.org/drawingml/2006/picture">
+                <pic:pic xmlns:pic="http://schemas.openxmlformats.org/drawingml/2006/picture">
+                  <pic:nvPicPr>
+                    <pic:cNvPr id="49" name="Picture 49"/>
+                    <pic:cNvPicPr/>
+                  </pic:nvPicPr>
+                  <pic:blipFill>
+                    <a:blip r:embed="rId50" cstate="print">
+                      <a:extLst>
+                        <a:ext uri="{28A0092B-C50C-407E-A947-70E740481C1C}">
+                          <a14:useLocalDpi xmlns:a14="http://schemas.microsoft.com/office/drawing/2010/main" val="0"/>
+                        </a:ext>
+                      </a:extLst>
+                    </a:blip>
+                    <a:srcRect t="10362" b="10362"/>
+                    <a:stretch>
+                      <a:fillRect/>
+                    </a:stretch>
+                  </pic:blipFill>
+                  <pic:spPr bwMode="auto">
+                    <a:xfrm>
+                      <a:off x="0" y="0"/>
+                      <a:ext cx="5731510" cy="1105176"/>
+                    </a:xfrm>
+                    <a:prstGeom prst="rect">
+                      <a:avLst/>
+                    </a:prstGeom>
+                    <a:ln>
+                      <a:noFill/>
+                    </a:ln>
+                    <a:extLst>
+                      <a:ext uri="{53640926-AAD7-44D8-BBD7-CCE9431645EC}">
+                        <a14:shadowObscured xmlns:a14="http://schemas.microsoft.com/office/drawing/2010/main"/>
+                      </a:ext>
+                    </a:extLst>
+                  </pic:spPr>
+                </pic:pic>
+              </a:graphicData>
+            </a:graphic>
+          </wp:inline>
+        </w:drawing>
+      </w:r>
+    </w:p>
+    <w:p>
+      <w:pPr>
+        <w:pStyle w:val="Heading3"/>
+      </w:pPr>
+      <w:r>
+        <w:t xml:space="preserve">Search For </w:t>
+      </w:r>
+      <w:r>
+        <w:t>User</w:t>
+      </w:r>
+    </w:p>
+    <w:p>
+      <w:pPr>
+        <w:pStyle w:val="Heading3"/>
+      </w:pPr>
+    </w:p>
+    <w:p>
+      <w:r>
+        <w:t>Locate the search bar.</w:t>
+      </w:r>
+    </w:p>
+    <w:p>
+      <w:pPr>
+        <w:pStyle w:val="Heading3"/>
+      </w:pPr>
+      <w:r>
+        <w:rPr>
+          <w:noProof/>
+        </w:rPr>
+        <mc:AlternateContent>
+          <mc:Choice Requires="wps">
+            <w:drawing>
+              <wp:anchor distT="0" distB="0" distL="114300" distR="114300" simplePos="0" relativeHeight="251684864" behindDoc="0" locked="0" layoutInCell="1" allowOverlap="1" wp14:anchorId="0EAEBFB1" wp14:editId="3DFA60B5">
+                <wp:simplePos x="0" y="0"/>
+                <wp:positionH relativeFrom="column">
+                  <wp:posOffset>1510817</wp:posOffset>
+                </wp:positionH>
+                <wp:positionV relativeFrom="paragraph">
+                  <wp:posOffset>282956</wp:posOffset>
+                </wp:positionV>
+                <wp:extent cx="2687541" cy="7951"/>
+                <wp:effectExtent l="0" t="0" r="36830" b="30480"/>
+                <wp:wrapNone/>
+                <wp:docPr id="58" name="Straight Connector 58"/>
+                <wp:cNvGraphicFramePr/>
+                <a:graphic xmlns:a="http://schemas.openxmlformats.org/drawingml/2006/main">
+                  <a:graphicData uri="http://schemas.microsoft.com/office/word/2010/wordprocessingShape">
+                    <wps:wsp>
+                      <wps:cNvCnPr/>
+                      <wps:spPr>
+                        <a:xfrm flipV="1">
+                          <a:off x="0" y="0"/>
+                          <a:ext cx="2687541" cy="7951"/>
+                        </a:xfrm>
+                        <a:prstGeom prst="line">
+                          <a:avLst/>
+                        </a:prstGeom>
+                        <a:ln>
+                          <a:solidFill>
+                            <a:srgbClr val="FF0000"/>
+                          </a:solidFill>
+                        </a:ln>
+                      </wps:spPr>
+                      <wps:style>
+                        <a:lnRef idx="3">
+                          <a:schemeClr val="accent2"/>
+                        </a:lnRef>
+                        <a:fillRef idx="0">
+                          <a:schemeClr val="accent2"/>
+                        </a:fillRef>
+                        <a:effectRef idx="2">
+                          <a:schemeClr val="accent2"/>
+                        </a:effectRef>
+                        <a:fontRef idx="minor">
+                          <a:schemeClr val="tx1"/>
+                        </a:fontRef>
+                      </wps:style>
+                      <wps:bodyPr/>
+                    </wps:wsp>
+                  </a:graphicData>
+                </a:graphic>
+              </wp:anchor>
+            </w:drawing>
+          </mc:Choice>
+          <mc:Fallback>
+            <w:pict>
+              <v:line w14:anchorId="73CBCA26" id="Straight Connector 58" o:spid="_x0000_s1026" style="position:absolute;flip:y;z-index:251684864;visibility:visible;mso-wrap-style:square;mso-wrap-distance-left:9pt;mso-wrap-distance-top:0;mso-wrap-distance-right:9pt;mso-wrap-distance-bottom:0;mso-position-horizontal:absolute;mso-position-horizontal-relative:text;mso-position-vertical:absolute;mso-position-vertical-relative:text" from="118.95pt,22.3pt" to="330.55pt,22.95pt" o:gfxdata="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" strokecolor="red" strokeweight="1.5pt">
+                <v:stroke joinstyle="miter"/>
+              </v:line>
+            </w:pict>
+          </mc:Fallback>
+        </mc:AlternateContent>
+      </w:r>
+      <w:r>
+        <w:rPr>
+          <w:noProof/>
+        </w:rPr>
+        <w:drawing>
+          <wp:inline distT="0" distB="0" distL="0" distR="0" wp14:anchorId="3A140207" wp14:editId="291C17F4">
+            <wp:extent cx="5731510" cy="1105176"/>
+            <wp:effectExtent l="0" t="0" r="2540" b="0"/>
+            <wp:docPr id="55" name="Picture 55"/>
+            <wp:cNvGraphicFramePr>
+              <a:graphicFrameLocks xmlns:a="http://schemas.openxmlformats.org/drawingml/2006/main" noChangeAspect="1"/>
+            </wp:cNvGraphicFramePr>
+            <a:graphic xmlns:a="http://schemas.openxmlformats.org/drawingml/2006/main">
+              <a:graphicData uri="http://schemas.openxmlformats.org/drawingml/2006/picture">
+                <pic:pic xmlns:pic="http://schemas.openxmlformats.org/drawingml/2006/picture">
+                  <pic:nvPicPr>
+                    <pic:cNvPr id="55" name="Picture 55"/>
+                    <pic:cNvPicPr/>
+                  </pic:nvPicPr>
+                  <pic:blipFill>
+                    <a:blip r:embed="rId50" cstate="print">
+                      <a:extLst>
+                        <a:ext uri="{28A0092B-C50C-407E-A947-70E740481C1C}">
+                          <a14:useLocalDpi xmlns:a14="http://schemas.microsoft.com/office/drawing/2010/main" val="0"/>
+                        </a:ext>
+                      </a:extLst>
+                    </a:blip>
+                    <a:srcRect t="10362" b="10362"/>
+                    <a:stretch>
+                      <a:fillRect/>
+                    </a:stretch>
+                  </pic:blipFill>
+                  <pic:spPr bwMode="auto">
+                    <a:xfrm>
+                      <a:off x="0" y="0"/>
+                      <a:ext cx="5731510" cy="1105176"/>
+                    </a:xfrm>
+                    <a:prstGeom prst="rect">
+                      <a:avLst/>
+                    </a:prstGeom>
+                    <a:ln>
+                      <a:noFill/>
+                    </a:ln>
+                    <a:extLst>
+                      <a:ext uri="{53640926-AAD7-44D8-BBD7-CCE9431645EC}">
+                        <a14:shadowObscured xmlns:a14="http://schemas.microsoft.com/office/drawing/2010/main"/>
+                      </a:ext>
+                    </a:extLst>
+                  </pic:spPr>
+                </pic:pic>
+              </a:graphicData>
+            </a:graphic>
+          </wp:inline>
+        </w:drawing>
+      </w:r>
+    </w:p>
+    <w:p/>
+    <w:p>
+      <w:r>
+        <w:t>Select what attribute you’d like to search for, enter a key word</w:t>
+      </w:r>
+      <w:r>
+        <w:t xml:space="preserve"> and results will appear below.</w:t>
+      </w:r>
+    </w:p>
+    <w:p>
+      <w:r>
+        <w:rPr>
+          <w:noProof/>
+        </w:rPr>
+        <w:drawing>
+          <wp:inline distT="0" distB="0" distL="0" distR="0" wp14:anchorId="31ACCDE9" wp14:editId="6C643242">
+            <wp:extent cx="775614" cy="409574"/>
+            <wp:effectExtent l="0" t="0" r="5715" b="0"/>
+            <wp:docPr id="59" name="Picture 59"/>
+            <wp:cNvGraphicFramePr>
+              <a:graphicFrameLocks xmlns:a="http://schemas.openxmlformats.org/drawingml/2006/main" noChangeAspect="1"/>
+            </wp:cNvGraphicFramePr>
+            <a:graphic xmlns:a="http://schemas.openxmlformats.org/drawingml/2006/main">
+              <a:graphicData uri="http://schemas.openxmlformats.org/drawingml/2006/picture">
+                <pic:pic xmlns:pic="http://schemas.openxmlformats.org/drawingml/2006/picture">
+                  <pic:nvPicPr>
+                    <pic:cNvPr id="59" name="Picture 59"/>
+                    <pic:cNvPicPr/>
+                  </pic:nvPicPr>
+                  <pic:blipFill rotWithShape="1">
+                    <a:blip r:embed="rId51" cstate="print">
+                      <a:extLst>
+                        <a:ext uri="{28A0092B-C50C-407E-A947-70E740481C1C}">
+                          <a14:useLocalDpi xmlns:a14="http://schemas.microsoft.com/office/drawing/2010/main" val="0"/>
+                        </a:ext>
+                      </a:extLst>
+                    </a:blip>
+                    <a:srcRect l="23105" t="11273" r="60496" b="73332"/>
+                    <a:stretch/>
+                  </pic:blipFill>
+                  <pic:spPr bwMode="auto">
+                    <a:xfrm>
+                      <a:off x="0" y="0"/>
+                      <a:ext cx="802256" cy="423643"/>
+                    </a:xfrm>
+                    <a:prstGeom prst="rect">
+                      <a:avLst/>
+                    </a:prstGeom>
+                    <a:ln>
+                      <a:noFill/>
+                    </a:ln>
+                    <a:extLst>
+                      <a:ext uri="{53640926-AAD7-44D8-BBD7-CCE9431645EC}">
+                        <a14:shadowObscured xmlns:a14="http://schemas.microsoft.com/office/drawing/2010/main"/>
+                      </a:ext>
+                    </a:extLst>
+                  </pic:spPr>
+                </pic:pic>
+              </a:graphicData>
+            </a:graphic>
+          </wp:inline>
+        </w:drawing>
+      </w:r>
+    </w:p>
+    <w:p/>
+    <w:p>
+      <w:r>
+        <w:rPr>
+          <w:noProof/>
+        </w:rPr>
+        <w:drawing>
+          <wp:anchor distT="0" distB="0" distL="114300" distR="114300" simplePos="0" relativeHeight="251685888" behindDoc="1" locked="0" layoutInCell="1" allowOverlap="1" wp14:anchorId="27D423A1" wp14:editId="0C5EE20C">
+            <wp:simplePos x="0" y="0"/>
+            <wp:positionH relativeFrom="column">
+              <wp:posOffset>29108</wp:posOffset>
+            </wp:positionH>
+            <wp:positionV relativeFrom="paragraph">
+              <wp:posOffset>63297</wp:posOffset>
+            </wp:positionV>
+            <wp:extent cx="3537315" cy="965607"/>
+            <wp:effectExtent l="0" t="0" r="6350" b="6350"/>
+            <wp:wrapNone/>
+            <wp:docPr id="60" name="Picture 60"/>
+            <wp:cNvGraphicFramePr>
+              <a:graphicFrameLocks xmlns:a="http://schemas.openxmlformats.org/drawingml/2006/main" noChangeAspect="1"/>
+            </wp:cNvGraphicFramePr>
+            <a:graphic xmlns:a="http://schemas.openxmlformats.org/drawingml/2006/main">
+              <a:graphicData uri="http://schemas.openxmlformats.org/drawingml/2006/picture">
+                <pic:pic xmlns:pic="http://schemas.openxmlformats.org/drawingml/2006/picture">
+                  <pic:nvPicPr>
+                    <pic:cNvPr id="60" name="Picture 60"/>
+                    <pic:cNvPicPr/>
+                  </pic:nvPicPr>
+                  <pic:blipFill rotWithShape="1">
+                    <a:blip r:embed="rId52" cstate="print">
+                      <a:extLst>
+                        <a:ext uri="{28A0092B-C50C-407E-A947-70E740481C1C}">
+                          <a14:useLocalDpi xmlns:a14="http://schemas.microsoft.com/office/drawing/2010/main" val="0"/>
+                        </a:ext>
+                      </a:extLst>
+                    </a:blip>
+                    <a:srcRect t="4778" b="46696"/>
+                    <a:stretch/>
+                  </pic:blipFill>
+                  <pic:spPr bwMode="auto">
+                    <a:xfrm>
+                      <a:off x="0" y="0"/>
+                      <a:ext cx="3537315" cy="965607"/>
+                    </a:xfrm>
+                    <a:prstGeom prst="rect">
+                      <a:avLst/>
+                    </a:prstGeom>
+                    <a:ln>
+                      <a:noFill/>
+                    </a:ln>
+                    <a:extLst>
+                      <a:ext uri="{53640926-AAD7-44D8-BBD7-CCE9431645EC}">
+                        <a14:shadowObscured xmlns:a14="http://schemas.microsoft.com/office/drawing/2010/main"/>
+                      </a:ext>
+                    </a:extLst>
+                  </pic:spPr>
+                </pic:pic>
+              </a:graphicData>
+            </a:graphic>
+            <wp14:sizeRelH relativeFrom="page">
+              <wp14:pctWidth>0</wp14:pctWidth>
+            </wp14:sizeRelH>
+            <wp14:sizeRelV relativeFrom="page">
+              <wp14:pctHeight>0</wp14:pctHeight>
+            </wp14:sizeRelV>
+          </wp:anchor>
+        </w:drawing>
+      </w:r>
+    </w:p>
+    <w:p/>
+    <w:p/>
+    <w:p>
+      <w:r>
+        <w:br w:type="page"/>
+      </w:r>
+    </w:p>
+    <w:p>
+      <w:pPr>
+        <w:pStyle w:val="Heading3"/>
+      </w:pPr>
+      <w:r>
+        <w:rPr>
+          <w:noProof/>
+        </w:rPr>
+        <w:lastRenderedPageBreak/>
+        <mc:AlternateContent>
+          <mc:Choice Requires="wpi">
+            <w:drawing>
+              <wp:anchor distT="0" distB="0" distL="114300" distR="114300" simplePos="0" relativeHeight="251687936" behindDoc="0" locked="0" layoutInCell="1" allowOverlap="1" wp14:anchorId="78942A07" wp14:editId="671D4C0C">
+                <wp:simplePos x="0" y="0"/>
+                <wp:positionH relativeFrom="column">
+                  <wp:posOffset>5350899</wp:posOffset>
+                </wp:positionH>
+                <wp:positionV relativeFrom="paragraph">
+                  <wp:posOffset>1986834</wp:posOffset>
+                </wp:positionV>
+                <wp:extent cx="360" cy="360"/>
+                <wp:effectExtent l="38100" t="38100" r="57150" b="57150"/>
+                <wp:wrapNone/>
+                <wp:docPr id="61" name="Ink 61"/>
+                <wp:cNvGraphicFramePr/>
+                <a:graphic xmlns:a="http://schemas.openxmlformats.org/drawingml/2006/main">
+                  <a:graphicData uri="http://schemas.microsoft.com/office/word/2010/wordprocessingInk">
+                    <w14:contentPart bwMode="auto" r:id="rId53">
+                      <w14:nvContentPartPr>
+                        <w14:cNvContentPartPr/>
+                      </w14:nvContentPartPr>
+                      <w14:xfrm>
+                        <a:off x="0" y="0"/>
+                        <a:ext cx="360" cy="360"/>
+                      </w14:xfrm>
+                    </w14:contentPart>
+                  </a:graphicData>
+                </a:graphic>
+              </wp:anchor>
+            </w:drawing>
+          </mc:Choice>
+          <mc:Fallback>
+            <w:pict>
+              <v:shape w14:anchorId="595B9FD9" id="Ink 61" o:spid="_x0000_s1026" type="#_x0000_t75" style="position:absolute;margin-left:420.65pt;margin-top:155.75pt;width:1.45pt;height:1.45pt;z-index:251687936;visibility:visible;mso-wrap-style:square;mso-wrap-distance-left:9pt;mso-wrap-distance-top:0;mso-wrap-distance-right:9pt;mso-wrap-distance-bottom:0;mso-position-horizontal:absolute;mso-position-horizontal-relative:text;mso-position-vertical:absolute;mso-position-vertical-relative:text" o:gfxdata="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">
+                <v:imagedata r:id="rId48" o:title=""/>
+              </v:shape>
+            </w:pict>
+          </mc:Fallback>
+        </mc:AlternateContent>
+      </w:r>
+      <w:r>
+        <w:t xml:space="preserve">View </w:t>
+      </w:r>
+      <w:r>
+        <w:t>Event</w:t>
+      </w:r>
+    </w:p>
+    <w:p/>
+    <w:p>
+      <w:r>
+        <w:t>In order to see your events you should navigate to the events tab in the tab navigation bar.</w:t>
+      </w:r>
+    </w:p>
+    <w:p/>
+    <w:p>
+      <w:r>
+        <w:rPr>
+          <w:noProof/>
+        </w:rPr>
+        <w:drawing>
+          <wp:inline distT="0" distB="0" distL="0" distR="0" wp14:anchorId="69FB4BC9" wp14:editId="68975FA5">
+            <wp:extent cx="5731510" cy="1337310"/>
+            <wp:effectExtent l="0" t="0" r="2540" b="0"/>
+            <wp:docPr id="63" name="Picture 63" descr="Graphical user interface, website, timeline&#10;&#10;Description automatically generated"/>
+            <wp:cNvGraphicFramePr>
+              <a:graphicFrameLocks xmlns:a="http://schemas.openxmlformats.org/drawingml/2006/main" noChangeAspect="1"/>
+            </wp:cNvGraphicFramePr>
+            <a:graphic xmlns:a="http://schemas.openxmlformats.org/drawingml/2006/main">
+              <a:graphicData uri="http://schemas.openxmlformats.org/drawingml/2006/picture">
+                <pic:pic xmlns:pic="http://schemas.openxmlformats.org/drawingml/2006/picture">
+                  <pic:nvPicPr>
+                    <pic:cNvPr id="48" name="Picture 48" descr="Graphical user interface, website, timeline&#10;&#10;Description automatically generated"/>
+                    <pic:cNvPicPr/>
+                  </pic:nvPicPr>
+                  <pic:blipFill>
+                    <a:blip r:embed="rId54" cstate="print">
+                      <a:extLst>
+                        <a:ext uri="{28A0092B-C50C-407E-A947-70E740481C1C}">
+                          <a14:useLocalDpi xmlns:a14="http://schemas.microsoft.com/office/drawing/2010/main" val="0"/>
+                        </a:ext>
+                      </a:extLst>
+                    </a:blip>
+                    <a:stretch>
+                      <a:fillRect/>
+                    </a:stretch>
+                  </pic:blipFill>
+                  <pic:spPr>
+                    <a:xfrm>
+                      <a:off x="0" y="0"/>
+                      <a:ext cx="5731510" cy="1337310"/>
+                    </a:xfrm>
+                    <a:prstGeom prst="rect">
+                      <a:avLst/>
+                    </a:prstGeom>
+                  </pic:spPr>
+                </pic:pic>
+              </a:graphicData>
+            </a:graphic>
+          </wp:inline>
+        </w:drawing>
+      </w:r>
+    </w:p>
+    <w:p/>
+    <w:p>
+      <w:r>
+        <w:t>This will display all events scheduled.</w:t>
+      </w:r>
+    </w:p>
+    <w:p/>
+    <w:p>
+      <w:r>
+        <w:rPr>
+          <w:noProof/>
+        </w:rPr>
+        <w:drawing>
+          <wp:inline distT="0" distB="0" distL="0" distR="0" wp14:anchorId="123D1FED" wp14:editId="4DFE788D">
+            <wp:extent cx="5729932" cy="1104872"/>
+            <wp:effectExtent l="0" t="0" r="4445" b="635"/>
+            <wp:docPr id="64" name="Picture 64" descr="A screenshot of a computer&#10;&#10;Description automatically generated"/>
+            <wp:cNvGraphicFramePr>
+              <a:graphicFrameLocks xmlns:a="http://schemas.openxmlformats.org/drawingml/2006/main" noChangeAspect="1"/>
+            </wp:cNvGraphicFramePr>
+            <a:graphic xmlns:a="http://schemas.openxmlformats.org/drawingml/2006/main">
+              <a:graphicData uri="http://schemas.openxmlformats.org/drawingml/2006/picture">
+                <pic:pic xmlns:pic="http://schemas.openxmlformats.org/drawingml/2006/picture">
+                  <pic:nvPicPr>
+                    <pic:cNvPr id="49" name="Picture 49" descr="A screenshot of a computer&#10;&#10;Description automatically generated"/>
+                    <pic:cNvPicPr/>
+                  </pic:nvPicPr>
+                  <pic:blipFill rotWithShape="1">
+                    <a:blip r:embed="rId55"/>
+                    <a:srcRect t="6168" b="59551"/>
+                    <a:stretch/>
+                  </pic:blipFill>
+                  <pic:spPr bwMode="auto">
+                    <a:xfrm>
+                      <a:off x="0" y="0"/>
+                      <a:ext cx="5731510" cy="1105176"/>
+                    </a:xfrm>
+                    <a:prstGeom prst="rect">
+                      <a:avLst/>
+                    </a:prstGeom>
+                    <a:ln>
+                      <a:noFill/>
+                    </a:ln>
+                    <a:extLst>
+                      <a:ext uri="{53640926-AAD7-44D8-BBD7-CCE9431645EC}">
+                        <a14:shadowObscured xmlns:a14="http://schemas.microsoft.com/office/drawing/2010/main"/>
+                      </a:ext>
+                    </a:extLst>
+                  </pic:spPr>
+                </pic:pic>
+              </a:graphicData>
+            </a:graphic>
+          </wp:inline>
+        </w:drawing>
+      </w:r>
+    </w:p>
+    <w:p>
+      <w:pPr>
+        <w:pStyle w:val="Heading3"/>
+      </w:pPr>
+      <w:r>
+        <w:t>Search For Event</w:t>
+      </w:r>
+    </w:p>
+    <w:p>
+      <w:pPr>
+        <w:pStyle w:val="Heading3"/>
+      </w:pPr>
+    </w:p>
+    <w:p>
+      <w:r>
+        <w:t>Locate the search bar.</w:t>
+      </w:r>
+    </w:p>
+    <w:p>
+      <w:pPr>
+        <w:pStyle w:val="Heading3"/>
+      </w:pPr>
+      <w:r>
+        <w:rPr>
+          <w:noProof/>
+        </w:rPr>
+        <mc:AlternateContent>
+          <mc:Choice Requires="wps">
+            <w:drawing>
+              <wp:anchor distT="0" distB="0" distL="114300" distR="114300" simplePos="0" relativeHeight="251688960" behindDoc="0" locked="0" layoutInCell="1" allowOverlap="1" wp14:anchorId="36638E91" wp14:editId="2461263F">
+                <wp:simplePos x="0" y="0"/>
+                <wp:positionH relativeFrom="column">
+                  <wp:posOffset>1789042</wp:posOffset>
+                </wp:positionH>
+                <wp:positionV relativeFrom="paragraph">
+                  <wp:posOffset>429260</wp:posOffset>
+                </wp:positionV>
+                <wp:extent cx="2687541" cy="7951"/>
+                <wp:effectExtent l="0" t="0" r="36830" b="30480"/>
+                <wp:wrapNone/>
+                <wp:docPr id="62" name="Straight Connector 62"/>
+                <wp:cNvGraphicFramePr/>
+                <a:graphic xmlns:a="http://schemas.openxmlformats.org/drawingml/2006/main">
+                  <a:graphicData uri="http://schemas.microsoft.com/office/word/2010/wordprocessingShape">
+                    <wps:wsp>
+                      <wps:cNvCnPr/>
+                      <wps:spPr>
+                        <a:xfrm flipV="1">
+                          <a:off x="0" y="0"/>
+                          <a:ext cx="2687541" cy="7951"/>
+                        </a:xfrm>
+                        <a:prstGeom prst="line">
+                          <a:avLst/>
+                        </a:prstGeom>
+                        <a:ln>
+                          <a:solidFill>
+                            <a:srgbClr val="FF0000"/>
+                          </a:solidFill>
+                        </a:ln>
+                      </wps:spPr>
+                      <wps:style>
+                        <a:lnRef idx="3">
+                          <a:schemeClr val="accent2"/>
+                        </a:lnRef>
+                        <a:fillRef idx="0">
+                          <a:schemeClr val="accent2"/>
+                        </a:fillRef>
+                        <a:effectRef idx="2">
+                          <a:schemeClr val="accent2"/>
+                        </a:effectRef>
+                        <a:fontRef idx="minor">
+                          <a:schemeClr val="tx1"/>
+                        </a:fontRef>
+                      </wps:style>
+                      <wps:bodyPr/>
+                    </wps:wsp>
+                  </a:graphicData>
+                </a:graphic>
+              </wp:anchor>
+            </w:drawing>
+          </mc:Choice>
+          <mc:Fallback>
+            <w:pict>
+              <v:line w14:anchorId="4A1CA946" id="Straight Connector 62" o:spid="_x0000_s1026" style="position:absolute;flip:y;z-index:251688960;visibility:visible;mso-wrap-style:square;mso-wrap-distance-left:9pt;mso-wrap-distance-top:0;mso-wrap-distance-right:9pt;mso-wrap-distance-bottom:0;mso-position-horizontal:absolute;mso-position-horizontal-relative:text;mso-position-vertical:absolute;mso-position-vertical-relative:text" from="140.85pt,33.8pt" to="352.45pt,34.45pt" o:gfxdata="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" strokecolor="red" strokeweight="1.5pt">
+                <v:stroke joinstyle="miter"/>
+              </v:line>
+            </w:pict>
+          </mc:Fallback>
+        </mc:AlternateContent>
+      </w:r>
+      <w:r>
+        <w:rPr>
+          <w:noProof/>
+        </w:rPr>
+        <w:drawing>
+          <wp:inline distT="0" distB="0" distL="0" distR="0" wp14:anchorId="3E0502FF" wp14:editId="6150CEBF">
+            <wp:extent cx="5729932" cy="1104872"/>
+            <wp:effectExtent l="0" t="0" r="4445" b="635"/>
+            <wp:docPr id="65" name="Picture 65" descr="A screenshot of a computer&#10;&#10;Description automatically generated"/>
+            <wp:cNvGraphicFramePr>
+              <a:graphicFrameLocks xmlns:a="http://schemas.openxmlformats.org/drawingml/2006/main" noChangeAspect="1"/>
+            </wp:cNvGraphicFramePr>
+            <a:graphic xmlns:a="http://schemas.openxmlformats.org/drawingml/2006/main">
+              <a:graphicData uri="http://schemas.openxmlformats.org/drawingml/2006/picture">
+                <pic:pic xmlns:pic="http://schemas.openxmlformats.org/drawingml/2006/picture">
+                  <pic:nvPicPr>
+                    <pic:cNvPr id="49" name="Picture 49" descr="A screenshot of a computer&#10;&#10;Description automatically generated"/>
+                    <pic:cNvPicPr/>
+                  </pic:nvPicPr>
+                  <pic:blipFill rotWithShape="1">
+                    <a:blip r:embed="rId55"/>
+                    <a:srcRect t="6168" b="59551"/>
+                    <a:stretch/>
+                  </pic:blipFill>
+                  <pic:spPr bwMode="auto">
+                    <a:xfrm>
+                      <a:off x="0" y="0"/>
+                      <a:ext cx="5731510" cy="1105176"/>
+                    </a:xfrm>
+                    <a:prstGeom prst="rect">
+                      <a:avLst/>
+                    </a:prstGeom>
+                    <a:ln>
+                      <a:noFill/>
+                    </a:ln>
+                    <a:extLst>
+                      <a:ext uri="{53640926-AAD7-44D8-BBD7-CCE9431645EC}">
+                        <a14:shadowObscured xmlns:a14="http://schemas.microsoft.com/office/drawing/2010/main"/>
+                      </a:ext>
+                    </a:extLst>
+                  </pic:spPr>
+                </pic:pic>
+              </a:graphicData>
+            </a:graphic>
+          </wp:inline>
+        </w:drawing>
+      </w:r>
+    </w:p>
+    <w:p/>
+    <w:p>
+      <w:r>
+        <w:t>Select what attribute you’d like to search for, enter a key word and results will appear below.</w:t>
+      </w:r>
+    </w:p>
+    <w:p>
+      <w:r>
+        <w:rPr>
+          <w:noProof/>
+        </w:rPr>
+        <w:drawing>
+          <wp:anchor distT="0" distB="0" distL="114300" distR="114300" simplePos="0" relativeHeight="251689984" behindDoc="1" locked="0" layoutInCell="1" allowOverlap="1" wp14:anchorId="7418549E" wp14:editId="64732C6E">
+            <wp:simplePos x="0" y="0"/>
+            <wp:positionH relativeFrom="column">
+              <wp:posOffset>-134431</wp:posOffset>
+            </wp:positionH>
+            <wp:positionV relativeFrom="paragraph">
+              <wp:posOffset>766626</wp:posOffset>
+            </wp:positionV>
+            <wp:extent cx="5731510" cy="919480"/>
+            <wp:effectExtent l="0" t="0" r="2540" b="0"/>
+            <wp:wrapNone/>
+            <wp:docPr id="66" name="Picture 66" descr="Graphical user interface, application&#10;&#10;Description automatically generated"/>
+            <wp:cNvGraphicFramePr>
+              <a:graphicFrameLocks xmlns:a="http://schemas.openxmlformats.org/drawingml/2006/main" noChangeAspect="1"/>
+            </wp:cNvGraphicFramePr>
+            <a:graphic xmlns:a="http://schemas.openxmlformats.org/drawingml/2006/main">
+              <a:graphicData uri="http://schemas.openxmlformats.org/drawingml/2006/picture">
+                <pic:pic xmlns:pic="http://schemas.openxmlformats.org/drawingml/2006/picture">
+                  <pic:nvPicPr>
+                    <pic:cNvPr id="60" name="Picture 60" descr="Graphical user interface, application&#10;&#10;Description automatically generated"/>
+                    <pic:cNvPicPr/>
+                  </pic:nvPicPr>
+                  <pic:blipFill>
+                    <a:blip r:embed="rId56" cstate="print">
+                      <a:extLst>
+                        <a:ext uri="{28A0092B-C50C-407E-A947-70E740481C1C}">
+                          <a14:useLocalDpi xmlns:a14="http://schemas.microsoft.com/office/drawing/2010/main" val="0"/>
+                        </a:ext>
+                      </a:extLst>
+                    </a:blip>
+                    <a:stretch>
+                      <a:fillRect/>
+                    </a:stretch>
+                  </pic:blipFill>
+                  <pic:spPr>
+                    <a:xfrm>
+                      <a:off x="0" y="0"/>
+                      <a:ext cx="5731510" cy="919480"/>
+                    </a:xfrm>
+                    <a:prstGeom prst="rect">
+                      <a:avLst/>
+                    </a:prstGeom>
+                  </pic:spPr>
+                </pic:pic>
+              </a:graphicData>
+            </a:graphic>
+            <wp14:sizeRelH relativeFrom="page">
+              <wp14:pctWidth>0</wp14:pctWidth>
+            </wp14:sizeRelH>
+            <wp14:sizeRelV relativeFrom="page">
+              <wp14:pctHeight>0</wp14:pctHeight>
+            </wp14:sizeRelV>
+          </wp:anchor>
+        </w:drawing>
+      </w:r>
+      <w:r>
+        <w:rPr>
+          <w:noProof/>
+        </w:rPr>
+        <w:drawing>
+          <wp:inline distT="0" distB="0" distL="0" distR="0" wp14:anchorId="317C5BB1" wp14:editId="0AD66614">
+            <wp:extent cx="1088606" cy="714928"/>
+            <wp:effectExtent l="0" t="0" r="0" b="9525"/>
+            <wp:docPr id="67" name="Picture 67" descr="A screenshot of a computer&#10;&#10;Description automatically generated"/>
+            <wp:cNvGraphicFramePr>
+              <a:graphicFrameLocks xmlns:a="http://schemas.openxmlformats.org/drawingml/2006/main" noChangeAspect="1"/>
+            </wp:cNvGraphicFramePr>
+            <a:graphic xmlns:a="http://schemas.openxmlformats.org/drawingml/2006/main">
+              <a:graphicData uri="http://schemas.openxmlformats.org/drawingml/2006/picture">
+                <pic:pic xmlns:pic="http://schemas.openxmlformats.org/drawingml/2006/picture">
+                  <pic:nvPicPr>
+                    <pic:cNvPr id="59" name="Picture 59" descr="A screenshot of a computer&#10;&#10;Description automatically generated"/>
+                    <pic:cNvPicPr/>
+                  </pic:nvPicPr>
+                  <pic:blipFill rotWithShape="1">
+                    <a:blip r:embed="rId57"/>
+                    <a:srcRect l="24420" t="12833" r="56575" b="64978"/>
+                    <a:stretch/>
+                  </pic:blipFill>
+                  <pic:spPr bwMode="auto">
+                    <a:xfrm>
+                      <a:off x="0" y="0"/>
+                      <a:ext cx="1089272" cy="715365"/>
+                    </a:xfrm>
+                    <a:prstGeom prst="rect">
+                      <a:avLst/>
+                    </a:prstGeom>
+                    <a:ln>
+                      <a:noFill/>
+                    </a:ln>
+                    <a:extLst>
+                      <a:ext uri="{53640926-AAD7-44D8-BBD7-CCE9431645EC}">
+                        <a14:shadowObscured xmlns:a14="http://schemas.microsoft.com/office/drawing/2010/main"/>
+                      </a:ext>
+                    </a:extLst>
+                  </pic:spPr>
+                </pic:pic>
+              </a:graphicData>
+            </a:graphic>
+          </wp:inline>
+        </w:drawing>
+      </w:r>
+    </w:p>
+    <w:p/>
+    <w:p/>
+    <w:p/>
+    <w:p/>
+    <w:p/>
+    <w:p/>
+    <w:p/>
+    <w:p/>
+    <w:p>
+      <w:pPr>
+        <w:pStyle w:val="Heading3"/>
+      </w:pPr>
+      <w:r>
+        <w:t>Create Event</w:t>
+      </w:r>
+    </w:p>
+    <w:p/>
+    <w:p>
+      <w:r>
+        <w:t>To create an event, click on the “Create an Event” button.</w:t>
+      </w:r>
+    </w:p>
+    <w:p>
+      <w:r>
+        <w:rPr>
+          <w:noProof/>
+        </w:rPr>
+        <w:drawing>
+          <wp:inline distT="0" distB="0" distL="0" distR="0" wp14:anchorId="5E16B966" wp14:editId="28D3575F">
+            <wp:extent cx="5731510" cy="808990"/>
+            <wp:effectExtent l="0" t="0" r="2540" b="0"/>
+            <wp:docPr id="68" name="Picture 68" descr="Graphical user interface, application&#10;&#10;Description automatically generated"/>
+            <wp:cNvGraphicFramePr>
+              <a:graphicFrameLocks xmlns:a="http://schemas.openxmlformats.org/drawingml/2006/main" noChangeAspect="1"/>
+            </wp:cNvGraphicFramePr>
+            <a:graphic xmlns:a="http://schemas.openxmlformats.org/drawingml/2006/main">
+              <a:graphicData uri="http://schemas.openxmlformats.org/drawingml/2006/picture">
+                <pic:pic xmlns:pic="http://schemas.openxmlformats.org/drawingml/2006/picture">
+                  <pic:nvPicPr>
+                    <pic:cNvPr id="51" name="Picture 51" descr="Graphical user interface, application&#10;&#10;Description automatically generated"/>
+                    <pic:cNvPicPr/>
+                  </pic:nvPicPr>
+                  <pic:blipFill>
+                    <a:blip r:embed="rId58" cstate="print">
+                      <a:extLst>
+                        <a:ext uri="{28A0092B-C50C-407E-A947-70E740481C1C}">
+                          <a14:useLocalDpi xmlns:a14="http://schemas.microsoft.com/office/drawing/2010/main" val="0"/>
+                        </a:ext>
+                      </a:extLst>
+                    </a:blip>
+                    <a:stretch>
+                      <a:fillRect/>
+                    </a:stretch>
+                  </pic:blipFill>
+                  <pic:spPr>
+                    <a:xfrm>
+                      <a:off x="0" y="0"/>
+                      <a:ext cx="5731510" cy="808990"/>
+                    </a:xfrm>
+                    <a:prstGeom prst="rect">
+                      <a:avLst/>
+                    </a:prstGeom>
+                  </pic:spPr>
+                </pic:pic>
+              </a:graphicData>
+            </a:graphic>
+          </wp:inline>
+        </w:drawing>
+      </w:r>
+    </w:p>
+    <w:p/>
+    <w:p>
+      <w:r>
+        <w:t>Now enter the Title of event, description, select a date in the future, time, duration, and location, all respective of the label in each text box, then click create.</w:t>
+      </w:r>
+    </w:p>
+    <w:p>
+      <w:r>
+        <w:rPr>
+          <w:noProof/>
+        </w:rPr>
+        <w:drawing>
+          <wp:inline distT="0" distB="0" distL="0" distR="0" wp14:anchorId="4ECB9EC5" wp14:editId="7496BB70">
+            <wp:extent cx="4349363" cy="2018074"/>
+            <wp:effectExtent l="0" t="0" r="0" b="1270"/>
+            <wp:docPr id="69" name="Picture 69" descr="Graphical user interface, application&#10;&#10;Description automatically generated"/>
+            <wp:cNvGraphicFramePr>
+              <a:graphicFrameLocks xmlns:a="http://schemas.openxmlformats.org/drawingml/2006/main" noChangeAspect="1"/>
+            </wp:cNvGraphicFramePr>
+            <a:graphic xmlns:a="http://schemas.openxmlformats.org/drawingml/2006/main">
+              <a:graphicData uri="http://schemas.openxmlformats.org/drawingml/2006/picture">
+                <pic:pic xmlns:pic="http://schemas.openxmlformats.org/drawingml/2006/picture">
+                  <pic:nvPicPr>
+                    <pic:cNvPr id="52" name="Picture 52" descr="Graphical user interface, application&#10;&#10;Description automatically generated"/>
+                    <pic:cNvPicPr/>
+                  </pic:nvPicPr>
+                  <pic:blipFill>
+                    <a:blip r:embed="rId59" cstate="print">
+                      <a:extLst>
+                        <a:ext uri="{28A0092B-C50C-407E-A947-70E740481C1C}">
+                          <a14:useLocalDpi xmlns:a14="http://schemas.microsoft.com/office/drawing/2010/main" val="0"/>
+                        </a:ext>
+                      </a:extLst>
+                    </a:blip>
+                    <a:stretch>
+                      <a:fillRect/>
+                    </a:stretch>
+                  </pic:blipFill>
+                  <pic:spPr>
+                    <a:xfrm>
+                      <a:off x="0" y="0"/>
+                      <a:ext cx="4357586" cy="2021890"/>
+                    </a:xfrm>
+                    <a:prstGeom prst="rect">
+                      <a:avLst/>
+                    </a:prstGeom>
+                  </pic:spPr>
+                </pic:pic>
+              </a:graphicData>
+            </a:graphic>
+          </wp:inline>
+        </w:drawing>
+      </w:r>
+    </w:p>
+    <w:p/>
+    <w:p>
+      <w:r>
+        <w:br w:type="page"/>
+      </w:r>
+    </w:p>
+    <w:p>
+      <w:pPr>
+        <w:pBdr>
+          <w:bottom w:val="single" w:sz="6" w:space="1" w:color="auto"/>
+        </w:pBdr>
+        <w:rPr>
+          <w:lang w:val="en-US"/>
+        </w:rPr>
+      </w:pPr>
+      <w:r>
+        <w:rPr>
+          <w:lang w:val="en-US"/>
+        </w:rPr>
+        <w:lastRenderedPageBreak/>
+        <w:t>Simulator</w:t>
+      </w:r>
+    </w:p>
+    <w:p>
+      <w:pPr>
+        <w:rPr>
+          <w:lang w:val="en-US"/>
+        </w:rPr>
+      </w:pPr>
+      <w:r>
+        <w:rPr>
+          <w:noProof/>
+        </w:rPr>
+        <w:drawing>
+          <wp:anchor distT="0" distB="0" distL="114300" distR="114300" simplePos="0" relativeHeight="251693056" behindDoc="0" locked="0" layoutInCell="1" allowOverlap="1" wp14:anchorId="6AF0AA25" wp14:editId="59893E63">
+            <wp:simplePos x="0" y="0"/>
+            <wp:positionH relativeFrom="column">
+              <wp:posOffset>-156210</wp:posOffset>
+            </wp:positionH>
+            <wp:positionV relativeFrom="paragraph">
+              <wp:posOffset>2669540</wp:posOffset>
+            </wp:positionV>
+            <wp:extent cx="5913120" cy="2243455"/>
+            <wp:effectExtent l="76200" t="76200" r="125730" b="23495"/>
+            <wp:wrapTopAndBottom/>
+            <wp:docPr id="80" name="Picture 80" descr="A screenshot of a computer&#10;&#10;Description automatically generated with low confidence"/>
+            <wp:cNvGraphicFramePr/>
+            <a:graphic xmlns:a="http://schemas.openxmlformats.org/drawingml/2006/main">
+              <a:graphicData uri="http://schemas.openxmlformats.org/drawingml/2006/picture">
+                <pic:pic xmlns:pic="http://schemas.openxmlformats.org/drawingml/2006/picture">
+                  <pic:nvPicPr>
+                    <pic:cNvPr id="16" name="Picture 16" descr="A screenshot of a computer&#10;&#10;Description automatically generated with low confidence"/>
+                    <pic:cNvPicPr>
+                      <a:picLocks noChangeAspect="1"/>
+                    </pic:cNvPicPr>
+                  </pic:nvPicPr>
+                  <pic:blipFill>
+                    <a:blip r:embed="rId60" cstate="print">
+                      <a:extLst>
+                        <a:ext uri="{28A0092B-C50C-407E-A947-70E740481C1C}">
+                          <a14:useLocalDpi xmlns:a14="http://schemas.microsoft.com/office/drawing/2010/main" val="0"/>
+                        </a:ext>
+                      </a:extLst>
+                    </a:blip>
+                    <a:srcRect/>
+                    <a:stretch>
+                      <a:fillRect/>
+                    </a:stretch>
+                  </pic:blipFill>
+                  <pic:spPr bwMode="auto">
+                    <a:xfrm>
+                      <a:off x="0" y="0"/>
+                      <a:ext cx="5734050" cy="2066925"/>
+                    </a:xfrm>
+                    <a:prstGeom prst="rect">
+                      <a:avLst/>
+                    </a:prstGeom>
+                    <a:ln w="38100" cap="sq">
+                      <a:solidFill>
+                        <a:srgbClr val="000000"/>
+                      </a:solidFill>
+                      <a:prstDash val="solid"/>
+                      <a:miter lim="800000"/>
+                    </a:ln>
+                    <a:effectLst>
+                      <a:outerShdw blurRad="50800" dist="38100" dir="2700000" algn="tl" rotWithShape="0">
+                        <a:srgbClr val="000000">
+                          <a:alpha val="43000"/>
+                        </a:srgbClr>
+                      </a:outerShdw>
+                    </a:effectLst>
+                  </pic:spPr>
+                </pic:pic>
+              </a:graphicData>
+            </a:graphic>
+            <wp14:sizeRelH relativeFrom="page">
+              <wp14:pctWidth>0</wp14:pctWidth>
+            </wp14:sizeRelH>
+            <wp14:sizeRelV relativeFrom="page">
+              <wp14:pctHeight>0</wp14:pctHeight>
+            </wp14:sizeRelV>
+          </wp:anchor>
+        </w:drawing>
+      </w:r>
+      <w:r>
+        <w:rPr>
+          <w:noProof/>
+        </w:rPr>
+        <mc:AlternateContent>
+          <mc:Choice Requires="wpi">
+            <w:drawing>
+              <wp:anchor distT="0" distB="0" distL="114300" distR="114300" simplePos="0" relativeHeight="251694080" behindDoc="0" locked="0" layoutInCell="1" allowOverlap="1" wp14:anchorId="2DBC4E18" wp14:editId="335ABB60">
+                <wp:simplePos x="0" y="0"/>
+                <wp:positionH relativeFrom="column">
+                  <wp:posOffset>3743960</wp:posOffset>
+                </wp:positionH>
+                <wp:positionV relativeFrom="paragraph">
+                  <wp:posOffset>3054985</wp:posOffset>
+                </wp:positionV>
+                <wp:extent cx="1181735" cy="762000"/>
+                <wp:effectExtent l="635" t="0" r="0" b="2540"/>
+                <wp:wrapNone/>
+                <wp:docPr id="79" name="Ink 79"/>
+                <wp:cNvGraphicFramePr>
+                  <a:graphicFrameLocks xmlns:a="http://schemas.openxmlformats.org/drawingml/2006/main" noChangeAspect="1"/>
+                </wp:cNvGraphicFramePr>
+                <a:graphic xmlns:a="http://schemas.openxmlformats.org/drawingml/2006/main">
+                  <a:graphicData uri="http://schemas.microsoft.com/office/word/2010/wordprocessingInk">
+                    <w14:contentPart bwMode="auto" r:id="rId61">
+                      <w14:nvContentPartPr>
+                        <w14:cNvContentPartPr>
+                          <a14:cpLocks xmlns:a14="http://schemas.microsoft.com/office/drawing/2010/main" noRot="1" noChangeAspect="1" noEditPoints="1" noChangeArrowheads="1" noChangeShapeType="1"/>
+                        </w14:cNvContentPartPr>
+                      </w14:nvContentPartPr>
+                      <w14:xfrm>
+                        <a:off x="0" y="0"/>
+                        <a:ext cx="1181735" cy="762000"/>
+                      </w14:xfrm>
+                    </w14:contentPart>
+                  </a:graphicData>
+                </a:graphic>
+                <wp14:sizeRelH relativeFrom="page">
+                  <wp14:pctWidth>0</wp14:pctWidth>
+                </wp14:sizeRelH>
+                <wp14:sizeRelV relativeFrom="page">
+                  <wp14:pctHeight>0</wp14:pctHeight>
+                </wp14:sizeRelV>
+              </wp:anchor>
+            </w:drawing>
+          </mc:Choice>
+          <mc:Fallback>
+            <w:pict>
+              <v:shape w14:anchorId="237DFE24" id="Ink 79" o:spid="_x0000_s1026" type="#_x0000_t75" style="position:absolute;margin-left:294.8pt;margin-top:240.55pt;width:93.05pt;height:60pt;z-index:251694080;visibility:visible;mso-wrap-style:square;mso-width-percent:0;mso-height-percent:0;mso-wrap-distance-left:9pt;mso-wrap-distance-top:0;mso-wrap-distance-right:9pt;mso-wrap-distance-bottom:0;mso-position-horizontal:absolute;mso-position-horizontal-relative:text;mso-position-vertical:absolute;mso-position-vertical-relative:text;mso-width-percent:0;mso-height-percent:0;mso-width-relative:page;mso-height-relative:page" o:gfxdata="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">
+                <v:imagedata r:id="rId62" o:title=""/>
+                <o:lock v:ext="edit" rotation="t" verticies="t" shapetype="t"/>
+              </v:shape>
+            </w:pict>
+          </mc:Fallback>
+        </mc:AlternateContent>
+      </w:r>
+      <w:r>
+        <w:rPr>
+          <w:noProof/>
+        </w:rPr>
+        <w:drawing>
+          <wp:anchor distT="0" distB="0" distL="114300" distR="114300" simplePos="0" relativeHeight="251692032" behindDoc="0" locked="0" layoutInCell="1" allowOverlap="1" wp14:anchorId="2C0CC3EA" wp14:editId="76A4EECC">
+            <wp:simplePos x="0" y="0"/>
+            <wp:positionH relativeFrom="column">
+              <wp:posOffset>0</wp:posOffset>
+            </wp:positionH>
+            <wp:positionV relativeFrom="paragraph">
+              <wp:posOffset>-3175</wp:posOffset>
+            </wp:positionV>
+            <wp:extent cx="5731510" cy="2066290"/>
+            <wp:effectExtent l="0" t="0" r="2540" b="0"/>
+            <wp:wrapTopAndBottom/>
+            <wp:docPr id="78" name="Picture 78" descr="A screenshot of a computer&#10;&#10;Description automatically generated with low confidence"/>
+            <wp:cNvGraphicFramePr>
+              <a:graphicFrameLocks xmlns:a="http://schemas.openxmlformats.org/drawingml/2006/main" noChangeAspect="1"/>
+            </wp:cNvGraphicFramePr>
+            <a:graphic xmlns:a="http://schemas.openxmlformats.org/drawingml/2006/main">
+              <a:graphicData uri="http://schemas.openxmlformats.org/drawingml/2006/picture">
+                <pic:pic xmlns:pic="http://schemas.openxmlformats.org/drawingml/2006/picture">
+                  <pic:nvPicPr>
+                    <pic:cNvPr id="78" name="Picture 78" descr="A screenshot of a computer&#10;&#10;Description automatically generated with low confidence"/>
+                    <pic:cNvPicPr>
+                      <a:picLocks noChangeAspect="1" noChangeArrowheads="1"/>
+                    </pic:cNvPicPr>
+                  </pic:nvPicPr>
+                  <pic:blipFill>
+                    <a:blip r:embed="rId60" cstate="print">
+                      <a:extLst>
+                        <a:ext uri="{28A0092B-C50C-407E-A947-70E740481C1C}">
+                          <a14:useLocalDpi xmlns:a14="http://schemas.microsoft.com/office/drawing/2010/main" val="0"/>
+                        </a:ext>
+                      </a:extLst>
+                    </a:blip>
+                    <a:srcRect/>
+                    <a:stretch>
+                      <a:fillRect/>
+                    </a:stretch>
+                  </pic:blipFill>
+                  <pic:spPr bwMode="auto">
+                    <a:xfrm>
+                      <a:off x="0" y="0"/>
+                      <a:ext cx="5731510" cy="2066290"/>
+                    </a:xfrm>
+                    <a:prstGeom prst="rect">
+                      <a:avLst/>
+                    </a:prstGeom>
+                    <a:noFill/>
+                  </pic:spPr>
+                </pic:pic>
+              </a:graphicData>
+            </a:graphic>
+            <wp14:sizeRelH relativeFrom="page">
+              <wp14:pctWidth>0</wp14:pctWidth>
+            </wp14:sizeRelH>
+            <wp14:sizeRelV relativeFrom="page">
+              <wp14:pctHeight>0</wp14:pctHeight>
+            </wp14:sizeRelV>
+          </wp:anchor>
+        </w:drawing>
+      </w:r>
+      <w:r>
+        <w:rPr>
+          <w:lang w:val="en-US"/>
+        </w:rPr>
+        <w:t>Here is the simulator that aims to demonstrate reversable computation.</w:t>
+      </w:r>
+    </w:p>
+    <w:p>
+      <w:pPr>
+        <w:rPr>
+          <w:lang w:val="en-US"/>
+        </w:rPr>
+      </w:pPr>
+    </w:p>
+    <w:p>
+      <w:pPr>
+        <w:rPr>
+          <w:lang w:val="en-US"/>
+        </w:rPr>
+      </w:pPr>
+      <w:r>
+        <w:rPr>
+          <w:noProof/>
+        </w:rPr>
+        <mc:AlternateContent>
+          <mc:Choice Requires="wpi">
+            <w:drawing>
+              <wp:anchor distT="0" distB="0" distL="114300" distR="114300" simplePos="0" relativeHeight="251696128" behindDoc="0" locked="0" layoutInCell="1" allowOverlap="1" wp14:anchorId="00C4AFA5" wp14:editId="5B8400BB">
+                <wp:simplePos x="0" y="0"/>
+                <wp:positionH relativeFrom="column">
+                  <wp:posOffset>1817370</wp:posOffset>
+                </wp:positionH>
+                <wp:positionV relativeFrom="paragraph">
+                  <wp:posOffset>3608070</wp:posOffset>
+                </wp:positionV>
+                <wp:extent cx="1439545" cy="279400"/>
+                <wp:effectExtent l="0" t="0" r="635" b="0"/>
+                <wp:wrapNone/>
+                <wp:docPr id="77" name="Ink 77"/>
+                <wp:cNvGraphicFramePr>
+                  <a:graphicFrameLocks xmlns:a="http://schemas.openxmlformats.org/drawingml/2006/main" noChangeAspect="1"/>
+                </wp:cNvGraphicFramePr>
+                <a:graphic xmlns:a="http://schemas.openxmlformats.org/drawingml/2006/main">
+                  <a:graphicData uri="http://schemas.microsoft.com/office/word/2010/wordprocessingInk">
+                    <w14:contentPart bwMode="auto" r:id="rId63">
+                      <w14:nvContentPartPr>
+                        <w14:cNvContentPartPr>
+                          <a14:cpLocks xmlns:a14="http://schemas.microsoft.com/office/drawing/2010/main" noRot="1" noChangeAspect="1" noEditPoints="1" noChangeArrowheads="1" noChangeShapeType="1"/>
+                        </w14:cNvContentPartPr>
+                      </w14:nvContentPartPr>
+                      <w14:xfrm>
+                        <a:off x="0" y="0"/>
+                        <a:ext cx="1439545" cy="279400"/>
+                      </w14:xfrm>
+                    </w14:contentPart>
+                  </a:graphicData>
+                </a:graphic>
+                <wp14:sizeRelH relativeFrom="page">
+                  <wp14:pctWidth>0</wp14:pctWidth>
+                </wp14:sizeRelH>
+                <wp14:sizeRelV relativeFrom="page">
+                  <wp14:pctHeight>0</wp14:pctHeight>
+                </wp14:sizeRelV>
+              </wp:anchor>
+            </w:drawing>
+          </mc:Choice>
+          <mc:Fallback>
+            <w:pict>
+              <v:shape w14:anchorId="3A3ABEF1" id="Ink 77" o:spid="_x0000_s1026" type="#_x0000_t75" style="position:absolute;margin-left:143.1pt;margin-top:284.1pt;width:113.35pt;height:22pt;z-index:251696128;visibility:visible;mso-wrap-style:square;mso-width-percent:0;mso-height-percent:0;mso-wrap-distance-left:9pt;mso-wrap-distance-top:0;mso-wrap-distance-right:9pt;mso-wrap-distance-bottom:0;mso-position-horizontal:absolute;mso-position-horizontal-relative:text;mso-position-vertical:absolute;mso-position-vertical-relative:text;mso-width-percent:0;mso-height-percent:0;mso-width-relative:page;mso-height-relative:page" o:gfxdata="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">
+                <v:imagedata r:id="rId64" o:title=""/>
+                <o:lock v:ext="edit" rotation="t" verticies="t" shapetype="t"/>
+              </v:shape>
+            </w:pict>
+          </mc:Fallback>
+        </mc:AlternateContent>
+      </w:r>
+      <w:r>
+        <w:rPr>
+          <w:noProof/>
+        </w:rPr>
+        <w:drawing>
+          <wp:anchor distT="0" distB="0" distL="114300" distR="114300" simplePos="0" relativeHeight="251695104" behindDoc="0" locked="0" layoutInCell="1" allowOverlap="1" wp14:anchorId="1492F2EF" wp14:editId="516A94DC">
+            <wp:simplePos x="0" y="0"/>
+            <wp:positionH relativeFrom="margin">
+              <wp:align>right</wp:align>
+            </wp:positionH>
+            <wp:positionV relativeFrom="paragraph">
+              <wp:posOffset>2825750</wp:posOffset>
+            </wp:positionV>
+            <wp:extent cx="5913120" cy="2243455"/>
+            <wp:effectExtent l="76200" t="76200" r="125730" b="23495"/>
+            <wp:wrapTopAndBottom/>
+            <wp:docPr id="76" name="Picture 76" descr="A screenshot of a computer&#10;&#10;Description automatically generated with low confidence"/>
+            <wp:cNvGraphicFramePr/>
+            <a:graphic xmlns:a="http://schemas.openxmlformats.org/drawingml/2006/main">
+              <a:graphicData uri="http://schemas.openxmlformats.org/drawingml/2006/picture">
+                <pic:pic xmlns:pic="http://schemas.openxmlformats.org/drawingml/2006/picture">
+                  <pic:nvPicPr>
+                    <pic:cNvPr id="28" name="Picture 28" descr="A screenshot of a computer&#10;&#10;Description automatically generated with low confidence"/>
+                    <pic:cNvPicPr>
+                      <a:picLocks noChangeAspect="1"/>
+                    </pic:cNvPicPr>
+                  </pic:nvPicPr>
+                  <pic:blipFill>
+                    <a:blip r:embed="rId60" cstate="print">
+                      <a:extLst>
+                        <a:ext uri="{28A0092B-C50C-407E-A947-70E740481C1C}">
+                          <a14:useLocalDpi xmlns:a14="http://schemas.microsoft.com/office/drawing/2010/main" val="0"/>
+                        </a:ext>
+                      </a:extLst>
+                    </a:blip>
+                    <a:srcRect/>
+                    <a:stretch>
+                      <a:fillRect/>
+                    </a:stretch>
+                  </pic:blipFill>
+                  <pic:spPr bwMode="auto">
+                    <a:xfrm>
+                      <a:off x="0" y="0"/>
+                      <a:ext cx="5734050" cy="2066925"/>
+                    </a:xfrm>
+                    <a:prstGeom prst="rect">
+                      <a:avLst/>
+                    </a:prstGeom>
+                    <a:ln w="38100" cap="sq">
+                      <a:solidFill>
+                        <a:srgbClr val="000000"/>
+                      </a:solidFill>
+                      <a:prstDash val="solid"/>
+                      <a:miter lim="800000"/>
+                    </a:ln>
+                    <a:effectLst>
+                      <a:outerShdw blurRad="50800" dist="38100" dir="2700000" algn="tl" rotWithShape="0">
+                        <a:srgbClr val="000000">
+                          <a:alpha val="43000"/>
+                        </a:srgbClr>
+                      </a:outerShdw>
+                    </a:effectLst>
+                  </pic:spPr>
+                </pic:pic>
+              </a:graphicData>
+            </a:graphic>
+            <wp14:sizeRelH relativeFrom="page">
+              <wp14:pctWidth>0</wp14:pctWidth>
+            </wp14:sizeRelH>
+            <wp14:sizeRelV relativeFrom="page">
+              <wp14:pctHeight>0</wp14:pctHeight>
+            </wp14:sizeRelV>
+          </wp:anchor>
+        </w:drawing>
+      </w:r>
+      <w:r>
+        <w:rPr>
+          <w:lang w:val="en-US"/>
+        </w:rPr>
+        <w:t xml:space="preserve">The box on the top right indicates the current state of the 3 variables you will be working with during the code execution (x, y and z). </w:t>
+      </w:r>
+    </w:p>
+    <w:p>
+      <w:pPr>
+        <w:rPr>
+          <w:lang w:val="en-US"/>
+        </w:rPr>
+      </w:pPr>
+      <w:r>
+        <w:rPr>
+          <w:lang w:val="en-US"/>
+        </w:rPr>
+        <w:t>Using the 4 buttons you can:</w:t>
+      </w:r>
+    </w:p>
+    <w:p>
+      <w:pPr>
+        <w:pStyle w:val="ListParagraph"/>
+        <w:numPr>
+          <w:ilvl w:val="0"/>
+          <w:numId w:val="3"/>
+        </w:numPr>
+        <w:spacing w:line="256" w:lineRule="auto"/>
+        <w:rPr>
+          <w:lang w:val="en-US"/>
+        </w:rPr>
+      </w:pPr>
+      <w:r>
+        <w:rPr>
+          <w:b/>
+          <w:bCs/>
+          <w:lang w:val="en-US"/>
+        </w:rPr>
+        <w:t>Add Line</w:t>
+      </w:r>
+      <w:r>
+        <w:rPr>
+          <w:lang w:val="en-US"/>
+        </w:rPr>
+        <w:t xml:space="preserve"> [adds an extra line of code to the main box for variable assignment]</w:t>
+      </w:r>
+    </w:p>
+    <w:p>
+      <w:pPr>
+        <w:pStyle w:val="ListParagraph"/>
+        <w:numPr>
+          <w:ilvl w:val="0"/>
+          <w:numId w:val="3"/>
+        </w:numPr>
+        <w:spacing w:line="256" w:lineRule="auto"/>
+        <w:rPr>
+          <w:lang w:val="en-US"/>
+        </w:rPr>
+      </w:pPr>
+      <w:r>
+        <w:rPr>
+          <w:b/>
+          <w:bCs/>
+          <w:lang w:val="en-US"/>
+        </w:rPr>
+        <w:t>Conditional</w:t>
+      </w:r>
+      <w:r>
+        <w:rPr>
+          <w:lang w:val="en-US"/>
+        </w:rPr>
+        <w:t xml:space="preserve"> [ads and if else conditional to the program]</w:t>
+      </w:r>
+    </w:p>
+    <w:p>
+      <w:pPr>
+        <w:pStyle w:val="ListParagraph"/>
+        <w:numPr>
+          <w:ilvl w:val="0"/>
+          <w:numId w:val="3"/>
+        </w:numPr>
+        <w:spacing w:line="256" w:lineRule="auto"/>
+        <w:rPr>
+          <w:lang w:val="en-US"/>
+        </w:rPr>
+      </w:pPr>
+      <w:r>
+        <w:rPr>
+          <w:b/>
+          <w:bCs/>
+          <w:lang w:val="en-US"/>
+        </w:rPr>
+        <w:t>Next</w:t>
+      </w:r>
+      <w:r>
+        <w:rPr>
+          <w:lang w:val="en-US"/>
+        </w:rPr>
+        <w:t xml:space="preserve"> [executes the next line of code]</w:t>
+      </w:r>
+    </w:p>
+    <w:p>
+      <w:pPr>
+        <w:pStyle w:val="ListParagraph"/>
+        <w:numPr>
+          <w:ilvl w:val="0"/>
+          <w:numId w:val="3"/>
+        </w:numPr>
+        <w:spacing w:line="256" w:lineRule="auto"/>
+        <w:rPr>
+          <w:lang w:val="en-US"/>
+        </w:rPr>
+      </w:pPr>
+      <w:r>
+        <w:rPr>
+          <w:b/>
+          <w:bCs/>
+          <w:lang w:val="en-US"/>
+        </w:rPr>
+        <w:lastRenderedPageBreak/>
+        <w:t>Previous</w:t>
+      </w:r>
+      <w:r>
+        <w:rPr>
+          <w:lang w:val="en-US"/>
+        </w:rPr>
+        <w:t xml:space="preserve"> [goes back a line of code and updates current memory state using stacks (see bottom left box)]</w:t>
+      </w:r>
+      <w:r>
+        <w:rPr>
+          <w:noProof/>
+          <w:lang w:val="en-US"/>
+        </w:rPr>
+        <w:t xml:space="preserve"> </w:t>
+      </w:r>
+    </w:p>
+    <w:p/>
     <w:sectPr>
-      <w:headerReference w:type="default" r:id="rId35"/>
+      <w:headerReference w:type="default" r:id="rId65"/>
       <w:pgSz w:w="11906" w:h="16838"/>
       <w:pgMar w:top="1440" w:right="1440" w:bottom="1440" w:left="1440" w:header="708" w:footer="708" w:gutter="0"/>
       <w:pgNumType w:start="0"/>
@@ -4403,6 +7478,118 @@
     </w:lvl>
   </w:abstractNum>
   <w:abstractNum w:abstractNumId="1" w15:restartNumberingAfterBreak="0">
+    <w:nsid w:val="23911A9B"/>
+    <w:multiLevelType w:val="hybridMultilevel"/>
+    <w:tmpl w:val="94AE4338"/>
+    <w:lvl w:ilvl="0" w:tplc="787C9B20">
+      <w:numFmt w:val="bullet"/>
+      <w:lvlText w:val="-"/>
+      <w:lvlJc w:val="left"/>
+      <w:pPr>
+        <w:ind w:left="720" w:hanging="360"/>
+      </w:pPr>
+      <w:rPr>
+        <w:rFonts w:ascii="Calibri" w:eastAsiaTheme="minorHAnsi" w:hAnsi="Calibri" w:cs="Calibri" w:hint="default"/>
+      </w:rPr>
+    </w:lvl>
+    <w:lvl w:ilvl="1" w:tplc="08090003">
+      <w:start w:val="1"/>
+      <w:numFmt w:val="bullet"/>
+      <w:lvlText w:val="o"/>
+      <w:lvlJc w:val="left"/>
+      <w:pPr>
+        <w:ind w:left="1440" w:hanging="360"/>
+      </w:pPr>
+      <w:rPr>
+        <w:rFonts w:ascii="Courier New" w:hAnsi="Courier New" w:cs="Courier New" w:hint="default"/>
+      </w:rPr>
+    </w:lvl>
+    <w:lvl w:ilvl="2" w:tplc="08090005">
+      <w:start w:val="1"/>
+      <w:numFmt w:val="bullet"/>
+      <w:lvlText w:val=""/>
+      <w:lvlJc w:val="left"/>
+      <w:pPr>
+        <w:ind w:left="2160" w:hanging="360"/>
+      </w:pPr>
+      <w:rPr>
+        <w:rFonts w:ascii="Wingdings" w:hAnsi="Wingdings" w:hint="default"/>
+      </w:rPr>
+    </w:lvl>
+    <w:lvl w:ilvl="3" w:tplc="08090001">
+      <w:start w:val="1"/>
+      <w:numFmt w:val="bullet"/>
+      <w:lvlText w:val=""/>
+      <w:lvlJc w:val="left"/>
+      <w:pPr>
+        <w:ind w:left="2880" w:hanging="360"/>
+      </w:pPr>
+      <w:rPr>
+        <w:rFonts w:ascii="Symbol" w:hAnsi="Symbol" w:hint="default"/>
+      </w:rPr>
+    </w:lvl>
+    <w:lvl w:ilvl="4" w:tplc="08090003">
+      <w:start w:val="1"/>
+      <w:numFmt w:val="bullet"/>
+      <w:lvlText w:val="o"/>
+      <w:lvlJc w:val="left"/>
+      <w:pPr>
+        <w:ind w:left="3600" w:hanging="360"/>
+      </w:pPr>
+      <w:rPr>
+        <w:rFonts w:ascii="Courier New" w:hAnsi="Courier New" w:cs="Courier New" w:hint="default"/>
+      </w:rPr>
+    </w:lvl>
+    <w:lvl w:ilvl="5" w:tplc="08090005">
+      <w:start w:val="1"/>
+      <w:numFmt w:val="bullet"/>
+      <w:lvlText w:val=""/>
+      <w:lvlJc w:val="left"/>
+      <w:pPr>
+        <w:ind w:left="4320" w:hanging="360"/>
+      </w:pPr>
+      <w:rPr>
+        <w:rFonts w:ascii="Wingdings" w:hAnsi="Wingdings" w:hint="default"/>
+      </w:rPr>
+    </w:lvl>
+    <w:lvl w:ilvl="6" w:tplc="08090001">
+      <w:start w:val="1"/>
+      <w:numFmt w:val="bullet"/>
+      <w:lvlText w:val=""/>
+      <w:lvlJc w:val="left"/>
+      <w:pPr>
+        <w:ind w:left="5040" w:hanging="360"/>
+      </w:pPr>
+      <w:rPr>
+        <w:rFonts w:ascii="Symbol" w:hAnsi="Symbol" w:hint="default"/>
+      </w:rPr>
+    </w:lvl>
+    <w:lvl w:ilvl="7" w:tplc="08090003">
+      <w:start w:val="1"/>
+      <w:numFmt w:val="bullet"/>
+      <w:lvlText w:val="o"/>
+      <w:lvlJc w:val="left"/>
+      <w:pPr>
+        <w:ind w:left="5760" w:hanging="360"/>
+      </w:pPr>
+      <w:rPr>
+        <w:rFonts w:ascii="Courier New" w:hAnsi="Courier New" w:cs="Courier New" w:hint="default"/>
+      </w:rPr>
+    </w:lvl>
+    <w:lvl w:ilvl="8" w:tplc="08090005">
+      <w:start w:val="1"/>
+      <w:numFmt w:val="bullet"/>
+      <w:lvlText w:val=""/>
+      <w:lvlJc w:val="left"/>
+      <w:pPr>
+        <w:ind w:left="6480" w:hanging="360"/>
+      </w:pPr>
+      <w:rPr>
+        <w:rFonts w:ascii="Wingdings" w:hAnsi="Wingdings" w:hint="default"/>
+      </w:rPr>
+    </w:lvl>
+  </w:abstractNum>
+  <w:abstractNum w:abstractNumId="2" w15:restartNumberingAfterBreak="0">
     <w:nsid w:val="78373946"/>
     <w:multiLevelType w:val="hybridMultilevel"/>
     <w:tmpl w:val="CD90C352"/>
@@ -4519,7 +7706,19 @@
     <w:abstractNumId w:val="0"/>
   </w:num>
   <w:num w:numId="2" w16cid:durableId="921790253">
+    <w:abstractNumId w:val="2"/>
+  </w:num>
+  <w:num w:numId="3" w16cid:durableId="1168518859">
     <w:abstractNumId w:val="1"/>
+    <w:lvlOverride w:ilvl="0"/>
+    <w:lvlOverride w:ilvl="1"/>
+    <w:lvlOverride w:ilvl="2"/>
+    <w:lvlOverride w:ilvl="3"/>
+    <w:lvlOverride w:ilvl="4"/>
+    <w:lvlOverride w:ilvl="5"/>
+    <w:lvlOverride w:ilvl="6"/>
+    <w:lvlOverride w:ilvl="7"/>
+    <w:lvlOverride w:ilvl="8"/>
   </w:num>
 </w:numbering>
 </file>
@@ -4993,7 +8192,6 @@
   <w:style w:type="character" w:default="1" w:styleId="DefaultParagraphFont">
     <w:name w:val="Default Paragraph Font"/>
     <w:uiPriority w:val="1"/>
-    <w:semiHidden/>
     <w:unhideWhenUsed/>
   </w:style>
   <w:style w:type="table" w:default="1" w:styleId="TableNormal">
@@ -5364,14 +8562,14 @@
     <w:charset w:val="00"/>
     <w:family w:val="swiss"/>
     <w:pitch w:val="variable"/>
-    <w:sig w:usb0="E4002EFF" w:usb1="C000247B" w:usb2="00000009" w:usb3="00000000" w:csb0="000001FF" w:csb1="00000000"/>
+    <w:sig w:usb0="E4002EFF" w:usb1="C200247B" w:usb2="00000009" w:usb3="00000000" w:csb0="000001FF" w:csb1="00000000"/>
   </w:font>
   <w:font w:name="Calibri Light">
     <w:panose1 w:val="020F0302020204030204"/>
     <w:charset w:val="00"/>
     <w:family w:val="swiss"/>
     <w:pitch w:val="variable"/>
-    <w:sig w:usb0="E4002EFF" w:usb1="C000247B" w:usb2="00000009" w:usb3="00000000" w:csb0="000001FF" w:csb1="00000000"/>
+    <w:sig w:usb0="E4002EFF" w:usb1="C200247B" w:usb2="00000009" w:usb3="00000000" w:csb0="000001FF" w:csb1="00000000"/>
   </w:font>
 </w:fonts>
 </file>
@@ -5395,9 +8593,11 @@
     <w:rsid w:val="00495DD4"/>
     <w:rsid w:val="00745D17"/>
     <w:rsid w:val="00852DFF"/>
+    <w:rsid w:val="009E3B37"/>
     <w:rsid w:val="00A04941"/>
     <w:rsid w:val="00C03B23"/>
     <w:rsid w:val="00F3289A"/>
+    <w:rsid w:val="00F85120"/>
   </w:rsids>
   <m:mathPr>
     <m:mathFont m:val="Cambria Math"/>
@@ -5868,6 +9068,102 @@
 </w:webSettings>
 </file>
 
+<file path=word/ink/ink1.xml><?xml version="1.0" encoding="utf-8"?>
+<inkml:ink xmlns:inkml="http://www.w3.org/2003/InkML">
+  <inkml:definitions>
+    <inkml:context xml:id="ctx0">
+      <inkml:inkSource xml:id="inkSrc0">
+        <inkml:traceFormat>
+          <inkml:channel name="X" type="integer" min="-2.14748E9" max="2.14748E9" units="cm"/>
+          <inkml:channel name="Y" type="integer" min="-2.14748E9" max="2.14748E9" units="cm"/>
+          <inkml:channel name="F" type="integer" max="32767" units="dev"/>
+        </inkml:traceFormat>
+        <inkml:channelProperties>
+          <inkml:channelProperty channel="X" name="resolution" value="1000" units="1/cm"/>
+          <inkml:channelProperty channel="Y" name="resolution" value="1000" units="1/cm"/>
+          <inkml:channelProperty channel="F" name="resolution" value="0" units="1/dev"/>
+        </inkml:channelProperties>
+      </inkml:inkSource>
+      <inkml:timestamp xml:id="ts0" timeString="2023-03-29T15:03:27.510"/>
+    </inkml:context>
+    <inkml:brush xml:id="br0">
+      <inkml:brushProperty name="width" value="0.05" units="cm"/>
+      <inkml:brushProperty name="height" value="0.05" units="cm"/>
+      <inkml:brushProperty name="color" value="#E71224"/>
+    </inkml:brush>
+  </inkml:definitions>
+  <inkml:trace contextRef="#ctx0" brushRef="#br0">1839 151 24575,'-52'-1'0,"1"-2"0,-52-10 0,47 7 0,-1 3 0,-90 5 0,37 1 0,-442-3 0,531 1 0,1 1 0,-27 6 0,26-4 0,0-1 0,-25 1 0,22-2 0,0 0 0,-25 7 0,-9 1 0,42-7 0,1 1 0,-1 1 0,1 0 0,0 1 0,1 1 0,-17 10 0,-50 20 0,75-35 0,1 0 0,-1 1 0,1 0 0,-1 0 0,1 0 0,0 0 0,0 1 0,1 0 0,-1 0 0,1 0 0,-1 1 0,2 0 0,-1 0 0,0 0 0,1 0 0,-3 6 0,-3 8 0,1 1 0,0 0 0,-5 28 0,-5 12 0,8-27 0,1 0 0,2 1 0,2 0 0,0 0 0,3 0 0,1 0 0,1 0 0,5 36 0,5-11 0,2 15 0,-12-64 0,0 0 0,1 0 0,0 0 0,1 0 0,0-1 0,0 1 0,1 0 0,1-1 0,-1 1 0,1-1 0,1 0 0,0 0 0,0-1 0,1 1 0,10 10 0,-7-8 0,0 0 0,0 1 0,12 24 0,-17-29 0,-1 0 0,1 0 0,0 0 0,1 0 0,0 0 0,0-1 0,0 0 0,1 0 0,0-1 0,0 1 0,0-1 0,1-1 0,0 1 0,0-1 0,8 4 0,5-2 0,0 0 0,1-1 0,0-2 0,25 2 0,20 5 0,-38-5 0,56 2 0,24-5 0,115-5 0,-157-8 0,-47 6 0,1 2 0,30-1 0,12 3 0,119 3 0,-116 9 0,-45-7 0,0 0 0,29 0 0,1186-3 0,-570-3 0,-644 3 0,-1 1 0,27 6 0,-26-3 0,0-2 0,25 1 0,57-2 0,170-6 0,-256 2 0,-1-1 0,1-1 0,-1 0 0,1-1 0,-1-1 0,-1-1 0,1 0 0,-1-1 0,-1-1 0,1 0 0,-1-1 0,-1 0 0,0-1 0,-1 0 0,0-2 0,0 1 0,-1-1 0,-1-1 0,0 0 0,9-19 0,-11 19 0,0 0 0,-1 0 0,-1 0 0,-1-1 0,0 0 0,-1-1 0,0 1 0,-1-1 0,-1 1 0,0-28 0,-3 29 0,0 1 0,-1-1 0,0 1 0,-2 0 0,1 0 0,-10-21 0,3 4 0,0-13 0,9 39 0,1-1 0,-1 1 0,0-1 0,0 0 0,0 1 0,-1 0 0,1-1 0,-1 1 0,0 0 0,0 0 0,-1 0 0,1 0 0,-1 0 0,0 1 0,0-1 0,0 1 0,0 0 0,-6-4 0,-11-10 0,1 0 0,0-1 0,-31-39 0,-14-15 0,52 61 0,1 0 0,-1 1 0,-1 1 0,0 0 0,0 1 0,-1 0 0,0 1 0,0 0 0,-1 2 0,0-1 0,0 2 0,-27-5 0,-202-45 0,155 31 0,-66-12 0,106 26 0,25 4 0,1 2 0,-35-2 0,26 3 0,-53-9 0,25 1 0,6 1 0,-25-3 0,-6 1 0,62 7 0,-45-3 0,-485 8 0,534-2 0,-1-1 0,1-1 0,0 0 0,0-2 0,0 0 0,1-1 0,0-1 0,0 0 0,0-2 0,1 0 0,-26-18 0,-6-24 0,0-2 0,46 50 0,-1 0 0,0 0 0,0 0 0,0 0 0,-1 0 0,1 1 0,-1 0 0,1 0 0,-1 0 0,-8-2 0,10 4 9,-1 0 0,1 0-1,0 1 1,-1-1 0,1 1-1,-1-1 1,1 1 0,0 0-1,0 0 1,0 1 0,-1-1-1,1 1 1,0-1 0,1 1-1,-1 0 1,0 0 0,0 0-1,1 0 1,-1 1 0,-2 3-1,-23 16-1555,15-16-5279</inkml:trace>
+</inkml:ink>
+</file>
+
+<file path=word/ink/ink2.xml><?xml version="1.0" encoding="utf-8"?>
+<inkml:ink xmlns:inkml="http://www.w3.org/2003/InkML">
+  <inkml:definitions>
+    <inkml:context xml:id="ctx0">
+      <inkml:inkSource xml:id="inkSrc0">
+        <inkml:traceFormat>
+          <inkml:channel name="X" type="integer" min="-2.14748E9" max="2.14748E9" units="cm"/>
+          <inkml:channel name="Y" type="integer" min="-2.14748E9" max="2.14748E9" units="cm"/>
+          <inkml:channel name="F" type="integer" max="32767" units="dev"/>
+        </inkml:traceFormat>
+        <inkml:channelProperties>
+          <inkml:channelProperty channel="X" name="resolution" value="1000" units="1/cm"/>
+          <inkml:channelProperty channel="Y" name="resolution" value="1000" units="1/cm"/>
+          <inkml:channelProperty channel="F" name="resolution" value="0" units="1/dev"/>
+        </inkml:channelProperties>
+      </inkml:inkSource>
+      <inkml:timestamp xml:id="ts0" timeString="2023-03-29T15:03:41.467"/>
+    </inkml:context>
+    <inkml:brush xml:id="br0">
+      <inkml:brushProperty name="width" value="0.05" units="cm"/>
+      <inkml:brushProperty name="height" value="0.05" units="cm"/>
+      <inkml:brushProperty name="color" value="#E71224"/>
+    </inkml:brush>
+  </inkml:definitions>
+  <inkml:trace contextRef="#ctx0" brushRef="#br0">1 1 24575</inkml:trace>
+</inkml:ink>
+</file>
+
+<file path=word/ink/ink3.xml><?xml version="1.0" encoding="utf-8"?>
+<inkml:ink xmlns:inkml="http://www.w3.org/2003/InkML">
+  <inkml:definitions>
+    <inkml:context xml:id="ctx0">
+      <inkml:inkSource xml:id="inkSrc0">
+        <inkml:traceFormat>
+          <inkml:channel name="X" type="integer" min="-2.14748E9" max="2.14748E9" units="cm"/>
+          <inkml:channel name="Y" type="integer" min="-2.14748E9" max="2.14748E9" units="cm"/>
+          <inkml:channel name="F" type="integer" max="32767" units="dev"/>
+        </inkml:traceFormat>
+        <inkml:channelProperties>
+          <inkml:channelProperty channel="X" name="resolution" value="1000" units="1/cm"/>
+          <inkml:channelProperty channel="Y" name="resolution" value="1000" units="1/cm"/>
+          <inkml:channelProperty channel="F" name="resolution" value="0" units="1/dev"/>
+        </inkml:channelProperties>
+      </inkml:inkSource>
+      <inkml:timestamp xml:id="ts0" timeString="2023-03-29T15:42:24.081"/>
+    </inkml:context>
+    <inkml:brush xml:id="br0">
+      <inkml:brushProperty name="width" value="0.05" units="cm"/>
+      <inkml:brushProperty name="height" value="0.05" units="cm"/>
+      <inkml:brushProperty name="color" value="#E71224"/>
+    </inkml:brush>
+  </inkml:definitions>
+  <inkml:trace contextRef="#ctx0" brushRef="#br0">1 1 24575</inkml:trace>
+</inkml:ink>
+</file>
+
+<file path=word/ink/ink4.xml><?xml version="1.0" encoding="utf-8"?>
+<inkml:ink xmlns:inkml="http://www.w3.org/2003/InkML">
+  <inkml:definitions/>
+</inkml:ink>
+</file>
+
+<file path=word/ink/ink5.xml><?xml version="1.0" encoding="utf-8"?>
+<inkml:ink xmlns:inkml="http://www.w3.org/2003/InkML">
+  <inkml:definitions/>
+</inkml:ink>
+</file>
+
 <file path=word/theme/theme1.xml><?xml version="1.0" encoding="utf-8"?>
 <a:theme xmlns:a="http://schemas.openxmlformats.org/drawingml/2006/main" name="Office Theme">
   <a:themeElements>
